--- a/TEK-2000/Logg av praksisperiode.docx
+++ b/TEK-2000/Logg av praksisperiode.docx
@@ -123,28 +123,12 @@
           <w:lang w:val="nb-NO"/>
         </w:rPr>
       </w:pPr>
-      <w:proofErr w:type="spellStart"/>
-      <w:r>
-        <w:rPr>
-          <w:lang w:val="nb-NO"/>
-        </w:rPr>
-        <w:t>Backlog</w:t>
-      </w:r>
-      <w:proofErr w:type="spellEnd"/>
-      <w:r>
-        <w:rPr>
-          <w:lang w:val="nb-NO"/>
-        </w:rPr>
-        <w:t xml:space="preserve"> av tidligere </w:t>
-      </w:r>
-      <w:proofErr w:type="spellStart"/>
-      <w:r>
-        <w:rPr>
-          <w:lang w:val="nb-NO"/>
-        </w:rPr>
-        <w:t>flights</w:t>
-      </w:r>
-      <w:proofErr w:type="spellEnd"/>
+      <w:r>
+        <w:rPr>
+          <w:lang w:val="nb-NO"/>
+        </w:rPr>
+        <w:t>Backlog av tidligere flights</w:t>
+      </w:r>
     </w:p>
     <w:p>
       <w:pPr>
@@ -311,16 +295,8 @@
         <w:rPr>
           <w:lang w:val="nb-NO"/>
         </w:rPr>
-        <w:t xml:space="preserve">Reparasjonsarbeid av X8 </w:t>
-      </w:r>
-      <w:proofErr w:type="spellStart"/>
-      <w:r>
-        <w:rPr>
-          <w:lang w:val="nb-NO"/>
-        </w:rPr>
-        <w:t>multirotor</w:t>
-      </w:r>
-      <w:proofErr w:type="spellEnd"/>
+        <w:t>Reparasjonsarbeid av X8 multirotor</w:t>
+      </w:r>
     </w:p>
     <w:p>
       <w:pPr>
@@ -385,16 +361,8 @@
         <w:rPr>
           <w:lang w:val="nb-NO"/>
         </w:rPr>
-        <w:t xml:space="preserve">Videre arbeid med reparasjon av X8 </w:t>
-      </w:r>
-      <w:proofErr w:type="spellStart"/>
-      <w:r>
-        <w:rPr>
-          <w:lang w:val="nb-NO"/>
-        </w:rPr>
-        <w:t>multirotor</w:t>
-      </w:r>
-      <w:proofErr w:type="spellEnd"/>
+        <w:t>Videre arbeid med reparasjon av X8 multirotor</w:t>
+      </w:r>
     </w:p>
     <w:p>
       <w:pPr>
@@ -412,6 +380,86 @@
           <w:lang w:val="nb-NO"/>
         </w:rPr>
         <w:t xml:space="preserve">Avsluttet dagen 11:30 da jeg måtte på universitetet og etterpå til kjeveortoped. Var også ikke mer behov for assistanse for øyeblikket. </w:t>
+      </w:r>
+    </w:p>
+    <w:p>
+      <w:pPr>
+        <w:pStyle w:val="Overskrift2"/>
+        <w:rPr>
+          <w:lang w:val="nb-NO"/>
+        </w:rPr>
+      </w:pPr>
+      <w:r>
+        <w:rPr>
+          <w:lang w:val="nb-NO"/>
+        </w:rPr>
+        <w:t>Uke 34</w:t>
+      </w:r>
+    </w:p>
+    <w:p>
+      <w:pPr>
+        <w:pStyle w:val="Listeavsnitt"/>
+        <w:numPr>
+          <w:ilvl w:val="0"/>
+          <w:numId w:val="2"/>
+        </w:numPr>
+        <w:rPr>
+          <w:lang w:val="nb-NO"/>
+        </w:rPr>
+      </w:pPr>
+      <w:r>
+        <w:rPr>
+          <w:lang w:val="nb-NO"/>
+        </w:rPr>
+        <w:t>Mandag 20.08</w:t>
+      </w:r>
+    </w:p>
+    <w:p>
+      <w:pPr>
+        <w:pStyle w:val="Listeavsnitt"/>
+        <w:numPr>
+          <w:ilvl w:val="1"/>
+          <w:numId w:val="2"/>
+        </w:numPr>
+        <w:rPr>
+          <w:lang w:val="nb-NO"/>
+        </w:rPr>
+      </w:pPr>
+      <w:r>
+        <w:rPr>
+          <w:lang w:val="nb-NO"/>
+        </w:rPr>
+        <w:t xml:space="preserve">08:00 </w:t>
+      </w:r>
+      <w:r>
+        <w:rPr>
+          <w:lang w:val="nb-NO"/>
+        </w:rPr>
+        <w:sym w:font="Wingdings" w:char="F0E0"/>
+      </w:r>
+      <w:r>
+        <w:rPr>
+          <w:lang w:val="nb-NO"/>
+        </w:rPr>
+        <w:t xml:space="preserve"> 15:00</w:t>
+      </w:r>
+    </w:p>
+    <w:p>
+      <w:pPr>
+        <w:pStyle w:val="Listeavsnitt"/>
+        <w:numPr>
+          <w:ilvl w:val="1"/>
+          <w:numId w:val="2"/>
+        </w:numPr>
+        <w:rPr>
+          <w:lang w:val="nb-NO"/>
+        </w:rPr>
+      </w:pPr>
+      <w:r>
+        <w:rPr>
+          <w:lang w:val="nb-NO"/>
+        </w:rPr>
+        <w:t>Begynnelse av byggeprosjekt</w:t>
       </w:r>
       <w:bookmarkStart w:id="0" w:name="_GoBack"/>
       <w:bookmarkEnd w:id="0"/>
@@ -556,8 +604,124 @@
       </w:rPr>
     </w:lvl>
   </w:abstractNum>
+  <w:abstractNum w:abstractNumId="1" w15:restartNumberingAfterBreak="0">
+    <w:nsid w:val="5E231F15"/>
+    <w:multiLevelType w:val="hybridMultilevel"/>
+    <w:tmpl w:val="2160C3DC"/>
+    <w:lvl w:ilvl="0" w:tplc="04140001">
+      <w:start w:val="1"/>
+      <w:numFmt w:val="bullet"/>
+      <w:lvlText w:val=""/>
+      <w:lvlJc w:val="left"/>
+      <w:pPr>
+        <w:ind w:left="720" w:hanging="360"/>
+      </w:pPr>
+      <w:rPr>
+        <w:rFonts w:ascii="Symbol" w:hAnsi="Symbol" w:hint="default"/>
+      </w:rPr>
+    </w:lvl>
+    <w:lvl w:ilvl="1" w:tplc="04140003">
+      <w:start w:val="1"/>
+      <w:numFmt w:val="bullet"/>
+      <w:lvlText w:val="o"/>
+      <w:lvlJc w:val="left"/>
+      <w:pPr>
+        <w:ind w:left="1440" w:hanging="360"/>
+      </w:pPr>
+      <w:rPr>
+        <w:rFonts w:ascii="Courier New" w:hAnsi="Courier New" w:cs="Courier New" w:hint="default"/>
+      </w:rPr>
+    </w:lvl>
+    <w:lvl w:ilvl="2" w:tplc="04140005" w:tentative="1">
+      <w:start w:val="1"/>
+      <w:numFmt w:val="bullet"/>
+      <w:lvlText w:val=""/>
+      <w:lvlJc w:val="left"/>
+      <w:pPr>
+        <w:ind w:left="2160" w:hanging="360"/>
+      </w:pPr>
+      <w:rPr>
+        <w:rFonts w:ascii="Wingdings" w:hAnsi="Wingdings" w:hint="default"/>
+      </w:rPr>
+    </w:lvl>
+    <w:lvl w:ilvl="3" w:tplc="04140001" w:tentative="1">
+      <w:start w:val="1"/>
+      <w:numFmt w:val="bullet"/>
+      <w:lvlText w:val=""/>
+      <w:lvlJc w:val="left"/>
+      <w:pPr>
+        <w:ind w:left="2880" w:hanging="360"/>
+      </w:pPr>
+      <w:rPr>
+        <w:rFonts w:ascii="Symbol" w:hAnsi="Symbol" w:hint="default"/>
+      </w:rPr>
+    </w:lvl>
+    <w:lvl w:ilvl="4" w:tplc="04140003" w:tentative="1">
+      <w:start w:val="1"/>
+      <w:numFmt w:val="bullet"/>
+      <w:lvlText w:val="o"/>
+      <w:lvlJc w:val="left"/>
+      <w:pPr>
+        <w:ind w:left="3600" w:hanging="360"/>
+      </w:pPr>
+      <w:rPr>
+        <w:rFonts w:ascii="Courier New" w:hAnsi="Courier New" w:cs="Courier New" w:hint="default"/>
+      </w:rPr>
+    </w:lvl>
+    <w:lvl w:ilvl="5" w:tplc="04140005" w:tentative="1">
+      <w:start w:val="1"/>
+      <w:numFmt w:val="bullet"/>
+      <w:lvlText w:val=""/>
+      <w:lvlJc w:val="left"/>
+      <w:pPr>
+        <w:ind w:left="4320" w:hanging="360"/>
+      </w:pPr>
+      <w:rPr>
+        <w:rFonts w:ascii="Wingdings" w:hAnsi="Wingdings" w:hint="default"/>
+      </w:rPr>
+    </w:lvl>
+    <w:lvl w:ilvl="6" w:tplc="04140001" w:tentative="1">
+      <w:start w:val="1"/>
+      <w:numFmt w:val="bullet"/>
+      <w:lvlText w:val=""/>
+      <w:lvlJc w:val="left"/>
+      <w:pPr>
+        <w:ind w:left="5040" w:hanging="360"/>
+      </w:pPr>
+      <w:rPr>
+        <w:rFonts w:ascii="Symbol" w:hAnsi="Symbol" w:hint="default"/>
+      </w:rPr>
+    </w:lvl>
+    <w:lvl w:ilvl="7" w:tplc="04140003" w:tentative="1">
+      <w:start w:val="1"/>
+      <w:numFmt w:val="bullet"/>
+      <w:lvlText w:val="o"/>
+      <w:lvlJc w:val="left"/>
+      <w:pPr>
+        <w:ind w:left="5760" w:hanging="360"/>
+      </w:pPr>
+      <w:rPr>
+        <w:rFonts w:ascii="Courier New" w:hAnsi="Courier New" w:cs="Courier New" w:hint="default"/>
+      </w:rPr>
+    </w:lvl>
+    <w:lvl w:ilvl="8" w:tplc="04140005" w:tentative="1">
+      <w:start w:val="1"/>
+      <w:numFmt w:val="bullet"/>
+      <w:lvlText w:val=""/>
+      <w:lvlJc w:val="left"/>
+      <w:pPr>
+        <w:ind w:left="6480" w:hanging="360"/>
+      </w:pPr>
+      <w:rPr>
+        <w:rFonts w:ascii="Wingdings" w:hAnsi="Wingdings" w:hint="default"/>
+      </w:rPr>
+    </w:lvl>
+  </w:abstractNum>
   <w:num w:numId="1">
     <w:abstractNumId w:val="0"/>
+  </w:num>
+  <w:num w:numId="2">
+    <w:abstractNumId w:val="1"/>
   </w:num>
 </w:numbering>
 </file>
@@ -1028,6 +1192,7 @@
   <w:style w:type="character" w:default="1" w:styleId="Standardskriftforavsnitt">
     <w:name w:val="Default Paragraph Font"/>
     <w:uiPriority w:val="1"/>
+    <w:semiHidden/>
     <w:unhideWhenUsed/>
   </w:style>
   <w:style w:type="table" w:default="1" w:styleId="Vanligtabell">

--- a/TEK-2000/Logg av praksisperiode.docx
+++ b/TEK-2000/Logg av praksisperiode.docx
@@ -461,6 +461,294 @@
         </w:rPr>
         <w:t>Begynnelse av byggeprosjekt</w:t>
       </w:r>
+    </w:p>
+    <w:p>
+      <w:pPr>
+        <w:pStyle w:val="Listeavsnitt"/>
+        <w:numPr>
+          <w:ilvl w:val="0"/>
+          <w:numId w:val="2"/>
+        </w:numPr>
+        <w:rPr>
+          <w:lang w:val="nb-NO"/>
+        </w:rPr>
+      </w:pPr>
+      <w:r>
+        <w:rPr>
+          <w:lang w:val="nb-NO"/>
+        </w:rPr>
+        <w:t>Tirsdag 21.08</w:t>
+      </w:r>
+    </w:p>
+    <w:p>
+      <w:pPr>
+        <w:pStyle w:val="Listeavsnitt"/>
+        <w:numPr>
+          <w:ilvl w:val="1"/>
+          <w:numId w:val="2"/>
+        </w:numPr>
+        <w:rPr>
+          <w:lang w:val="nb-NO"/>
+        </w:rPr>
+      </w:pPr>
+      <w:r>
+        <w:rPr>
+          <w:lang w:val="nb-NO"/>
+        </w:rPr>
+        <w:t xml:space="preserve">08:00 </w:t>
+      </w:r>
+      <w:r>
+        <w:rPr>
+          <w:lang w:val="nb-NO"/>
+        </w:rPr>
+        <w:sym w:font="Wingdings" w:char="F0E0"/>
+      </w:r>
+      <w:r>
+        <w:rPr>
+          <w:lang w:val="nb-NO"/>
+        </w:rPr>
+        <w:t xml:space="preserve"> 15:00</w:t>
+      </w:r>
+    </w:p>
+    <w:p>
+      <w:pPr>
+        <w:pStyle w:val="Listeavsnitt"/>
+        <w:numPr>
+          <w:ilvl w:val="1"/>
+          <w:numId w:val="2"/>
+        </w:numPr>
+        <w:rPr>
+          <w:lang w:val="nb-NO"/>
+        </w:rPr>
+      </w:pPr>
+      <w:r>
+        <w:rPr>
+          <w:lang w:val="nb-NO"/>
+        </w:rPr>
+        <w:t>Prosjektarbeid – montering av servoer på overflater</w:t>
+      </w:r>
+    </w:p>
+    <w:p>
+      <w:pPr>
+        <w:pStyle w:val="Listeavsnitt"/>
+        <w:numPr>
+          <w:ilvl w:val="0"/>
+          <w:numId w:val="2"/>
+        </w:numPr>
+        <w:rPr>
+          <w:lang w:val="nb-NO"/>
+        </w:rPr>
+      </w:pPr>
+      <w:r>
+        <w:rPr>
+          <w:lang w:val="nb-NO"/>
+        </w:rPr>
+        <w:t>Onsdag 22.08</w:t>
+      </w:r>
+    </w:p>
+    <w:p>
+      <w:pPr>
+        <w:pStyle w:val="Listeavsnitt"/>
+        <w:numPr>
+          <w:ilvl w:val="1"/>
+          <w:numId w:val="2"/>
+        </w:numPr>
+        <w:rPr>
+          <w:lang w:val="nb-NO"/>
+        </w:rPr>
+      </w:pPr>
+      <w:r>
+        <w:rPr>
+          <w:lang w:val="nb-NO"/>
+        </w:rPr>
+        <w:t xml:space="preserve">08:00 </w:t>
+      </w:r>
+      <w:r>
+        <w:rPr>
+          <w:lang w:val="nb-NO"/>
+        </w:rPr>
+        <w:sym w:font="Wingdings" w:char="F0E0"/>
+      </w:r>
+      <w:r>
+        <w:rPr>
+          <w:lang w:val="nb-NO"/>
+        </w:rPr>
+        <w:t xml:space="preserve"> 09:00 (forelesning FLY-2302)</w:t>
+      </w:r>
+    </w:p>
+    <w:p>
+      <w:pPr>
+        <w:pStyle w:val="Listeavsnitt"/>
+        <w:numPr>
+          <w:ilvl w:val="1"/>
+          <w:numId w:val="2"/>
+        </w:numPr>
+        <w:rPr>
+          <w:lang w:val="nb-NO"/>
+        </w:rPr>
+      </w:pPr>
+      <w:r>
+        <w:rPr>
+          <w:lang w:val="nb-NO"/>
+        </w:rPr>
+        <w:t xml:space="preserve">10:15 </w:t>
+      </w:r>
+      <w:r>
+        <w:rPr>
+          <w:lang w:val="nb-NO"/>
+        </w:rPr>
+        <w:sym w:font="Wingdings" w:char="F0E0"/>
+      </w:r>
+      <w:r>
+        <w:rPr>
+          <w:lang w:val="nb-NO"/>
+        </w:rPr>
+        <w:t xml:space="preserve"> 15:00</w:t>
+      </w:r>
+    </w:p>
+    <w:p>
+      <w:pPr>
+        <w:pStyle w:val="Listeavsnitt"/>
+        <w:numPr>
+          <w:ilvl w:val="1"/>
+          <w:numId w:val="2"/>
+        </w:numPr>
+        <w:rPr>
+          <w:lang w:val="nb-NO"/>
+        </w:rPr>
+      </w:pPr>
+      <w:r>
+        <w:rPr>
+          <w:lang w:val="nb-NO"/>
+        </w:rPr>
+        <w:t>Videre arbeid på prosjekt: Montering av kropp, kontroll av motor/esc ++</w:t>
+      </w:r>
+    </w:p>
+    <w:p>
+      <w:pPr>
+        <w:pStyle w:val="Listeavsnitt"/>
+        <w:numPr>
+          <w:ilvl w:val="0"/>
+          <w:numId w:val="2"/>
+        </w:numPr>
+        <w:rPr>
+          <w:lang w:val="nb-NO"/>
+        </w:rPr>
+      </w:pPr>
+      <w:r>
+        <w:rPr>
+          <w:lang w:val="nb-NO"/>
+        </w:rPr>
+        <w:t>Torsdag 23.08</w:t>
+      </w:r>
+    </w:p>
+    <w:p>
+      <w:pPr>
+        <w:pStyle w:val="Listeavsnitt"/>
+        <w:numPr>
+          <w:ilvl w:val="1"/>
+          <w:numId w:val="2"/>
+        </w:numPr>
+        <w:rPr>
+          <w:lang w:val="nb-NO"/>
+        </w:rPr>
+      </w:pPr>
+      <w:r>
+        <w:rPr>
+          <w:lang w:val="nb-NO"/>
+        </w:rPr>
+        <w:t xml:space="preserve">08:00 </w:t>
+      </w:r>
+      <w:r>
+        <w:rPr>
+          <w:lang w:val="nb-NO"/>
+        </w:rPr>
+        <w:sym w:font="Wingdings" w:char="F0E0"/>
+      </w:r>
+      <w:r>
+        <w:rPr>
+          <w:lang w:val="nb-NO"/>
+        </w:rPr>
+        <w:t xml:space="preserve"> 15:00</w:t>
+      </w:r>
+    </w:p>
+    <w:p>
+      <w:pPr>
+        <w:pStyle w:val="Listeavsnitt"/>
+        <w:numPr>
+          <w:ilvl w:val="1"/>
+          <w:numId w:val="2"/>
+        </w:numPr>
+        <w:rPr>
+          <w:lang w:val="nb-NO"/>
+        </w:rPr>
+      </w:pPr>
+      <w:r>
+        <w:rPr>
+          <w:lang w:val="nb-NO"/>
+        </w:rPr>
+        <w:t>Videre arbeid på prosjekt: Ordning av kabler og kontroll av servoer</w:t>
+      </w:r>
+    </w:p>
+    <w:p>
+      <w:pPr>
+        <w:pStyle w:val="Listeavsnitt"/>
+        <w:numPr>
+          <w:ilvl w:val="0"/>
+          <w:numId w:val="2"/>
+        </w:numPr>
+        <w:rPr>
+          <w:lang w:val="nb-NO"/>
+        </w:rPr>
+      </w:pPr>
+      <w:r>
+        <w:rPr>
+          <w:lang w:val="nb-NO"/>
+        </w:rPr>
+        <w:t>Fredag 24.08</w:t>
+      </w:r>
+    </w:p>
+    <w:p>
+      <w:pPr>
+        <w:pStyle w:val="Listeavsnitt"/>
+        <w:numPr>
+          <w:ilvl w:val="1"/>
+          <w:numId w:val="2"/>
+        </w:numPr>
+        <w:rPr>
+          <w:lang w:val="nb-NO"/>
+        </w:rPr>
+      </w:pPr>
+      <w:r>
+        <w:rPr>
+          <w:lang w:val="nb-NO"/>
+        </w:rPr>
+        <w:t xml:space="preserve">08:00 </w:t>
+      </w:r>
+      <w:r>
+        <w:rPr>
+          <w:lang w:val="nb-NO"/>
+        </w:rPr>
+        <w:sym w:font="Wingdings" w:char="F0E0"/>
+      </w:r>
+      <w:r>
+        <w:rPr>
+          <w:lang w:val="nb-NO"/>
+        </w:rPr>
+        <w:t xml:space="preserve"> 12:00</w:t>
+      </w:r>
+    </w:p>
+    <w:p>
+      <w:pPr>
+        <w:pStyle w:val="Listeavsnitt"/>
+        <w:numPr>
+          <w:ilvl w:val="0"/>
+          <w:numId w:val="2"/>
+        </w:numPr>
+        <w:rPr>
+          <w:lang w:val="nb-NO"/>
+        </w:rPr>
+      </w:pPr>
       <w:bookmarkStart w:id="0" w:name="_GoBack"/>
       <w:bookmarkEnd w:id="0"/>
     </w:p>

--- a/TEK-2000/Logg av praksisperiode.docx
+++ b/TEK-2000/Logg av praksisperiode.docx
@@ -742,9 +742,92 @@
       <w:pPr>
         <w:pStyle w:val="Listeavsnitt"/>
         <w:numPr>
-          <w:ilvl w:val="0"/>
+          <w:ilvl w:val="1"/>
           <w:numId w:val="2"/>
         </w:numPr>
+        <w:rPr>
+          <w:lang w:val="nb-NO"/>
+        </w:rPr>
+      </w:pPr>
+      <w:r>
+        <w:rPr>
+          <w:lang w:val="nb-NO"/>
+        </w:rPr>
+        <w:t>Videre arbeid på prosjekt: Ordning av kabler og montering av kropp</w:t>
+      </w:r>
+    </w:p>
+    <w:p>
+      <w:pPr>
+        <w:pStyle w:val="Listeavsnitt"/>
+        <w:numPr>
+          <w:ilvl w:val="1"/>
+          <w:numId w:val="2"/>
+        </w:numPr>
+        <w:rPr>
+          <w:lang w:val="nb-NO"/>
+        </w:rPr>
+      </w:pPr>
+      <w:r>
+        <w:rPr>
+          <w:lang w:val="nb-NO"/>
+        </w:rPr>
+        <w:t xml:space="preserve">14:00 </w:t>
+      </w:r>
+      <w:r>
+        <w:rPr>
+          <w:lang w:val="nb-NO"/>
+        </w:rPr>
+        <w:sym w:font="Wingdings" w:char="F0E0"/>
+      </w:r>
+      <w:r>
+        <w:rPr>
+          <w:lang w:val="nb-NO"/>
+        </w:rPr>
+        <w:t xml:space="preserve"> 15:00</w:t>
+      </w:r>
+    </w:p>
+    <w:p>
+      <w:pPr>
+        <w:pStyle w:val="Listeavsnitt"/>
+        <w:numPr>
+          <w:ilvl w:val="1"/>
+          <w:numId w:val="2"/>
+        </w:numPr>
+        <w:rPr>
+          <w:lang w:val="nb-NO"/>
+        </w:rPr>
+      </w:pPr>
+      <w:r>
+        <w:rPr>
+          <w:lang w:val="nb-NO"/>
+        </w:rPr>
+        <w:t>Videre arbeid på prosjekt</w:t>
+      </w:r>
+    </w:p>
+    <w:p>
+      <w:pPr>
+        <w:rPr>
+          <w:lang w:val="nb-NO"/>
+        </w:rPr>
+      </w:pPr>
+    </w:p>
+    <w:p>
+      <w:pPr>
+        <w:pStyle w:val="Overskrift2"/>
+        <w:rPr>
+          <w:lang w:val="nb-NO"/>
+        </w:rPr>
+      </w:pPr>
+      <w:r>
+        <w:rPr>
+          <w:lang w:val="nb-NO"/>
+        </w:rPr>
+        <w:lastRenderedPageBreak/>
+        <w:t>Uke 35</w:t>
+      </w:r>
+    </w:p>
+    <w:p>
+      <w:pPr>
         <w:rPr>
           <w:lang w:val="nb-NO"/>
         </w:rPr>
@@ -920,7 +1003,7 @@
         <w:rFonts w:ascii="Courier New" w:hAnsi="Courier New" w:cs="Courier New" w:hint="default"/>
       </w:rPr>
     </w:lvl>
-    <w:lvl w:ilvl="2" w:tplc="04140005" w:tentative="1">
+    <w:lvl w:ilvl="2" w:tplc="04140005">
       <w:start w:val="1"/>
       <w:numFmt w:val="bullet"/>
       <w:lvlText w:val=""/>

--- a/TEK-2000/Logg av praksisperiode.docx
+++ b/TEK-2000/Logg av praksisperiode.docx
@@ -740,28 +740,163 @@
     </w:p>
     <w:p>
       <w:pPr>
-        <w:pStyle w:val="Listeavsnitt"/>
-        <w:numPr>
-          <w:ilvl w:val="1"/>
-          <w:numId w:val="2"/>
-        </w:numPr>
-        <w:rPr>
-          <w:lang w:val="nb-NO"/>
-        </w:rPr>
-      </w:pPr>
-      <w:r>
-        <w:rPr>
-          <w:lang w:val="nb-NO"/>
-        </w:rPr>
-        <w:t>Videre arbeid på prosjekt: Ordning av kabler og montering av kropp</w:t>
-      </w:r>
-    </w:p>
-    <w:p>
-      <w:pPr>
-        <w:pStyle w:val="Listeavsnitt"/>
-        <w:numPr>
-          <w:ilvl w:val="1"/>
-          <w:numId w:val="2"/>
+        <w:pStyle w:val="Overskrift2"/>
+        <w:rPr>
+          <w:lang w:val="nb-NO"/>
+        </w:rPr>
+      </w:pPr>
+      <w:r>
+        <w:rPr>
+          <w:lang w:val="nb-NO"/>
+        </w:rPr>
+        <w:t>Uke 35</w:t>
+      </w:r>
+    </w:p>
+    <w:p>
+      <w:pPr>
+        <w:pStyle w:val="Listeavsnitt"/>
+        <w:numPr>
+          <w:ilvl w:val="0"/>
+          <w:numId w:val="3"/>
+        </w:numPr>
+        <w:rPr>
+          <w:lang w:val="nb-NO"/>
+        </w:rPr>
+      </w:pPr>
+      <w:r>
+        <w:rPr>
+          <w:lang w:val="nb-NO"/>
+        </w:rPr>
+        <w:t>Mandag 27.08</w:t>
+      </w:r>
+    </w:p>
+    <w:p>
+      <w:pPr>
+        <w:pStyle w:val="Listeavsnitt"/>
+        <w:numPr>
+          <w:ilvl w:val="1"/>
+          <w:numId w:val="3"/>
+        </w:numPr>
+        <w:rPr>
+          <w:lang w:val="nb-NO"/>
+        </w:rPr>
+      </w:pPr>
+      <w:r>
+        <w:rPr>
+          <w:lang w:val="nb-NO"/>
+        </w:rPr>
+        <w:t xml:space="preserve">08:00 </w:t>
+      </w:r>
+      <w:r>
+        <w:rPr>
+          <w:lang w:val="nb-NO"/>
+        </w:rPr>
+        <w:sym w:font="Wingdings" w:char="F0E0"/>
+      </w:r>
+      <w:r>
+        <w:rPr>
+          <w:lang w:val="nb-NO"/>
+        </w:rPr>
+        <w:t xml:space="preserve"> 15:00</w:t>
+      </w:r>
+    </w:p>
+    <w:p>
+      <w:pPr>
+        <w:pStyle w:val="Listeavsnitt"/>
+        <w:numPr>
+          <w:ilvl w:val="1"/>
+          <w:numId w:val="3"/>
+        </w:numPr>
+        <w:rPr>
+          <w:lang w:val="nb-NO"/>
+        </w:rPr>
+      </w:pPr>
+      <w:r>
+        <w:rPr>
+          <w:lang w:val="nb-NO"/>
+        </w:rPr>
+        <w:t xml:space="preserve">Videre arbeid på prosjekt, montering av </w:t>
+      </w:r>
+      <w:r>
+        <w:rPr>
+          <w:lang w:val="nb-NO"/>
+        </w:rPr>
+        <w:t>underside og overside</w:t>
+      </w:r>
+    </w:p>
+    <w:p>
+      <w:pPr>
+        <w:pStyle w:val="Listeavsnitt"/>
+        <w:numPr>
+          <w:ilvl w:val="0"/>
+          <w:numId w:val="3"/>
+        </w:numPr>
+        <w:rPr>
+          <w:lang w:val="nb-NO"/>
+        </w:rPr>
+      </w:pPr>
+      <w:r>
+        <w:rPr>
+          <w:lang w:val="nb-NO"/>
+        </w:rPr>
+        <w:lastRenderedPageBreak/>
+        <w:t>Tirsdag 28.08</w:t>
+      </w:r>
+    </w:p>
+    <w:p>
+      <w:pPr>
+        <w:pStyle w:val="Listeavsnitt"/>
+        <w:numPr>
+          <w:ilvl w:val="1"/>
+          <w:numId w:val="3"/>
+        </w:numPr>
+        <w:rPr>
+          <w:lang w:val="nb-NO"/>
+        </w:rPr>
+      </w:pPr>
+      <w:r>
+        <w:rPr>
+          <w:lang w:val="nb-NO"/>
+        </w:rPr>
+        <w:t xml:space="preserve">08:00 </w:t>
+      </w:r>
+      <w:r>
+        <w:rPr>
+          <w:lang w:val="nb-NO"/>
+        </w:rPr>
+        <w:sym w:font="Wingdings" w:char="F0E0"/>
+      </w:r>
+      <w:r>
+        <w:rPr>
+          <w:lang w:val="nb-NO"/>
+        </w:rPr>
+        <w:t xml:space="preserve"> 12:00</w:t>
+      </w:r>
+    </w:p>
+    <w:p>
+      <w:pPr>
+        <w:pStyle w:val="Listeavsnitt"/>
+        <w:numPr>
+          <w:ilvl w:val="1"/>
+          <w:numId w:val="3"/>
+        </w:numPr>
+        <w:rPr>
+          <w:lang w:val="nb-NO"/>
+        </w:rPr>
+      </w:pPr>
+      <w:r>
+        <w:rPr>
+          <w:lang w:val="nb-NO"/>
+        </w:rPr>
+        <w:t>Videre arbeid på prosjekt. Måtte dra 12:00 til forelesning</w:t>
+      </w:r>
+    </w:p>
+    <w:p>
+      <w:pPr>
+        <w:pStyle w:val="Listeavsnitt"/>
+        <w:numPr>
+          <w:ilvl w:val="1"/>
+          <w:numId w:val="3"/>
         </w:numPr>
         <w:rPr>
           <w:lang w:val="nb-NO"/>
@@ -790,48 +925,67 @@
       <w:pPr>
         <w:pStyle w:val="Listeavsnitt"/>
         <w:numPr>
-          <w:ilvl w:val="1"/>
-          <w:numId w:val="2"/>
-        </w:numPr>
-        <w:rPr>
-          <w:lang w:val="nb-NO"/>
-        </w:rPr>
-      </w:pPr>
-      <w:r>
-        <w:rPr>
-          <w:lang w:val="nb-NO"/>
-        </w:rPr>
-        <w:t>Videre arbeid på prosjekt</w:t>
-      </w:r>
-    </w:p>
-    <w:p>
-      <w:pPr>
-        <w:rPr>
-          <w:lang w:val="nb-NO"/>
-        </w:rPr>
-      </w:pPr>
-    </w:p>
-    <w:p>
-      <w:pPr>
-        <w:pStyle w:val="Overskrift2"/>
-        <w:rPr>
-          <w:lang w:val="nb-NO"/>
-        </w:rPr>
-      </w:pPr>
-      <w:r>
-        <w:rPr>
-          <w:lang w:val="nb-NO"/>
-        </w:rPr>
-        <w:lastRenderedPageBreak/>
-        <w:t>Uke 35</w:t>
-      </w:r>
-    </w:p>
-    <w:p>
-      <w:pPr>
-        <w:rPr>
-          <w:lang w:val="nb-NO"/>
-        </w:rPr>
-      </w:pPr>
+          <w:ilvl w:val="0"/>
+          <w:numId w:val="3"/>
+        </w:numPr>
+        <w:rPr>
+          <w:lang w:val="nb-NO"/>
+        </w:rPr>
+      </w:pPr>
+      <w:r>
+        <w:rPr>
+          <w:lang w:val="nb-NO"/>
+        </w:rPr>
+        <w:t>Onsdag 29.08</w:t>
+      </w:r>
+    </w:p>
+    <w:p>
+      <w:pPr>
+        <w:pStyle w:val="Listeavsnitt"/>
+        <w:numPr>
+          <w:ilvl w:val="1"/>
+          <w:numId w:val="3"/>
+        </w:numPr>
+        <w:rPr>
+          <w:lang w:val="nb-NO"/>
+        </w:rPr>
+      </w:pPr>
+      <w:r>
+        <w:rPr>
+          <w:lang w:val="nb-NO"/>
+        </w:rPr>
+        <w:t xml:space="preserve">08:00 </w:t>
+      </w:r>
+      <w:r>
+        <w:rPr>
+          <w:lang w:val="nb-NO"/>
+        </w:rPr>
+        <w:sym w:font="Wingdings" w:char="F0E0"/>
+      </w:r>
+      <w:r>
+        <w:rPr>
+          <w:lang w:val="nb-NO"/>
+        </w:rPr>
+        <w:t xml:space="preserve"> 15:00</w:t>
+      </w:r>
+    </w:p>
+    <w:p>
+      <w:pPr>
+        <w:pStyle w:val="Listeavsnitt"/>
+        <w:numPr>
+          <w:ilvl w:val="1"/>
+          <w:numId w:val="3"/>
+        </w:numPr>
+        <w:rPr>
+          <w:lang w:val="nb-NO"/>
+        </w:rPr>
+      </w:pPr>
+      <w:r>
+        <w:rPr>
+          <w:lang w:val="nb-NO"/>
+        </w:rPr>
+        <w:t xml:space="preserve">Videre arbeid på prosjekt. Første fly ferdig. </w:t>
+      </w:r>
       <w:bookmarkStart w:id="0" w:name="_GoBack"/>
       <w:bookmarkEnd w:id="0"/>
     </w:p>
@@ -863,6 +1017,119 @@
 <file path=word/numbering.xml><?xml version="1.0" encoding="utf-8"?>
 <w:numbering xmlns:wpc="http://schemas.microsoft.com/office/word/2010/wordprocessingCanvas" xmlns:cx="http://schemas.microsoft.com/office/drawing/2014/chartex" xmlns:cx1="http://schemas.microsoft.com/office/drawing/2015/9/8/chartex" xmlns:cx2="http://schemas.microsoft.com/office/drawing/2015/10/21/chartex" xmlns:cx3="http://schemas.microsoft.com/office/drawing/2016/5/9/chartex" xmlns:cx4="http://schemas.microsoft.com/office/drawing/2016/5/10/chartex" xmlns:cx5="http://schemas.microsoft.com/office/drawing/2016/5/11/chartex" xmlns:cx6="http://schemas.microsoft.com/office/drawing/2016/5/12/chartex" xmlns:cx7="http://schemas.microsoft.com/office/drawing/2016/5/13/chartex" xmlns:cx8="http://schemas.microsoft.com/office/drawing/2016/5/14/chartex" xmlns:mc="http://schemas.openxmlformats.org/markup-compatibility/2006" xmlns:aink="http://schemas.microsoft.com/office/drawing/2016/ink" xmlns:am3d="http://schemas.microsoft.com/office/drawing/2017/model3d" xmlns:o="urn:schemas-microsoft-com:office:office" xmlns:r="http://schemas.openxmlformats.org/officeDocument/2006/relationships" xmlns:m="http://schemas.openxmlformats.org/officeDocument/2006/math" xmlns:v="urn:schemas-microsoft-com:vml" xmlns:wp14="http://schemas.microsoft.com/office/word/2010/wordprocessingDrawing" xmlns:wp="http://schemas.openxmlformats.org/drawingml/2006/wordprocessingDrawing" xmlns:w10="urn:schemas-microsoft-com:office:word" xmlns:w="http://schemas.openxmlformats.org/wordprocessingml/2006/main" xmlns:w14="http://schemas.microsoft.com/office/word/2010/wordml" xmlns:w15="http://schemas.microsoft.com/office/word/2012/wordml" xmlns:w16cid="http://schemas.microsoft.com/office/word/2016/wordml/cid" xmlns:w16se="http://schemas.microsoft.com/office/word/2015/wordml/symex" xmlns:wpg="http://schemas.microsoft.com/office/word/2010/wordprocessingGroup" xmlns:wpi="http://schemas.microsoft.com/office/word/2010/wordprocessingInk" xmlns:wne="http://schemas.microsoft.com/office/word/2006/wordml" xmlns:wps="http://schemas.microsoft.com/office/word/2010/wordprocessingShape" mc:Ignorable="w14 w15 w16se w16cid wp14">
   <w:abstractNum w:abstractNumId="0" w15:restartNumberingAfterBreak="0">
+    <w:nsid w:val="1D8F3BE2"/>
+    <w:multiLevelType w:val="hybridMultilevel"/>
+    <w:tmpl w:val="130AAF20"/>
+    <w:lvl w:ilvl="0" w:tplc="04140001">
+      <w:start w:val="1"/>
+      <w:numFmt w:val="bullet"/>
+      <w:lvlText w:val=""/>
+      <w:lvlJc w:val="left"/>
+      <w:pPr>
+        <w:ind w:left="720" w:hanging="360"/>
+      </w:pPr>
+      <w:rPr>
+        <w:rFonts w:ascii="Symbol" w:hAnsi="Symbol" w:hint="default"/>
+      </w:rPr>
+    </w:lvl>
+    <w:lvl w:ilvl="1" w:tplc="04140003">
+      <w:start w:val="1"/>
+      <w:numFmt w:val="bullet"/>
+      <w:lvlText w:val="o"/>
+      <w:lvlJc w:val="left"/>
+      <w:pPr>
+        <w:ind w:left="1440" w:hanging="360"/>
+      </w:pPr>
+      <w:rPr>
+        <w:rFonts w:ascii="Courier New" w:hAnsi="Courier New" w:cs="Courier New" w:hint="default"/>
+      </w:rPr>
+    </w:lvl>
+    <w:lvl w:ilvl="2" w:tplc="04140005" w:tentative="1">
+      <w:start w:val="1"/>
+      <w:numFmt w:val="bullet"/>
+      <w:lvlText w:val=""/>
+      <w:lvlJc w:val="left"/>
+      <w:pPr>
+        <w:ind w:left="2160" w:hanging="360"/>
+      </w:pPr>
+      <w:rPr>
+        <w:rFonts w:ascii="Wingdings" w:hAnsi="Wingdings" w:hint="default"/>
+      </w:rPr>
+    </w:lvl>
+    <w:lvl w:ilvl="3" w:tplc="04140001" w:tentative="1">
+      <w:start w:val="1"/>
+      <w:numFmt w:val="bullet"/>
+      <w:lvlText w:val=""/>
+      <w:lvlJc w:val="left"/>
+      <w:pPr>
+        <w:ind w:left="2880" w:hanging="360"/>
+      </w:pPr>
+      <w:rPr>
+        <w:rFonts w:ascii="Symbol" w:hAnsi="Symbol" w:hint="default"/>
+      </w:rPr>
+    </w:lvl>
+    <w:lvl w:ilvl="4" w:tplc="04140003" w:tentative="1">
+      <w:start w:val="1"/>
+      <w:numFmt w:val="bullet"/>
+      <w:lvlText w:val="o"/>
+      <w:lvlJc w:val="left"/>
+      <w:pPr>
+        <w:ind w:left="3600" w:hanging="360"/>
+      </w:pPr>
+      <w:rPr>
+        <w:rFonts w:ascii="Courier New" w:hAnsi="Courier New" w:cs="Courier New" w:hint="default"/>
+      </w:rPr>
+    </w:lvl>
+    <w:lvl w:ilvl="5" w:tplc="04140005" w:tentative="1">
+      <w:start w:val="1"/>
+      <w:numFmt w:val="bullet"/>
+      <w:lvlText w:val=""/>
+      <w:lvlJc w:val="left"/>
+      <w:pPr>
+        <w:ind w:left="4320" w:hanging="360"/>
+      </w:pPr>
+      <w:rPr>
+        <w:rFonts w:ascii="Wingdings" w:hAnsi="Wingdings" w:hint="default"/>
+      </w:rPr>
+    </w:lvl>
+    <w:lvl w:ilvl="6" w:tplc="04140001" w:tentative="1">
+      <w:start w:val="1"/>
+      <w:numFmt w:val="bullet"/>
+      <w:lvlText w:val=""/>
+      <w:lvlJc w:val="left"/>
+      <w:pPr>
+        <w:ind w:left="5040" w:hanging="360"/>
+      </w:pPr>
+      <w:rPr>
+        <w:rFonts w:ascii="Symbol" w:hAnsi="Symbol" w:hint="default"/>
+      </w:rPr>
+    </w:lvl>
+    <w:lvl w:ilvl="7" w:tplc="04140003" w:tentative="1">
+      <w:start w:val="1"/>
+      <w:numFmt w:val="bullet"/>
+      <w:lvlText w:val="o"/>
+      <w:lvlJc w:val="left"/>
+      <w:pPr>
+        <w:ind w:left="5760" w:hanging="360"/>
+      </w:pPr>
+      <w:rPr>
+        <w:rFonts w:ascii="Courier New" w:hAnsi="Courier New" w:cs="Courier New" w:hint="default"/>
+      </w:rPr>
+    </w:lvl>
+    <w:lvl w:ilvl="8" w:tplc="04140005" w:tentative="1">
+      <w:start w:val="1"/>
+      <w:numFmt w:val="bullet"/>
+      <w:lvlText w:val=""/>
+      <w:lvlJc w:val="left"/>
+      <w:pPr>
+        <w:ind w:left="6480" w:hanging="360"/>
+      </w:pPr>
+      <w:rPr>
+        <w:rFonts w:ascii="Wingdings" w:hAnsi="Wingdings" w:hint="default"/>
+      </w:rPr>
+    </w:lvl>
+  </w:abstractNum>
+  <w:abstractNum w:abstractNumId="1" w15:restartNumberingAfterBreak="0">
     <w:nsid w:val="5A44312A"/>
     <w:multiLevelType w:val="hybridMultilevel"/>
     <w:tmpl w:val="6AF4922E"/>
@@ -975,7 +1242,7 @@
       </w:rPr>
     </w:lvl>
   </w:abstractNum>
-  <w:abstractNum w:abstractNumId="1" w15:restartNumberingAfterBreak="0">
+  <w:abstractNum w:abstractNumId="2" w15:restartNumberingAfterBreak="0">
     <w:nsid w:val="5E231F15"/>
     <w:multiLevelType w:val="hybridMultilevel"/>
     <w:tmpl w:val="2160C3DC"/>
@@ -1003,7 +1270,7 @@
         <w:rFonts w:ascii="Courier New" w:hAnsi="Courier New" w:cs="Courier New" w:hint="default"/>
       </w:rPr>
     </w:lvl>
-    <w:lvl w:ilvl="2" w:tplc="04140005">
+    <w:lvl w:ilvl="2" w:tplc="04140005" w:tentative="1">
       <w:start w:val="1"/>
       <w:numFmt w:val="bullet"/>
       <w:lvlText w:val=""/>
@@ -1089,10 +1356,13 @@
     </w:lvl>
   </w:abstractNum>
   <w:num w:numId="1">
-    <w:abstractNumId w:val="0"/>
+    <w:abstractNumId w:val="1"/>
   </w:num>
   <w:num w:numId="2">
-    <w:abstractNumId w:val="1"/>
+    <w:abstractNumId w:val="2"/>
+  </w:num>
+  <w:num w:numId="3">
+    <w:abstractNumId w:val="0"/>
   </w:num>
 </w:numbering>
 </file>

--- a/TEK-2000/Logg av praksisperiode.docx
+++ b/TEK-2000/Logg av praksisperiode.docx
@@ -986,23 +986,196 @@
         </w:rPr>
         <w:t xml:space="preserve">Videre arbeid på prosjekt. Første fly ferdig. </w:t>
       </w:r>
+    </w:p>
+    <w:p>
+      <w:pPr>
+        <w:pStyle w:val="Overskrift3"/>
+        <w:rPr>
+          <w:lang w:val="nb-NO"/>
+        </w:rPr>
+      </w:pPr>
+    </w:p>
+    <w:p>
+      <w:pPr>
+        <w:pStyle w:val="Listeavsnitt"/>
+        <w:numPr>
+          <w:ilvl w:val="0"/>
+          <w:numId w:val="4"/>
+        </w:numPr>
+        <w:rPr>
+          <w:lang w:val="nb-NO"/>
+        </w:rPr>
+      </w:pPr>
+      <w:r>
+        <w:rPr>
+          <w:lang w:val="nb-NO"/>
+        </w:rPr>
+        <w:t>Torsdag 30.08</w:t>
+      </w:r>
+    </w:p>
+    <w:p>
+      <w:pPr>
+        <w:pStyle w:val="Listeavsnitt"/>
+        <w:numPr>
+          <w:ilvl w:val="1"/>
+          <w:numId w:val="4"/>
+        </w:numPr>
+        <w:rPr>
+          <w:lang w:val="nb-NO"/>
+        </w:rPr>
+      </w:pPr>
+      <w:r>
+        <w:rPr>
+          <w:lang w:val="nb-NO"/>
+        </w:rPr>
+        <w:t xml:space="preserve">08:00 </w:t>
+      </w:r>
+      <w:r>
+        <w:rPr>
+          <w:lang w:val="nb-NO"/>
+        </w:rPr>
+        <w:sym w:font="Wingdings" w:char="F0E0"/>
+      </w:r>
+      <w:r>
+        <w:rPr>
+          <w:lang w:val="nb-NO"/>
+        </w:rPr>
+        <w:t xml:space="preserve"> 15:00</w:t>
+      </w:r>
+    </w:p>
+    <w:p>
+      <w:pPr>
+        <w:pStyle w:val="Listeavsnitt"/>
+        <w:numPr>
+          <w:ilvl w:val="1"/>
+          <w:numId w:val="4"/>
+        </w:numPr>
+        <w:rPr>
+          <w:lang w:val="nb-NO"/>
+        </w:rPr>
+      </w:pPr>
+      <w:r>
+        <w:rPr>
+          <w:lang w:val="nb-NO"/>
+        </w:rPr>
+        <w:t>Videre arbeid på prosjekt: Feilretting av første fly</w:t>
+      </w:r>
+    </w:p>
+    <w:p>
+      <w:pPr>
+        <w:pStyle w:val="Listeavsnitt"/>
+        <w:numPr>
+          <w:ilvl w:val="0"/>
+          <w:numId w:val="4"/>
+        </w:numPr>
+        <w:rPr>
+          <w:lang w:val="nb-NO"/>
+        </w:rPr>
+      </w:pPr>
+      <w:r>
+        <w:rPr>
+          <w:lang w:val="nb-NO"/>
+        </w:rPr>
+        <w:t>Fredag 31.08</w:t>
+      </w:r>
+    </w:p>
+    <w:p>
+      <w:pPr>
+        <w:pStyle w:val="Listeavsnitt"/>
+        <w:numPr>
+          <w:ilvl w:val="1"/>
+          <w:numId w:val="4"/>
+        </w:numPr>
+        <w:rPr>
+          <w:lang w:val="nb-NO"/>
+        </w:rPr>
+      </w:pPr>
+      <w:r>
+        <w:rPr>
+          <w:lang w:val="nb-NO"/>
+        </w:rPr>
+        <w:t xml:space="preserve">08:00 </w:t>
+      </w:r>
+      <w:r>
+        <w:rPr>
+          <w:lang w:val="nb-NO"/>
+        </w:rPr>
+        <w:sym w:font="Wingdings" w:char="F0E0"/>
+      </w:r>
+      <w:r>
+        <w:rPr>
+          <w:lang w:val="nb-NO"/>
+        </w:rPr>
+        <w:t xml:space="preserve"> 12:00</w:t>
+      </w:r>
+    </w:p>
+    <w:p>
+      <w:pPr>
+        <w:pStyle w:val="Listeavsnitt"/>
+        <w:numPr>
+          <w:ilvl w:val="2"/>
+          <w:numId w:val="4"/>
+        </w:numPr>
+        <w:rPr>
+          <w:lang w:val="nb-NO"/>
+        </w:rPr>
+      </w:pPr>
+      <w:r>
+        <w:rPr>
+          <w:lang w:val="nb-NO"/>
+        </w:rPr>
+        <w:t>Forelesning (MAT-1003)</w:t>
+      </w:r>
+    </w:p>
+    <w:p>
+      <w:pPr>
+        <w:pStyle w:val="Listeavsnitt"/>
+        <w:numPr>
+          <w:ilvl w:val="1"/>
+          <w:numId w:val="4"/>
+        </w:numPr>
+        <w:rPr>
+          <w:lang w:val="nb-NO"/>
+        </w:rPr>
+      </w:pPr>
+      <w:r>
+        <w:rPr>
+          <w:lang w:val="nb-NO"/>
+        </w:rPr>
+        <w:t xml:space="preserve">14:00 </w:t>
+      </w:r>
+      <w:r>
+        <w:rPr>
+          <w:lang w:val="nb-NO"/>
+        </w:rPr>
+        <w:sym w:font="Wingdings" w:char="F0E0"/>
+      </w:r>
+      <w:r>
+        <w:rPr>
+          <w:lang w:val="nb-NO"/>
+        </w:rPr>
+        <w:t xml:space="preserve"> 15:00</w:t>
+      </w:r>
+    </w:p>
+    <w:p>
+      <w:pPr>
+        <w:pStyle w:val="Listeavsnitt"/>
+        <w:numPr>
+          <w:ilvl w:val="1"/>
+          <w:numId w:val="4"/>
+        </w:numPr>
+        <w:rPr>
+          <w:lang w:val="nb-NO"/>
+        </w:rPr>
+      </w:pPr>
+      <w:r>
+        <w:rPr>
+          <w:lang w:val="nb-NO"/>
+        </w:rPr>
+        <w:t>Videre arbeid på prosjekt</w:t>
+      </w:r>
       <w:bookmarkStart w:id="0" w:name="_GoBack"/>
       <w:bookmarkEnd w:id="0"/>
-    </w:p>
-    <w:p>
-      <w:pPr>
-        <w:pStyle w:val="Overskrift3"/>
-        <w:rPr>
-          <w:lang w:val="nb-NO"/>
-        </w:rPr>
-      </w:pPr>
-    </w:p>
-    <w:p>
-      <w:pPr>
-        <w:rPr>
-          <w:lang w:val="nb-NO"/>
-        </w:rPr>
-      </w:pPr>
     </w:p>
     <w:sectPr>
       <w:pgSz w:w="12240" w:h="15840"/>
@@ -1017,6 +1190,119 @@
 <file path=word/numbering.xml><?xml version="1.0" encoding="utf-8"?>
 <w:numbering xmlns:wpc="http://schemas.microsoft.com/office/word/2010/wordprocessingCanvas" xmlns:cx="http://schemas.microsoft.com/office/drawing/2014/chartex" xmlns:cx1="http://schemas.microsoft.com/office/drawing/2015/9/8/chartex" xmlns:cx2="http://schemas.microsoft.com/office/drawing/2015/10/21/chartex" xmlns:cx3="http://schemas.microsoft.com/office/drawing/2016/5/9/chartex" xmlns:cx4="http://schemas.microsoft.com/office/drawing/2016/5/10/chartex" xmlns:cx5="http://schemas.microsoft.com/office/drawing/2016/5/11/chartex" xmlns:cx6="http://schemas.microsoft.com/office/drawing/2016/5/12/chartex" xmlns:cx7="http://schemas.microsoft.com/office/drawing/2016/5/13/chartex" xmlns:cx8="http://schemas.microsoft.com/office/drawing/2016/5/14/chartex" xmlns:mc="http://schemas.openxmlformats.org/markup-compatibility/2006" xmlns:aink="http://schemas.microsoft.com/office/drawing/2016/ink" xmlns:am3d="http://schemas.microsoft.com/office/drawing/2017/model3d" xmlns:o="urn:schemas-microsoft-com:office:office" xmlns:r="http://schemas.openxmlformats.org/officeDocument/2006/relationships" xmlns:m="http://schemas.openxmlformats.org/officeDocument/2006/math" xmlns:v="urn:schemas-microsoft-com:vml" xmlns:wp14="http://schemas.microsoft.com/office/word/2010/wordprocessingDrawing" xmlns:wp="http://schemas.openxmlformats.org/drawingml/2006/wordprocessingDrawing" xmlns:w10="urn:schemas-microsoft-com:office:word" xmlns:w="http://schemas.openxmlformats.org/wordprocessingml/2006/main" xmlns:w14="http://schemas.microsoft.com/office/word/2010/wordml" xmlns:w15="http://schemas.microsoft.com/office/word/2012/wordml" xmlns:w16cid="http://schemas.microsoft.com/office/word/2016/wordml/cid" xmlns:w16se="http://schemas.microsoft.com/office/word/2015/wordml/symex" xmlns:wpg="http://schemas.microsoft.com/office/word/2010/wordprocessingGroup" xmlns:wpi="http://schemas.microsoft.com/office/word/2010/wordprocessingInk" xmlns:wne="http://schemas.microsoft.com/office/word/2006/wordml" xmlns:wps="http://schemas.microsoft.com/office/word/2010/wordprocessingShape" mc:Ignorable="w14 w15 w16se w16cid wp14">
   <w:abstractNum w:abstractNumId="0" w15:restartNumberingAfterBreak="0">
+    <w:nsid w:val="105F5208"/>
+    <w:multiLevelType w:val="hybridMultilevel"/>
+    <w:tmpl w:val="66F2ACBE"/>
+    <w:lvl w:ilvl="0" w:tplc="04090001">
+      <w:start w:val="1"/>
+      <w:numFmt w:val="bullet"/>
+      <w:lvlText w:val=""/>
+      <w:lvlJc w:val="left"/>
+      <w:pPr>
+        <w:ind w:left="720" w:hanging="360"/>
+      </w:pPr>
+      <w:rPr>
+        <w:rFonts w:ascii="Symbol" w:hAnsi="Symbol" w:hint="default"/>
+      </w:rPr>
+    </w:lvl>
+    <w:lvl w:ilvl="1" w:tplc="04090003">
+      <w:start w:val="1"/>
+      <w:numFmt w:val="bullet"/>
+      <w:lvlText w:val="o"/>
+      <w:lvlJc w:val="left"/>
+      <w:pPr>
+        <w:ind w:left="1440" w:hanging="360"/>
+      </w:pPr>
+      <w:rPr>
+        <w:rFonts w:ascii="Courier New" w:hAnsi="Courier New" w:cs="Courier New" w:hint="default"/>
+      </w:rPr>
+    </w:lvl>
+    <w:lvl w:ilvl="2" w:tplc="04090005">
+      <w:start w:val="1"/>
+      <w:numFmt w:val="bullet"/>
+      <w:lvlText w:val=""/>
+      <w:lvlJc w:val="left"/>
+      <w:pPr>
+        <w:ind w:left="2160" w:hanging="360"/>
+      </w:pPr>
+      <w:rPr>
+        <w:rFonts w:ascii="Wingdings" w:hAnsi="Wingdings" w:hint="default"/>
+      </w:rPr>
+    </w:lvl>
+    <w:lvl w:ilvl="3" w:tplc="04090001" w:tentative="1">
+      <w:start w:val="1"/>
+      <w:numFmt w:val="bullet"/>
+      <w:lvlText w:val=""/>
+      <w:lvlJc w:val="left"/>
+      <w:pPr>
+        <w:ind w:left="2880" w:hanging="360"/>
+      </w:pPr>
+      <w:rPr>
+        <w:rFonts w:ascii="Symbol" w:hAnsi="Symbol" w:hint="default"/>
+      </w:rPr>
+    </w:lvl>
+    <w:lvl w:ilvl="4" w:tplc="04090003" w:tentative="1">
+      <w:start w:val="1"/>
+      <w:numFmt w:val="bullet"/>
+      <w:lvlText w:val="o"/>
+      <w:lvlJc w:val="left"/>
+      <w:pPr>
+        <w:ind w:left="3600" w:hanging="360"/>
+      </w:pPr>
+      <w:rPr>
+        <w:rFonts w:ascii="Courier New" w:hAnsi="Courier New" w:cs="Courier New" w:hint="default"/>
+      </w:rPr>
+    </w:lvl>
+    <w:lvl w:ilvl="5" w:tplc="04090005" w:tentative="1">
+      <w:start w:val="1"/>
+      <w:numFmt w:val="bullet"/>
+      <w:lvlText w:val=""/>
+      <w:lvlJc w:val="left"/>
+      <w:pPr>
+        <w:ind w:left="4320" w:hanging="360"/>
+      </w:pPr>
+      <w:rPr>
+        <w:rFonts w:ascii="Wingdings" w:hAnsi="Wingdings" w:hint="default"/>
+      </w:rPr>
+    </w:lvl>
+    <w:lvl w:ilvl="6" w:tplc="04090001" w:tentative="1">
+      <w:start w:val="1"/>
+      <w:numFmt w:val="bullet"/>
+      <w:lvlText w:val=""/>
+      <w:lvlJc w:val="left"/>
+      <w:pPr>
+        <w:ind w:left="5040" w:hanging="360"/>
+      </w:pPr>
+      <w:rPr>
+        <w:rFonts w:ascii="Symbol" w:hAnsi="Symbol" w:hint="default"/>
+      </w:rPr>
+    </w:lvl>
+    <w:lvl w:ilvl="7" w:tplc="04090003" w:tentative="1">
+      <w:start w:val="1"/>
+      <w:numFmt w:val="bullet"/>
+      <w:lvlText w:val="o"/>
+      <w:lvlJc w:val="left"/>
+      <w:pPr>
+        <w:ind w:left="5760" w:hanging="360"/>
+      </w:pPr>
+      <w:rPr>
+        <w:rFonts w:ascii="Courier New" w:hAnsi="Courier New" w:cs="Courier New" w:hint="default"/>
+      </w:rPr>
+    </w:lvl>
+    <w:lvl w:ilvl="8" w:tplc="04090005" w:tentative="1">
+      <w:start w:val="1"/>
+      <w:numFmt w:val="bullet"/>
+      <w:lvlText w:val=""/>
+      <w:lvlJc w:val="left"/>
+      <w:pPr>
+        <w:ind w:left="6480" w:hanging="360"/>
+      </w:pPr>
+      <w:rPr>
+        <w:rFonts w:ascii="Wingdings" w:hAnsi="Wingdings" w:hint="default"/>
+      </w:rPr>
+    </w:lvl>
+  </w:abstractNum>
+  <w:abstractNum w:abstractNumId="1" w15:restartNumberingAfterBreak="0">
     <w:nsid w:val="1D8F3BE2"/>
     <w:multiLevelType w:val="hybridMultilevel"/>
     <w:tmpl w:val="130AAF20"/>
@@ -1129,7 +1415,7 @@
       </w:rPr>
     </w:lvl>
   </w:abstractNum>
-  <w:abstractNum w:abstractNumId="1" w15:restartNumberingAfterBreak="0">
+  <w:abstractNum w:abstractNumId="2" w15:restartNumberingAfterBreak="0">
     <w:nsid w:val="5A44312A"/>
     <w:multiLevelType w:val="hybridMultilevel"/>
     <w:tmpl w:val="6AF4922E"/>
@@ -1242,7 +1528,7 @@
       </w:rPr>
     </w:lvl>
   </w:abstractNum>
-  <w:abstractNum w:abstractNumId="2" w15:restartNumberingAfterBreak="0">
+  <w:abstractNum w:abstractNumId="3" w15:restartNumberingAfterBreak="0">
     <w:nsid w:val="5E231F15"/>
     <w:multiLevelType w:val="hybridMultilevel"/>
     <w:tmpl w:val="2160C3DC"/>
@@ -1356,12 +1642,15 @@
     </w:lvl>
   </w:abstractNum>
   <w:num w:numId="1">
+    <w:abstractNumId w:val="2"/>
+  </w:num>
+  <w:num w:numId="2">
+    <w:abstractNumId w:val="3"/>
+  </w:num>
+  <w:num w:numId="3">
     <w:abstractNumId w:val="1"/>
   </w:num>
-  <w:num w:numId="2">
-    <w:abstractNumId w:val="2"/>
-  </w:num>
-  <w:num w:numId="3">
+  <w:num w:numId="4">
     <w:abstractNumId w:val="0"/>
   </w:num>
 </w:numbering>

--- a/TEK-2000/Logg av praksisperiode.docx
+++ b/TEK-2000/Logg av praksisperiode.docx
@@ -123,12 +123,28 @@
           <w:lang w:val="nb-NO"/>
         </w:rPr>
       </w:pPr>
-      <w:r>
-        <w:rPr>
-          <w:lang w:val="nb-NO"/>
-        </w:rPr>
-        <w:t>Backlog av tidligere flights</w:t>
-      </w:r>
+      <w:proofErr w:type="spellStart"/>
+      <w:r>
+        <w:rPr>
+          <w:lang w:val="nb-NO"/>
+        </w:rPr>
+        <w:t>Backlog</w:t>
+      </w:r>
+      <w:proofErr w:type="spellEnd"/>
+      <w:r>
+        <w:rPr>
+          <w:lang w:val="nb-NO"/>
+        </w:rPr>
+        <w:t xml:space="preserve"> av tidligere </w:t>
+      </w:r>
+      <w:proofErr w:type="spellStart"/>
+      <w:r>
+        <w:rPr>
+          <w:lang w:val="nb-NO"/>
+        </w:rPr>
+        <w:t>flights</w:t>
+      </w:r>
+      <w:proofErr w:type="spellEnd"/>
     </w:p>
     <w:p>
       <w:pPr>
@@ -295,8 +311,16 @@
         <w:rPr>
           <w:lang w:val="nb-NO"/>
         </w:rPr>
-        <w:t>Reparasjonsarbeid av X8 multirotor</w:t>
-      </w:r>
+        <w:t xml:space="preserve">Reparasjonsarbeid av X8 </w:t>
+      </w:r>
+      <w:proofErr w:type="spellStart"/>
+      <w:r>
+        <w:rPr>
+          <w:lang w:val="nb-NO"/>
+        </w:rPr>
+        <w:t>multirotor</w:t>
+      </w:r>
+      <w:proofErr w:type="spellEnd"/>
     </w:p>
     <w:p>
       <w:pPr>
@@ -361,8 +385,16 @@
         <w:rPr>
           <w:lang w:val="nb-NO"/>
         </w:rPr>
-        <w:t>Videre arbeid med reparasjon av X8 multirotor</w:t>
-      </w:r>
+        <w:t xml:space="preserve">Videre arbeid med reparasjon av X8 </w:t>
+      </w:r>
+      <w:proofErr w:type="spellStart"/>
+      <w:r>
+        <w:rPr>
+          <w:lang w:val="nb-NO"/>
+        </w:rPr>
+        <w:t>multirotor</w:t>
+      </w:r>
+      <w:proofErr w:type="spellEnd"/>
     </w:p>
     <w:p>
       <w:pPr>
@@ -525,7 +557,21 @@
         <w:rPr>
           <w:lang w:val="nb-NO"/>
         </w:rPr>
-        <w:t>Prosjektarbeid – montering av servoer på overflater</w:t>
+        <w:t xml:space="preserve">Prosjektarbeid – montering av </w:t>
+      </w:r>
+      <w:proofErr w:type="spellStart"/>
+      <w:r>
+        <w:rPr>
+          <w:lang w:val="nb-NO"/>
+        </w:rPr>
+        <w:t>servoer</w:t>
+      </w:r>
+      <w:proofErr w:type="spellEnd"/>
+      <w:r>
+        <w:rPr>
+          <w:lang w:val="nb-NO"/>
+        </w:rPr>
+        <w:t xml:space="preserve"> på overflater</w:t>
       </w:r>
     </w:p>
     <w:p>
@@ -621,7 +667,21 @@
         <w:rPr>
           <w:lang w:val="nb-NO"/>
         </w:rPr>
-        <w:t>Videre arbeid på prosjekt: Montering av kropp, kontroll av motor/esc ++</w:t>
+        <w:t>Videre arbeid på prosjekt: Montering av kropp, kontroll av motor/</w:t>
+      </w:r>
+      <w:proofErr w:type="spellStart"/>
+      <w:r>
+        <w:rPr>
+          <w:lang w:val="nb-NO"/>
+        </w:rPr>
+        <w:t>esc</w:t>
+      </w:r>
+      <w:proofErr w:type="spellEnd"/>
+      <w:r>
+        <w:rPr>
+          <w:lang w:val="nb-NO"/>
+        </w:rPr>
+        <w:t xml:space="preserve"> ++</w:t>
       </w:r>
     </w:p>
     <w:p>
@@ -687,8 +747,16 @@
         <w:rPr>
           <w:lang w:val="nb-NO"/>
         </w:rPr>
-        <w:t>Videre arbeid på prosjekt: Ordning av kabler og kontroll av servoer</w:t>
-      </w:r>
+        <w:t xml:space="preserve">Videre arbeid på prosjekt: Ordning av kabler og kontroll av </w:t>
+      </w:r>
+      <w:proofErr w:type="spellStart"/>
+      <w:r>
+        <w:rPr>
+          <w:lang w:val="nb-NO"/>
+        </w:rPr>
+        <w:t>servoer</w:t>
+      </w:r>
+      <w:proofErr w:type="spellEnd"/>
     </w:p>
     <w:p>
       <w:pPr>
@@ -985,6 +1053,672 @@
           <w:lang w:val="nb-NO"/>
         </w:rPr>
         <w:t xml:space="preserve">Videre arbeid på prosjekt. Første fly ferdig. </w:t>
+      </w:r>
+    </w:p>
+    <w:p>
+      <w:pPr>
+        <w:pStyle w:val="Listeavsnitt"/>
+        <w:numPr>
+          <w:ilvl w:val="0"/>
+          <w:numId w:val="3"/>
+        </w:numPr>
+        <w:rPr>
+          <w:lang w:val="nb-NO"/>
+        </w:rPr>
+      </w:pPr>
+      <w:r>
+        <w:rPr>
+          <w:lang w:val="nb-NO"/>
+        </w:rPr>
+        <w:t xml:space="preserve">Torsdag 30.08 </w:t>
+      </w:r>
+    </w:p>
+    <w:p>
+      <w:pPr>
+        <w:pStyle w:val="Listeavsnitt"/>
+        <w:numPr>
+          <w:ilvl w:val="1"/>
+          <w:numId w:val="3"/>
+        </w:numPr>
+        <w:rPr>
+          <w:lang w:val="nb-NO"/>
+        </w:rPr>
+      </w:pPr>
+      <w:r>
+        <w:rPr>
+          <w:lang w:val="nb-NO"/>
+        </w:rPr>
+        <w:t xml:space="preserve">08:00 </w:t>
+      </w:r>
+      <w:r>
+        <w:rPr>
+          <w:lang w:val="nb-NO"/>
+        </w:rPr>
+        <w:sym w:font="Wingdings" w:char="F0E0"/>
+      </w:r>
+      <w:r>
+        <w:rPr>
+          <w:lang w:val="nb-NO"/>
+        </w:rPr>
+        <w:t xml:space="preserve"> 15:00</w:t>
+      </w:r>
+    </w:p>
+    <w:p>
+      <w:pPr>
+        <w:pStyle w:val="Listeavsnitt"/>
+        <w:numPr>
+          <w:ilvl w:val="1"/>
+          <w:numId w:val="3"/>
+        </w:numPr>
+        <w:rPr>
+          <w:lang w:val="nb-NO"/>
+        </w:rPr>
+      </w:pPr>
+      <w:r>
+        <w:rPr>
+          <w:lang w:val="nb-NO"/>
+        </w:rPr>
+        <w:t>Videre arbeid på prosjekt. Korrigering av feilet inspeksjon av første fly</w:t>
+      </w:r>
+    </w:p>
+    <w:p>
+      <w:pPr>
+        <w:pStyle w:val="Listeavsnitt"/>
+        <w:numPr>
+          <w:ilvl w:val="1"/>
+          <w:numId w:val="3"/>
+        </w:numPr>
+        <w:rPr>
+          <w:lang w:val="nb-NO"/>
+        </w:rPr>
+      </w:pPr>
+      <w:r>
+        <w:rPr>
+          <w:lang w:val="nb-NO"/>
+        </w:rPr>
+        <w:t>Begynte på montering av andre fly</w:t>
+      </w:r>
+    </w:p>
+    <w:p>
+      <w:pPr>
+        <w:pStyle w:val="Listeavsnitt"/>
+        <w:numPr>
+          <w:ilvl w:val="0"/>
+          <w:numId w:val="3"/>
+        </w:numPr>
+        <w:rPr>
+          <w:lang w:val="nb-NO"/>
+        </w:rPr>
+      </w:pPr>
+      <w:r>
+        <w:rPr>
+          <w:lang w:val="nb-NO"/>
+        </w:rPr>
+        <w:t>Fredag 31.08</w:t>
+      </w:r>
+    </w:p>
+    <w:p>
+      <w:pPr>
+        <w:pStyle w:val="Listeavsnitt"/>
+        <w:numPr>
+          <w:ilvl w:val="1"/>
+          <w:numId w:val="3"/>
+        </w:numPr>
+        <w:rPr>
+          <w:lang w:val="nb-NO"/>
+        </w:rPr>
+      </w:pPr>
+      <w:r>
+        <w:rPr>
+          <w:lang w:val="nb-NO"/>
+        </w:rPr>
+        <w:t xml:space="preserve">08:00 </w:t>
+      </w:r>
+      <w:r>
+        <w:rPr>
+          <w:lang w:val="nb-NO"/>
+        </w:rPr>
+        <w:sym w:font="Wingdings" w:char="F0E0"/>
+      </w:r>
+      <w:r>
+        <w:rPr>
+          <w:lang w:val="nb-NO"/>
+        </w:rPr>
+        <w:t xml:space="preserve"> 12:00</w:t>
+      </w:r>
+    </w:p>
+    <w:p>
+      <w:pPr>
+        <w:pStyle w:val="Listeavsnitt"/>
+        <w:numPr>
+          <w:ilvl w:val="2"/>
+          <w:numId w:val="3"/>
+        </w:numPr>
+        <w:rPr>
+          <w:lang w:val="nb-NO"/>
+        </w:rPr>
+      </w:pPr>
+      <w:r>
+        <w:rPr>
+          <w:lang w:val="nb-NO"/>
+        </w:rPr>
+        <w:t xml:space="preserve">Forelesning 12:00 </w:t>
+      </w:r>
+      <w:r>
+        <w:rPr>
+          <w:lang w:val="nb-NO"/>
+        </w:rPr>
+        <w:sym w:font="Wingdings" w:char="F0E0"/>
+      </w:r>
+      <w:r>
+        <w:rPr>
+          <w:lang w:val="nb-NO"/>
+        </w:rPr>
+        <w:t xml:space="preserve"> 14:00</w:t>
+      </w:r>
+    </w:p>
+    <w:p>
+      <w:pPr>
+        <w:pStyle w:val="Listeavsnitt"/>
+        <w:numPr>
+          <w:ilvl w:val="1"/>
+          <w:numId w:val="3"/>
+        </w:numPr>
+        <w:rPr>
+          <w:lang w:val="nb-NO"/>
+        </w:rPr>
+      </w:pPr>
+      <w:r>
+        <w:rPr>
+          <w:lang w:val="nb-NO"/>
+        </w:rPr>
+        <w:t>Videre arbeid på prosjekt. Videre montering av andre fly.</w:t>
+      </w:r>
+    </w:p>
+    <w:p>
+      <w:pPr>
+        <w:pStyle w:val="Listeavsnitt"/>
+        <w:numPr>
+          <w:ilvl w:val="1"/>
+          <w:numId w:val="3"/>
+        </w:numPr>
+        <w:rPr>
+          <w:lang w:val="nb-NO"/>
+        </w:rPr>
+      </w:pPr>
+      <w:r>
+        <w:rPr>
+          <w:lang w:val="nb-NO"/>
+        </w:rPr>
+        <w:t xml:space="preserve">14:00 </w:t>
+      </w:r>
+      <w:r>
+        <w:rPr>
+          <w:lang w:val="nb-NO"/>
+        </w:rPr>
+        <w:sym w:font="Wingdings" w:char="F0E0"/>
+      </w:r>
+      <w:r>
+        <w:rPr>
+          <w:lang w:val="nb-NO"/>
+        </w:rPr>
+        <w:t xml:space="preserve"> 15:30</w:t>
+      </w:r>
+    </w:p>
+    <w:p>
+      <w:pPr>
+        <w:pStyle w:val="Listeavsnitt"/>
+        <w:numPr>
+          <w:ilvl w:val="0"/>
+          <w:numId w:val="3"/>
+        </w:numPr>
+        <w:rPr>
+          <w:lang w:val="nb-NO"/>
+        </w:rPr>
+      </w:pPr>
+      <w:r>
+        <w:rPr>
+          <w:lang w:val="nb-NO"/>
+        </w:rPr>
+        <w:t>Mandag 03.09</w:t>
+      </w:r>
+    </w:p>
+    <w:p>
+      <w:pPr>
+        <w:pStyle w:val="Listeavsnitt"/>
+        <w:numPr>
+          <w:ilvl w:val="1"/>
+          <w:numId w:val="3"/>
+        </w:numPr>
+        <w:rPr>
+          <w:lang w:val="nb-NO"/>
+        </w:rPr>
+      </w:pPr>
+      <w:r>
+        <w:rPr>
+          <w:lang w:val="nb-NO"/>
+        </w:rPr>
+        <w:t xml:space="preserve">08:00 </w:t>
+      </w:r>
+      <w:r>
+        <w:rPr>
+          <w:lang w:val="nb-NO"/>
+        </w:rPr>
+        <w:sym w:font="Wingdings" w:char="F0E0"/>
+      </w:r>
+      <w:r>
+        <w:rPr>
+          <w:lang w:val="nb-NO"/>
+        </w:rPr>
+        <w:t xml:space="preserve"> 15:00</w:t>
+      </w:r>
+    </w:p>
+    <w:p>
+      <w:pPr>
+        <w:pStyle w:val="Listeavsnitt"/>
+        <w:numPr>
+          <w:ilvl w:val="1"/>
+          <w:numId w:val="3"/>
+        </w:numPr>
+        <w:rPr>
+          <w:lang w:val="nb-NO"/>
+        </w:rPr>
+      </w:pPr>
+      <w:r>
+        <w:rPr>
+          <w:lang w:val="nb-NO"/>
+        </w:rPr>
+        <w:t>Videre arbeid på prosjekt. Liming av overflater. Tar hele dag (lang herdetid)</w:t>
+      </w:r>
+    </w:p>
+    <w:p>
+      <w:pPr>
+        <w:pStyle w:val="Listeavsnitt"/>
+        <w:numPr>
+          <w:ilvl w:val="0"/>
+          <w:numId w:val="3"/>
+        </w:numPr>
+        <w:rPr>
+          <w:lang w:val="nb-NO"/>
+        </w:rPr>
+      </w:pPr>
+      <w:r>
+        <w:rPr>
+          <w:lang w:val="nb-NO"/>
+        </w:rPr>
+        <w:t>Tirsdag 04.09</w:t>
+      </w:r>
+    </w:p>
+    <w:p>
+      <w:pPr>
+        <w:pStyle w:val="Listeavsnitt"/>
+        <w:numPr>
+          <w:ilvl w:val="1"/>
+          <w:numId w:val="3"/>
+        </w:numPr>
+        <w:rPr>
+          <w:lang w:val="nb-NO"/>
+        </w:rPr>
+      </w:pPr>
+      <w:r>
+        <w:rPr>
+          <w:lang w:val="nb-NO"/>
+        </w:rPr>
+        <w:t xml:space="preserve">08:00 </w:t>
+      </w:r>
+      <w:r>
+        <w:rPr>
+          <w:lang w:val="nb-NO"/>
+        </w:rPr>
+        <w:sym w:font="Wingdings" w:char="F0E0"/>
+      </w:r>
+      <w:r>
+        <w:rPr>
+          <w:lang w:val="nb-NO"/>
+        </w:rPr>
+        <w:t xml:space="preserve"> 12:00</w:t>
+      </w:r>
+    </w:p>
+    <w:p>
+      <w:pPr>
+        <w:pStyle w:val="Listeavsnitt"/>
+        <w:numPr>
+          <w:ilvl w:val="2"/>
+          <w:numId w:val="3"/>
+        </w:numPr>
+        <w:rPr>
+          <w:lang w:val="nb-NO"/>
+        </w:rPr>
+      </w:pPr>
+      <w:r>
+        <w:rPr>
+          <w:lang w:val="nb-NO"/>
+        </w:rPr>
+        <w:t xml:space="preserve">Forelesning 12:00 </w:t>
+      </w:r>
+      <w:r>
+        <w:rPr>
+          <w:lang w:val="nb-NO"/>
+        </w:rPr>
+        <w:sym w:font="Wingdings" w:char="F0E0"/>
+      </w:r>
+      <w:r>
+        <w:rPr>
+          <w:lang w:val="nb-NO"/>
+        </w:rPr>
+        <w:t xml:space="preserve"> 14:00</w:t>
+      </w:r>
+    </w:p>
+    <w:p>
+      <w:pPr>
+        <w:pStyle w:val="Listeavsnitt"/>
+        <w:numPr>
+          <w:ilvl w:val="1"/>
+          <w:numId w:val="3"/>
+        </w:numPr>
+        <w:rPr>
+          <w:lang w:val="nb-NO"/>
+        </w:rPr>
+      </w:pPr>
+      <w:r>
+        <w:rPr>
+          <w:lang w:val="nb-NO"/>
+        </w:rPr>
+        <w:t>Videre arbeid på prosjekt</w:t>
+      </w:r>
+    </w:p>
+    <w:p>
+      <w:pPr>
+        <w:pStyle w:val="Listeavsnitt"/>
+        <w:numPr>
+          <w:ilvl w:val="1"/>
+          <w:numId w:val="3"/>
+        </w:numPr>
+        <w:rPr>
+          <w:lang w:val="nb-NO"/>
+        </w:rPr>
+      </w:pPr>
+      <w:r>
+        <w:rPr>
+          <w:lang w:val="nb-NO"/>
+        </w:rPr>
+        <w:t xml:space="preserve">14:00 </w:t>
+      </w:r>
+      <w:r>
+        <w:rPr>
+          <w:lang w:val="nb-NO"/>
+        </w:rPr>
+        <w:sym w:font="Wingdings" w:char="F0E0"/>
+      </w:r>
+      <w:r>
+        <w:rPr>
+          <w:lang w:val="nb-NO"/>
+        </w:rPr>
+        <w:t xml:space="preserve"> 15:30</w:t>
+      </w:r>
+    </w:p>
+    <w:p>
+      <w:pPr>
+        <w:pStyle w:val="Listeavsnitt"/>
+        <w:numPr>
+          <w:ilvl w:val="1"/>
+          <w:numId w:val="3"/>
+        </w:numPr>
+        <w:rPr>
+          <w:lang w:val="nb-NO"/>
+        </w:rPr>
+      </w:pPr>
+      <w:r>
+        <w:rPr>
+          <w:lang w:val="nb-NO"/>
+        </w:rPr>
+        <w:t>Kabelforlengelser og fjerning av overfladisk lim-skader fra Bodø</w:t>
+      </w:r>
+    </w:p>
+    <w:p>
+      <w:pPr>
+        <w:pStyle w:val="Listeavsnitt"/>
+        <w:numPr>
+          <w:ilvl w:val="0"/>
+          <w:numId w:val="3"/>
+        </w:numPr>
+        <w:rPr>
+          <w:lang w:val="nb-NO"/>
+        </w:rPr>
+      </w:pPr>
+      <w:r>
+        <w:rPr>
+          <w:lang w:val="nb-NO"/>
+        </w:rPr>
+        <w:t>Onsdag 05.09</w:t>
+      </w:r>
+    </w:p>
+    <w:p>
+      <w:pPr>
+        <w:pStyle w:val="Listeavsnitt"/>
+        <w:numPr>
+          <w:ilvl w:val="1"/>
+          <w:numId w:val="3"/>
+        </w:numPr>
+        <w:rPr>
+          <w:lang w:val="nb-NO"/>
+        </w:rPr>
+      </w:pPr>
+      <w:r>
+        <w:rPr>
+          <w:lang w:val="nb-NO"/>
+        </w:rPr>
+        <w:t xml:space="preserve">08:00 </w:t>
+      </w:r>
+      <w:r>
+        <w:rPr>
+          <w:lang w:val="nb-NO"/>
+        </w:rPr>
+        <w:sym w:font="Wingdings" w:char="F0E0"/>
+      </w:r>
+      <w:r>
+        <w:rPr>
+          <w:lang w:val="nb-NO"/>
+        </w:rPr>
+        <w:t xml:space="preserve"> 15:00</w:t>
+      </w:r>
+    </w:p>
+    <w:p>
+      <w:pPr>
+        <w:pStyle w:val="Listeavsnitt"/>
+        <w:numPr>
+          <w:ilvl w:val="1"/>
+          <w:numId w:val="3"/>
+        </w:numPr>
+        <w:rPr>
+          <w:lang w:val="nb-NO"/>
+        </w:rPr>
+      </w:pPr>
+      <w:r>
+        <w:rPr>
+          <w:lang w:val="nb-NO"/>
+        </w:rPr>
+        <w:t>Andre fly ferdig. Godkjent inspeksjon (småjusteringer måtte gjøres).</w:t>
+      </w:r>
+    </w:p>
+    <w:p>
+      <w:pPr>
+        <w:pStyle w:val="Listeavsnitt"/>
+        <w:numPr>
+          <w:ilvl w:val="0"/>
+          <w:numId w:val="3"/>
+        </w:numPr>
+        <w:rPr>
+          <w:lang w:val="nb-NO"/>
+        </w:rPr>
+      </w:pPr>
+      <w:r>
+        <w:rPr>
+          <w:lang w:val="nb-NO"/>
+        </w:rPr>
+        <w:t>Torsdag 06.09</w:t>
+      </w:r>
+    </w:p>
+    <w:p>
+      <w:pPr>
+        <w:pStyle w:val="Listeavsnitt"/>
+        <w:numPr>
+          <w:ilvl w:val="1"/>
+          <w:numId w:val="3"/>
+        </w:numPr>
+        <w:rPr>
+          <w:lang w:val="nb-NO"/>
+        </w:rPr>
+      </w:pPr>
+      <w:r>
+        <w:rPr>
+          <w:lang w:val="nb-NO"/>
+        </w:rPr>
+        <w:t xml:space="preserve">08:00 </w:t>
+      </w:r>
+      <w:r>
+        <w:rPr>
+          <w:lang w:val="nb-NO"/>
+        </w:rPr>
+        <w:sym w:font="Wingdings" w:char="F0E0"/>
+      </w:r>
+      <w:r>
+        <w:rPr>
+          <w:lang w:val="nb-NO"/>
+        </w:rPr>
+        <w:t xml:space="preserve"> 15:00</w:t>
+      </w:r>
+    </w:p>
+    <w:p>
+      <w:pPr>
+        <w:pStyle w:val="Listeavsnitt"/>
+        <w:numPr>
+          <w:ilvl w:val="1"/>
+          <w:numId w:val="3"/>
+        </w:numPr>
+        <w:rPr>
+          <w:lang w:val="nb-NO"/>
+        </w:rPr>
+      </w:pPr>
+      <w:r>
+        <w:rPr>
+          <w:lang w:val="nb-NO"/>
+        </w:rPr>
+        <w:t>Lite aktivitet. Ble fastslått at jeg ikke skulle begynne på siste luftfartøy.</w:t>
+      </w:r>
+    </w:p>
+    <w:p>
+      <w:pPr>
+        <w:pStyle w:val="Listeavsnitt"/>
+        <w:numPr>
+          <w:ilvl w:val="0"/>
+          <w:numId w:val="3"/>
+        </w:numPr>
+        <w:rPr>
+          <w:lang w:val="nb-NO"/>
+        </w:rPr>
+      </w:pPr>
+      <w:r>
+        <w:rPr>
+          <w:lang w:val="nb-NO"/>
+        </w:rPr>
+        <w:t>Fredag 07.09</w:t>
+      </w:r>
+    </w:p>
+    <w:p>
+      <w:pPr>
+        <w:pStyle w:val="Listeavsnitt"/>
+        <w:numPr>
+          <w:ilvl w:val="1"/>
+          <w:numId w:val="3"/>
+        </w:numPr>
+        <w:rPr>
+          <w:lang w:val="nb-NO"/>
+        </w:rPr>
+      </w:pPr>
+      <w:r>
+        <w:rPr>
+          <w:lang w:val="nb-NO"/>
+        </w:rPr>
+        <w:t xml:space="preserve">08:00 </w:t>
+      </w:r>
+      <w:r>
+        <w:rPr>
+          <w:lang w:val="nb-NO"/>
+        </w:rPr>
+        <w:sym w:font="Wingdings" w:char="F0E0"/>
+      </w:r>
+      <w:r>
+        <w:rPr>
+          <w:lang w:val="nb-NO"/>
+        </w:rPr>
+        <w:t xml:space="preserve"> 12:00</w:t>
+      </w:r>
+    </w:p>
+    <w:p>
+      <w:pPr>
+        <w:pStyle w:val="Listeavsnitt"/>
+        <w:numPr>
+          <w:ilvl w:val="2"/>
+          <w:numId w:val="3"/>
+        </w:numPr>
+        <w:rPr>
+          <w:lang w:val="nb-NO"/>
+        </w:rPr>
+      </w:pPr>
+      <w:r>
+        <w:rPr>
+          <w:lang w:val="nb-NO"/>
+        </w:rPr>
+        <w:t xml:space="preserve">Forelesning 12:00 </w:t>
+      </w:r>
+      <w:r>
+        <w:rPr>
+          <w:lang w:val="nb-NO"/>
+        </w:rPr>
+        <w:sym w:font="Wingdings" w:char="F0E0"/>
+      </w:r>
+      <w:r>
+        <w:rPr>
+          <w:lang w:val="nb-NO"/>
+        </w:rPr>
+        <w:t xml:space="preserve"> 14:00</w:t>
+      </w:r>
+    </w:p>
+    <w:p>
+      <w:pPr>
+        <w:pStyle w:val="Listeavsnitt"/>
+        <w:numPr>
+          <w:ilvl w:val="1"/>
+          <w:numId w:val="3"/>
+        </w:numPr>
+        <w:rPr>
+          <w:lang w:val="nb-NO"/>
+        </w:rPr>
+      </w:pPr>
+      <w:r>
+        <w:rPr>
+          <w:lang w:val="nb-NO"/>
+        </w:rPr>
+        <w:t xml:space="preserve">Lite aktivitet. Hjelper rundt om og observerer. </w:t>
+      </w:r>
+    </w:p>
+    <w:p>
+      <w:pPr>
+        <w:pStyle w:val="Listeavsnitt"/>
+        <w:numPr>
+          <w:ilvl w:val="1"/>
+          <w:numId w:val="3"/>
+        </w:numPr>
+        <w:rPr>
+          <w:lang w:val="nb-NO"/>
+        </w:rPr>
+      </w:pPr>
+      <w:r>
+        <w:rPr>
+          <w:lang w:val="nb-NO"/>
+        </w:rPr>
+        <w:t xml:space="preserve">Ingen videre assistanse trengtes for dagen. </w:t>
       </w:r>
       <w:bookmarkStart w:id="0" w:name="_GoBack"/>
       <w:bookmarkEnd w:id="0"/>
@@ -1044,7 +1778,7 @@
         <w:rFonts w:ascii="Courier New" w:hAnsi="Courier New" w:cs="Courier New" w:hint="default"/>
       </w:rPr>
     </w:lvl>
-    <w:lvl w:ilvl="2" w:tplc="04140005" w:tentative="1">
+    <w:lvl w:ilvl="2" w:tplc="04140005">
       <w:start w:val="1"/>
       <w:numFmt w:val="bullet"/>
       <w:lvlText w:val=""/>

--- a/TEK-2000/Logg av praksisperiode.docx
+++ b/TEK-2000/Logg av praksisperiode.docx
@@ -15,13 +15,8 @@
         </w:rPr>
         <w:t>Logg av praksisperiode – dag for dag</w:t>
       </w:r>
-    </w:p>
-    <w:p>
-      <w:pPr>
-        <w:rPr>
-          <w:lang w:val="nb-NO"/>
-        </w:rPr>
-      </w:pPr>
+      <w:bookmarkStart w:id="0" w:name="_GoBack"/>
+      <w:bookmarkEnd w:id="0"/>
     </w:p>
     <w:p>
       <w:pPr>
@@ -907,8 +902,104 @@
         <w:rPr>
           <w:lang w:val="nb-NO"/>
         </w:rPr>
+        <w:t>Tirsdag 28.08</w:t>
+      </w:r>
+    </w:p>
+    <w:p>
+      <w:pPr>
+        <w:pStyle w:val="Listeavsnitt"/>
+        <w:numPr>
+          <w:ilvl w:val="1"/>
+          <w:numId w:val="3"/>
+        </w:numPr>
+        <w:rPr>
+          <w:lang w:val="nb-NO"/>
+        </w:rPr>
+      </w:pPr>
+      <w:r>
+        <w:rPr>
+          <w:lang w:val="nb-NO"/>
+        </w:rPr>
+        <w:t xml:space="preserve">08:00 </w:t>
+      </w:r>
+      <w:r>
+        <w:rPr>
+          <w:lang w:val="nb-NO"/>
+        </w:rPr>
+        <w:sym w:font="Wingdings" w:char="F0E0"/>
+      </w:r>
+      <w:r>
+        <w:rPr>
+          <w:lang w:val="nb-NO"/>
+        </w:rPr>
+        <w:t xml:space="preserve"> 12:00</w:t>
+      </w:r>
+    </w:p>
+    <w:p>
+      <w:pPr>
+        <w:pStyle w:val="Listeavsnitt"/>
+        <w:numPr>
+          <w:ilvl w:val="1"/>
+          <w:numId w:val="3"/>
+        </w:numPr>
+        <w:rPr>
+          <w:lang w:val="nb-NO"/>
+        </w:rPr>
+      </w:pPr>
+      <w:r>
+        <w:rPr>
+          <w:lang w:val="nb-NO"/>
+        </w:rPr>
         <w:lastRenderedPageBreak/>
-        <w:t>Tirsdag 28.08</w:t>
+        <w:t>Videre arbeid på prosjekt. Måtte dra 12:00 til forelesning</w:t>
+      </w:r>
+    </w:p>
+    <w:p>
+      <w:pPr>
+        <w:pStyle w:val="Listeavsnitt"/>
+        <w:numPr>
+          <w:ilvl w:val="1"/>
+          <w:numId w:val="3"/>
+        </w:numPr>
+        <w:rPr>
+          <w:lang w:val="nb-NO"/>
+        </w:rPr>
+      </w:pPr>
+      <w:r>
+        <w:rPr>
+          <w:lang w:val="nb-NO"/>
+        </w:rPr>
+        <w:t xml:space="preserve">14:00 </w:t>
+      </w:r>
+      <w:r>
+        <w:rPr>
+          <w:lang w:val="nb-NO"/>
+        </w:rPr>
+        <w:sym w:font="Wingdings" w:char="F0E0"/>
+      </w:r>
+      <w:r>
+        <w:rPr>
+          <w:lang w:val="nb-NO"/>
+        </w:rPr>
+        <w:t xml:space="preserve"> 15:00</w:t>
+      </w:r>
+    </w:p>
+    <w:p>
+      <w:pPr>
+        <w:pStyle w:val="Listeavsnitt"/>
+        <w:numPr>
+          <w:ilvl w:val="0"/>
+          <w:numId w:val="3"/>
+        </w:numPr>
+        <w:rPr>
+          <w:lang w:val="nb-NO"/>
+        </w:rPr>
+      </w:pPr>
+      <w:r>
+        <w:rPr>
+          <w:lang w:val="nb-NO"/>
+        </w:rPr>
+        <w:t>Onsdag 29.08</w:t>
       </w:r>
     </w:p>
     <w:p>
@@ -938,6 +1029,156 @@
         <w:rPr>
           <w:lang w:val="nb-NO"/>
         </w:rPr>
+        <w:t xml:space="preserve"> 15:00</w:t>
+      </w:r>
+    </w:p>
+    <w:p>
+      <w:pPr>
+        <w:pStyle w:val="Listeavsnitt"/>
+        <w:numPr>
+          <w:ilvl w:val="1"/>
+          <w:numId w:val="3"/>
+        </w:numPr>
+        <w:rPr>
+          <w:lang w:val="nb-NO"/>
+        </w:rPr>
+      </w:pPr>
+      <w:r>
+        <w:rPr>
+          <w:lang w:val="nb-NO"/>
+        </w:rPr>
+        <w:t xml:space="preserve">Videre arbeid på prosjekt. Første fly ferdig. </w:t>
+      </w:r>
+    </w:p>
+    <w:p>
+      <w:pPr>
+        <w:pStyle w:val="Listeavsnitt"/>
+        <w:numPr>
+          <w:ilvl w:val="0"/>
+          <w:numId w:val="3"/>
+        </w:numPr>
+        <w:rPr>
+          <w:lang w:val="nb-NO"/>
+        </w:rPr>
+      </w:pPr>
+      <w:r>
+        <w:rPr>
+          <w:lang w:val="nb-NO"/>
+        </w:rPr>
+        <w:t xml:space="preserve">Torsdag 30.08 </w:t>
+      </w:r>
+    </w:p>
+    <w:p>
+      <w:pPr>
+        <w:pStyle w:val="Listeavsnitt"/>
+        <w:numPr>
+          <w:ilvl w:val="1"/>
+          <w:numId w:val="3"/>
+        </w:numPr>
+        <w:rPr>
+          <w:lang w:val="nb-NO"/>
+        </w:rPr>
+      </w:pPr>
+      <w:r>
+        <w:rPr>
+          <w:lang w:val="nb-NO"/>
+        </w:rPr>
+        <w:t xml:space="preserve">08:00 </w:t>
+      </w:r>
+      <w:r>
+        <w:rPr>
+          <w:lang w:val="nb-NO"/>
+        </w:rPr>
+        <w:sym w:font="Wingdings" w:char="F0E0"/>
+      </w:r>
+      <w:r>
+        <w:rPr>
+          <w:lang w:val="nb-NO"/>
+        </w:rPr>
+        <w:t xml:space="preserve"> 15:00</w:t>
+      </w:r>
+    </w:p>
+    <w:p>
+      <w:pPr>
+        <w:pStyle w:val="Listeavsnitt"/>
+        <w:numPr>
+          <w:ilvl w:val="1"/>
+          <w:numId w:val="3"/>
+        </w:numPr>
+        <w:rPr>
+          <w:lang w:val="nb-NO"/>
+        </w:rPr>
+      </w:pPr>
+      <w:r>
+        <w:rPr>
+          <w:lang w:val="nb-NO"/>
+        </w:rPr>
+        <w:t>Videre arbeid på prosjekt. Korrigering av feilet inspeksjon av første fly</w:t>
+      </w:r>
+    </w:p>
+    <w:p>
+      <w:pPr>
+        <w:pStyle w:val="Listeavsnitt"/>
+        <w:numPr>
+          <w:ilvl w:val="1"/>
+          <w:numId w:val="3"/>
+        </w:numPr>
+        <w:rPr>
+          <w:lang w:val="nb-NO"/>
+        </w:rPr>
+      </w:pPr>
+      <w:r>
+        <w:rPr>
+          <w:lang w:val="nb-NO"/>
+        </w:rPr>
+        <w:t>Begynte på montering av andre fly</w:t>
+      </w:r>
+    </w:p>
+    <w:p>
+      <w:pPr>
+        <w:pStyle w:val="Listeavsnitt"/>
+        <w:numPr>
+          <w:ilvl w:val="0"/>
+          <w:numId w:val="3"/>
+        </w:numPr>
+        <w:rPr>
+          <w:lang w:val="nb-NO"/>
+        </w:rPr>
+      </w:pPr>
+      <w:r>
+        <w:rPr>
+          <w:lang w:val="nb-NO"/>
+        </w:rPr>
+        <w:t>Fredag 31.08</w:t>
+      </w:r>
+    </w:p>
+    <w:p>
+      <w:pPr>
+        <w:pStyle w:val="Listeavsnitt"/>
+        <w:numPr>
+          <w:ilvl w:val="1"/>
+          <w:numId w:val="3"/>
+        </w:numPr>
+        <w:rPr>
+          <w:lang w:val="nb-NO"/>
+        </w:rPr>
+      </w:pPr>
+      <w:r>
+        <w:rPr>
+          <w:lang w:val="nb-NO"/>
+        </w:rPr>
+        <w:t xml:space="preserve">08:00 </w:t>
+      </w:r>
+      <w:r>
+        <w:rPr>
+          <w:lang w:val="nb-NO"/>
+        </w:rPr>
+        <w:sym w:font="Wingdings" w:char="F0E0"/>
+      </w:r>
+      <w:r>
+        <w:rPr>
+          <w:lang w:val="nb-NO"/>
+        </w:rPr>
         <w:t xml:space="preserve"> 12:00</w:t>
       </w:r>
     </w:p>
@@ -945,18 +1186,48 @@
       <w:pPr>
         <w:pStyle w:val="Listeavsnitt"/>
         <w:numPr>
-          <w:ilvl w:val="1"/>
-          <w:numId w:val="3"/>
-        </w:numPr>
-        <w:rPr>
-          <w:lang w:val="nb-NO"/>
-        </w:rPr>
-      </w:pPr>
-      <w:r>
-        <w:rPr>
-          <w:lang w:val="nb-NO"/>
-        </w:rPr>
-        <w:t>Videre arbeid på prosjekt. Måtte dra 12:00 til forelesning</w:t>
+          <w:ilvl w:val="2"/>
+          <w:numId w:val="3"/>
+        </w:numPr>
+        <w:rPr>
+          <w:lang w:val="nb-NO"/>
+        </w:rPr>
+      </w:pPr>
+      <w:r>
+        <w:rPr>
+          <w:lang w:val="nb-NO"/>
+        </w:rPr>
+        <w:t xml:space="preserve">Forelesning 12:00 </w:t>
+      </w:r>
+      <w:r>
+        <w:rPr>
+          <w:lang w:val="nb-NO"/>
+        </w:rPr>
+        <w:sym w:font="Wingdings" w:char="F0E0"/>
+      </w:r>
+      <w:r>
+        <w:rPr>
+          <w:lang w:val="nb-NO"/>
+        </w:rPr>
+        <w:t xml:space="preserve"> 14:00</w:t>
+      </w:r>
+    </w:p>
+    <w:p>
+      <w:pPr>
+        <w:pStyle w:val="Listeavsnitt"/>
+        <w:numPr>
+          <w:ilvl w:val="1"/>
+          <w:numId w:val="3"/>
+        </w:numPr>
+        <w:rPr>
+          <w:lang w:val="nb-NO"/>
+        </w:rPr>
+      </w:pPr>
+      <w:r>
+        <w:rPr>
+          <w:lang w:val="nb-NO"/>
+        </w:rPr>
+        <w:t>Videre arbeid på prosjekt. Videre montering av andre fly.</w:t>
       </w:r>
     </w:p>
     <w:p>
@@ -986,6 +1257,68 @@
         <w:rPr>
           <w:lang w:val="nb-NO"/>
         </w:rPr>
+        <w:t xml:space="preserve"> 15:30</w:t>
+      </w:r>
+    </w:p>
+    <w:p>
+      <w:pPr>
+        <w:pStyle w:val="Overskrift2"/>
+        <w:rPr>
+          <w:lang w:val="nb-NO"/>
+        </w:rPr>
+      </w:pPr>
+      <w:r>
+        <w:rPr>
+          <w:lang w:val="nb-NO"/>
+        </w:rPr>
+        <w:t>Uke 36</w:t>
+      </w:r>
+    </w:p>
+    <w:p>
+      <w:pPr>
+        <w:pStyle w:val="Listeavsnitt"/>
+        <w:numPr>
+          <w:ilvl w:val="0"/>
+          <w:numId w:val="3"/>
+        </w:numPr>
+        <w:rPr>
+          <w:lang w:val="nb-NO"/>
+        </w:rPr>
+      </w:pPr>
+      <w:r>
+        <w:rPr>
+          <w:lang w:val="nb-NO"/>
+        </w:rPr>
+        <w:t>Mandag 03.09</w:t>
+      </w:r>
+    </w:p>
+    <w:p>
+      <w:pPr>
+        <w:pStyle w:val="Listeavsnitt"/>
+        <w:numPr>
+          <w:ilvl w:val="1"/>
+          <w:numId w:val="3"/>
+        </w:numPr>
+        <w:rPr>
+          <w:lang w:val="nb-NO"/>
+        </w:rPr>
+      </w:pPr>
+      <w:r>
+        <w:rPr>
+          <w:lang w:val="nb-NO"/>
+        </w:rPr>
+        <w:t xml:space="preserve">08:00 </w:t>
+      </w:r>
+      <w:r>
+        <w:rPr>
+          <w:lang w:val="nb-NO"/>
+        </w:rPr>
+        <w:sym w:font="Wingdings" w:char="F0E0"/>
+      </w:r>
+      <w:r>
+        <w:rPr>
+          <w:lang w:val="nb-NO"/>
+        </w:rPr>
         <w:t xml:space="preserve"> 15:00</w:t>
       </w:r>
     </w:p>
@@ -993,6 +1326,24 @@
       <w:pPr>
         <w:pStyle w:val="Listeavsnitt"/>
         <w:numPr>
+          <w:ilvl w:val="1"/>
+          <w:numId w:val="3"/>
+        </w:numPr>
+        <w:rPr>
+          <w:lang w:val="nb-NO"/>
+        </w:rPr>
+      </w:pPr>
+      <w:r>
+        <w:rPr>
+          <w:lang w:val="nb-NO"/>
+        </w:rPr>
+        <w:t>Videre arbeid på prosjekt. Liming av overflater. Tar hele dag (lang herdetid)</w:t>
+      </w:r>
+    </w:p>
+    <w:p>
+      <w:pPr>
+        <w:pStyle w:val="Listeavsnitt"/>
+        <w:numPr>
           <w:ilvl w:val="0"/>
           <w:numId w:val="3"/>
         </w:numPr>
@@ -1004,7 +1355,7 @@
         <w:rPr>
           <w:lang w:val="nb-NO"/>
         </w:rPr>
-        <w:t>Onsdag 29.08</w:t>
+        <w:t>Tirsdag 04.09</w:t>
       </w:r>
     </w:p>
     <w:p>
@@ -1034,6 +1385,150 @@
         <w:rPr>
           <w:lang w:val="nb-NO"/>
         </w:rPr>
+        <w:t xml:space="preserve"> 12:00</w:t>
+      </w:r>
+    </w:p>
+    <w:p>
+      <w:pPr>
+        <w:pStyle w:val="Listeavsnitt"/>
+        <w:numPr>
+          <w:ilvl w:val="2"/>
+          <w:numId w:val="3"/>
+        </w:numPr>
+        <w:rPr>
+          <w:lang w:val="nb-NO"/>
+        </w:rPr>
+      </w:pPr>
+      <w:r>
+        <w:rPr>
+          <w:lang w:val="nb-NO"/>
+        </w:rPr>
+        <w:t xml:space="preserve">Forelesning 12:00 </w:t>
+      </w:r>
+      <w:r>
+        <w:rPr>
+          <w:lang w:val="nb-NO"/>
+        </w:rPr>
+        <w:sym w:font="Wingdings" w:char="F0E0"/>
+      </w:r>
+      <w:r>
+        <w:rPr>
+          <w:lang w:val="nb-NO"/>
+        </w:rPr>
+        <w:t xml:space="preserve"> 14:00</w:t>
+      </w:r>
+    </w:p>
+    <w:p>
+      <w:pPr>
+        <w:pStyle w:val="Listeavsnitt"/>
+        <w:numPr>
+          <w:ilvl w:val="1"/>
+          <w:numId w:val="3"/>
+        </w:numPr>
+        <w:rPr>
+          <w:lang w:val="nb-NO"/>
+        </w:rPr>
+      </w:pPr>
+      <w:r>
+        <w:rPr>
+          <w:lang w:val="nb-NO"/>
+        </w:rPr>
+        <w:t>Videre arbeid på prosjekt</w:t>
+      </w:r>
+    </w:p>
+    <w:p>
+      <w:pPr>
+        <w:pStyle w:val="Listeavsnitt"/>
+        <w:numPr>
+          <w:ilvl w:val="1"/>
+          <w:numId w:val="3"/>
+        </w:numPr>
+        <w:rPr>
+          <w:lang w:val="nb-NO"/>
+        </w:rPr>
+      </w:pPr>
+      <w:r>
+        <w:rPr>
+          <w:lang w:val="nb-NO"/>
+        </w:rPr>
+        <w:t xml:space="preserve">14:00 </w:t>
+      </w:r>
+      <w:r>
+        <w:rPr>
+          <w:lang w:val="nb-NO"/>
+        </w:rPr>
+        <w:sym w:font="Wingdings" w:char="F0E0"/>
+      </w:r>
+      <w:r>
+        <w:rPr>
+          <w:lang w:val="nb-NO"/>
+        </w:rPr>
+        <w:t xml:space="preserve"> 15:30</w:t>
+      </w:r>
+    </w:p>
+    <w:p>
+      <w:pPr>
+        <w:pStyle w:val="Listeavsnitt"/>
+        <w:numPr>
+          <w:ilvl w:val="1"/>
+          <w:numId w:val="3"/>
+        </w:numPr>
+        <w:rPr>
+          <w:lang w:val="nb-NO"/>
+        </w:rPr>
+      </w:pPr>
+      <w:r>
+        <w:rPr>
+          <w:lang w:val="nb-NO"/>
+        </w:rPr>
+        <w:t>Kabelforlengelser og fjerning av overfladisk lim-skader fra Bodø</w:t>
+      </w:r>
+    </w:p>
+    <w:p>
+      <w:pPr>
+        <w:pStyle w:val="Listeavsnitt"/>
+        <w:numPr>
+          <w:ilvl w:val="0"/>
+          <w:numId w:val="3"/>
+        </w:numPr>
+        <w:rPr>
+          <w:lang w:val="nb-NO"/>
+        </w:rPr>
+      </w:pPr>
+      <w:r>
+        <w:rPr>
+          <w:lang w:val="nb-NO"/>
+        </w:rPr>
+        <w:t>Onsdag 05.09</w:t>
+      </w:r>
+    </w:p>
+    <w:p>
+      <w:pPr>
+        <w:pStyle w:val="Listeavsnitt"/>
+        <w:numPr>
+          <w:ilvl w:val="1"/>
+          <w:numId w:val="3"/>
+        </w:numPr>
+        <w:rPr>
+          <w:lang w:val="nb-NO"/>
+        </w:rPr>
+      </w:pPr>
+      <w:r>
+        <w:rPr>
+          <w:lang w:val="nb-NO"/>
+        </w:rPr>
+        <w:t xml:space="preserve">08:00 </w:t>
+      </w:r>
+      <w:r>
+        <w:rPr>
+          <w:lang w:val="nb-NO"/>
+        </w:rPr>
+        <w:sym w:font="Wingdings" w:char="F0E0"/>
+      </w:r>
+      <w:r>
+        <w:rPr>
+          <w:lang w:val="nb-NO"/>
+        </w:rPr>
         <w:t xml:space="preserve"> 15:00</w:t>
       </w:r>
     </w:p>
@@ -1052,7 +1547,7 @@
         <w:rPr>
           <w:lang w:val="nb-NO"/>
         </w:rPr>
-        <w:t xml:space="preserve">Videre arbeid på prosjekt. Første fly ferdig. </w:t>
+        <w:t>Andre fly ferdig. Godkjent inspeksjon (småjusteringer måtte gjøres).</w:t>
       </w:r>
     </w:p>
     <w:p>
@@ -1070,7 +1565,7 @@
         <w:rPr>
           <w:lang w:val="nb-NO"/>
         </w:rPr>
-        <w:t xml:space="preserve">Torsdag 30.08 </w:t>
+        <w:t>Torsdag 06.09</w:t>
       </w:r>
     </w:p>
     <w:p>
@@ -1118,25 +1613,7 @@
         <w:rPr>
           <w:lang w:val="nb-NO"/>
         </w:rPr>
-        <w:t>Videre arbeid på prosjekt. Korrigering av feilet inspeksjon av første fly</w:t>
-      </w:r>
-    </w:p>
-    <w:p>
-      <w:pPr>
-        <w:pStyle w:val="Listeavsnitt"/>
-        <w:numPr>
-          <w:ilvl w:val="1"/>
-          <w:numId w:val="3"/>
-        </w:numPr>
-        <w:rPr>
-          <w:lang w:val="nb-NO"/>
-        </w:rPr>
-      </w:pPr>
-      <w:r>
-        <w:rPr>
-          <w:lang w:val="nb-NO"/>
-        </w:rPr>
-        <w:t>Begynte på montering av andre fly</w:t>
+        <w:t>Lite aktivitet. Ble fastslått at jeg ikke skulle begynne på siste luftfartøy.</w:t>
       </w:r>
     </w:p>
     <w:p>
@@ -1154,7 +1631,7 @@
         <w:rPr>
           <w:lang w:val="nb-NO"/>
         </w:rPr>
-        <w:t>Fredag 31.08</w:t>
+        <w:t>Fredag 07.09</w:t>
       </w:r>
     </w:p>
     <w:p>
@@ -1232,15 +1709,133 @@
         <w:rPr>
           <w:lang w:val="nb-NO"/>
         </w:rPr>
-        <w:t>Videre arbeid på prosjekt. Videre montering av andre fly.</w:t>
-      </w:r>
-    </w:p>
-    <w:p>
-      <w:pPr>
-        <w:pStyle w:val="Listeavsnitt"/>
-        <w:numPr>
-          <w:ilvl w:val="1"/>
-          <w:numId w:val="3"/>
+        <w:t xml:space="preserve">Lite aktivitet. Hjelper rundt om og observerer. </w:t>
+      </w:r>
+    </w:p>
+    <w:p>
+      <w:pPr>
+        <w:pStyle w:val="Listeavsnitt"/>
+        <w:numPr>
+          <w:ilvl w:val="1"/>
+          <w:numId w:val="3"/>
+        </w:numPr>
+        <w:rPr>
+          <w:lang w:val="nb-NO"/>
+        </w:rPr>
+      </w:pPr>
+      <w:r>
+        <w:rPr>
+          <w:lang w:val="nb-NO"/>
+        </w:rPr>
+        <w:t xml:space="preserve">Ingen videre assistanse trengtes for dagen. </w:t>
+      </w:r>
+    </w:p>
+    <w:p>
+      <w:pPr>
+        <w:pStyle w:val="Overskrift2"/>
+        <w:rPr>
+          <w:lang w:val="nb-NO"/>
+        </w:rPr>
+      </w:pPr>
+      <w:r>
+        <w:rPr>
+          <w:lang w:val="nb-NO"/>
+        </w:rPr>
+        <w:t>Uke 37</w:t>
+      </w:r>
+    </w:p>
+    <w:p>
+      <w:pPr>
+        <w:pStyle w:val="Listeavsnitt"/>
+        <w:numPr>
+          <w:ilvl w:val="0"/>
+          <w:numId w:val="4"/>
+        </w:numPr>
+        <w:rPr>
+          <w:lang w:val="nb-NO"/>
+        </w:rPr>
+      </w:pPr>
+      <w:r>
+        <w:rPr>
+          <w:lang w:val="nb-NO"/>
+        </w:rPr>
+        <w:t>Mandag 10.09</w:t>
+      </w:r>
+    </w:p>
+    <w:p>
+      <w:pPr>
+        <w:pStyle w:val="Listeavsnitt"/>
+        <w:numPr>
+          <w:ilvl w:val="1"/>
+          <w:numId w:val="4"/>
+        </w:numPr>
+        <w:rPr>
+          <w:lang w:val="nb-NO"/>
+        </w:rPr>
+      </w:pPr>
+      <w:r>
+        <w:rPr>
+          <w:lang w:val="nb-NO"/>
+        </w:rPr>
+        <w:t xml:space="preserve">08:00 </w:t>
+      </w:r>
+      <w:r>
+        <w:rPr>
+          <w:lang w:val="nb-NO"/>
+        </w:rPr>
+        <w:sym w:font="Wingdings" w:char="F0E0"/>
+      </w:r>
+      <w:r>
+        <w:rPr>
+          <w:lang w:val="nb-NO"/>
+        </w:rPr>
+        <w:t xml:space="preserve"> 1</w:t>
+      </w:r>
+      <w:r>
+        <w:rPr>
+          <w:lang w:val="nb-NO"/>
+        </w:rPr>
+        <w:t>4</w:t>
+      </w:r>
+      <w:r>
+        <w:rPr>
+          <w:lang w:val="nb-NO"/>
+        </w:rPr>
+        <w:t>:00</w:t>
+      </w:r>
+    </w:p>
+    <w:p>
+      <w:pPr>
+        <w:pStyle w:val="Listeavsnitt"/>
+        <w:numPr>
+          <w:ilvl w:val="1"/>
+          <w:numId w:val="4"/>
+        </w:numPr>
+        <w:rPr>
+          <w:lang w:val="nb-NO"/>
+        </w:rPr>
+      </w:pPr>
+      <w:r>
+        <w:rPr>
+          <w:lang w:val="nb-NO"/>
+        </w:rPr>
+        <w:t>Forberedelse til testflying av RC-</w:t>
+      </w:r>
+      <w:proofErr w:type="spellStart"/>
+      <w:r>
+        <w:rPr>
+          <w:lang w:val="nb-NO"/>
+        </w:rPr>
+        <w:t>trainer</w:t>
+      </w:r>
+      <w:proofErr w:type="spellEnd"/>
+    </w:p>
+    <w:p>
+      <w:pPr>
+        <w:pStyle w:val="Listeavsnitt"/>
+        <w:numPr>
+          <w:ilvl w:val="1"/>
+          <w:numId w:val="4"/>
         </w:numPr>
         <w:rPr>
           <w:lang w:val="nb-NO"/>
@@ -1262,466 +1857,66 @@
         <w:rPr>
           <w:lang w:val="nb-NO"/>
         </w:rPr>
-        <w:t xml:space="preserve"> 15:30</w:t>
-      </w:r>
-    </w:p>
-    <w:p>
-      <w:pPr>
-        <w:pStyle w:val="Listeavsnitt"/>
-        <w:numPr>
-          <w:ilvl w:val="0"/>
-          <w:numId w:val="3"/>
-        </w:numPr>
-        <w:rPr>
-          <w:lang w:val="nb-NO"/>
-        </w:rPr>
-      </w:pPr>
-      <w:r>
-        <w:rPr>
-          <w:lang w:val="nb-NO"/>
-        </w:rPr>
-        <w:t>Mandag 03.09</w:t>
-      </w:r>
-    </w:p>
-    <w:p>
-      <w:pPr>
-        <w:pStyle w:val="Listeavsnitt"/>
-        <w:numPr>
-          <w:ilvl w:val="1"/>
-          <w:numId w:val="3"/>
-        </w:numPr>
-        <w:rPr>
-          <w:lang w:val="nb-NO"/>
-        </w:rPr>
-      </w:pPr>
-      <w:r>
-        <w:rPr>
-          <w:lang w:val="nb-NO"/>
-        </w:rPr>
-        <w:t xml:space="preserve">08:00 </w:t>
-      </w:r>
-      <w:r>
-        <w:rPr>
-          <w:lang w:val="nb-NO"/>
-        </w:rPr>
-        <w:sym w:font="Wingdings" w:char="F0E0"/>
-      </w:r>
-      <w:r>
-        <w:rPr>
-          <w:lang w:val="nb-NO"/>
-        </w:rPr>
-        <w:t xml:space="preserve"> 15:00</w:t>
-      </w:r>
-    </w:p>
-    <w:p>
-      <w:pPr>
-        <w:pStyle w:val="Listeavsnitt"/>
-        <w:numPr>
-          <w:ilvl w:val="1"/>
-          <w:numId w:val="3"/>
-        </w:numPr>
-        <w:rPr>
-          <w:lang w:val="nb-NO"/>
-        </w:rPr>
-      </w:pPr>
-      <w:r>
-        <w:rPr>
-          <w:lang w:val="nb-NO"/>
-        </w:rPr>
-        <w:t>Videre arbeid på prosjekt. Liming av overflater. Tar hele dag (lang herdetid)</w:t>
-      </w:r>
-    </w:p>
-    <w:p>
-      <w:pPr>
-        <w:pStyle w:val="Listeavsnitt"/>
-        <w:numPr>
-          <w:ilvl w:val="0"/>
-          <w:numId w:val="3"/>
-        </w:numPr>
-        <w:rPr>
-          <w:lang w:val="nb-NO"/>
-        </w:rPr>
-      </w:pPr>
-      <w:r>
-        <w:rPr>
-          <w:lang w:val="nb-NO"/>
-        </w:rPr>
-        <w:t>Tirsdag 04.09</w:t>
-      </w:r>
-    </w:p>
-    <w:p>
-      <w:pPr>
-        <w:pStyle w:val="Listeavsnitt"/>
-        <w:numPr>
-          <w:ilvl w:val="1"/>
-          <w:numId w:val="3"/>
-        </w:numPr>
-        <w:rPr>
-          <w:lang w:val="nb-NO"/>
-        </w:rPr>
-      </w:pPr>
-      <w:r>
-        <w:rPr>
-          <w:lang w:val="nb-NO"/>
-        </w:rPr>
-        <w:t xml:space="preserve">08:00 </w:t>
-      </w:r>
-      <w:r>
-        <w:rPr>
-          <w:lang w:val="nb-NO"/>
-        </w:rPr>
-        <w:sym w:font="Wingdings" w:char="F0E0"/>
-      </w:r>
-      <w:r>
-        <w:rPr>
-          <w:lang w:val="nb-NO"/>
-        </w:rPr>
-        <w:t xml:space="preserve"> 12:00</w:t>
-      </w:r>
-    </w:p>
-    <w:p>
-      <w:pPr>
-        <w:pStyle w:val="Listeavsnitt"/>
-        <w:numPr>
-          <w:ilvl w:val="2"/>
-          <w:numId w:val="3"/>
-        </w:numPr>
-        <w:rPr>
-          <w:lang w:val="nb-NO"/>
-        </w:rPr>
-      </w:pPr>
-      <w:r>
-        <w:rPr>
-          <w:lang w:val="nb-NO"/>
-        </w:rPr>
-        <w:t xml:space="preserve">Forelesning 12:00 </w:t>
-      </w:r>
-      <w:r>
-        <w:rPr>
-          <w:lang w:val="nb-NO"/>
-        </w:rPr>
-        <w:sym w:font="Wingdings" w:char="F0E0"/>
-      </w:r>
-      <w:r>
-        <w:rPr>
-          <w:lang w:val="nb-NO"/>
-        </w:rPr>
-        <w:t xml:space="preserve"> 14:00</w:t>
-      </w:r>
-    </w:p>
-    <w:p>
-      <w:pPr>
-        <w:pStyle w:val="Listeavsnitt"/>
-        <w:numPr>
-          <w:ilvl w:val="1"/>
-          <w:numId w:val="3"/>
-        </w:numPr>
-        <w:rPr>
-          <w:lang w:val="nb-NO"/>
-        </w:rPr>
-      </w:pPr>
-      <w:r>
-        <w:rPr>
-          <w:lang w:val="nb-NO"/>
-        </w:rPr>
-        <w:t>Videre arbeid på prosjekt</w:t>
-      </w:r>
-    </w:p>
-    <w:p>
-      <w:pPr>
-        <w:pStyle w:val="Listeavsnitt"/>
-        <w:numPr>
-          <w:ilvl w:val="1"/>
-          <w:numId w:val="3"/>
-        </w:numPr>
-        <w:rPr>
-          <w:lang w:val="nb-NO"/>
-        </w:rPr>
-      </w:pPr>
-      <w:r>
-        <w:rPr>
-          <w:lang w:val="nb-NO"/>
-        </w:rPr>
-        <w:t xml:space="preserve">14:00 </w:t>
-      </w:r>
-      <w:r>
-        <w:rPr>
-          <w:lang w:val="nb-NO"/>
-        </w:rPr>
-        <w:sym w:font="Wingdings" w:char="F0E0"/>
-      </w:r>
-      <w:r>
-        <w:rPr>
-          <w:lang w:val="nb-NO"/>
-        </w:rPr>
-        <w:t xml:space="preserve"> 15:30</w:t>
-      </w:r>
-    </w:p>
-    <w:p>
-      <w:pPr>
-        <w:pStyle w:val="Listeavsnitt"/>
-        <w:numPr>
-          <w:ilvl w:val="1"/>
-          <w:numId w:val="3"/>
-        </w:numPr>
-        <w:rPr>
-          <w:lang w:val="nb-NO"/>
-        </w:rPr>
-      </w:pPr>
-      <w:r>
-        <w:rPr>
-          <w:lang w:val="nb-NO"/>
-        </w:rPr>
-        <w:t>Kabelforlengelser og fjerning av overfladisk lim-skader fra Bodø</w:t>
-      </w:r>
-    </w:p>
-    <w:p>
-      <w:pPr>
-        <w:pStyle w:val="Listeavsnitt"/>
-        <w:numPr>
-          <w:ilvl w:val="0"/>
-          <w:numId w:val="3"/>
-        </w:numPr>
-        <w:rPr>
-          <w:lang w:val="nb-NO"/>
-        </w:rPr>
-      </w:pPr>
-      <w:r>
-        <w:rPr>
-          <w:lang w:val="nb-NO"/>
-        </w:rPr>
-        <w:t>Onsdag 05.09</w:t>
-      </w:r>
-    </w:p>
-    <w:p>
-      <w:pPr>
-        <w:pStyle w:val="Listeavsnitt"/>
-        <w:numPr>
-          <w:ilvl w:val="1"/>
-          <w:numId w:val="3"/>
-        </w:numPr>
-        <w:rPr>
-          <w:lang w:val="nb-NO"/>
-        </w:rPr>
-      </w:pPr>
-      <w:r>
-        <w:rPr>
-          <w:lang w:val="nb-NO"/>
-        </w:rPr>
-        <w:t xml:space="preserve">08:00 </w:t>
-      </w:r>
-      <w:r>
-        <w:rPr>
-          <w:lang w:val="nb-NO"/>
-        </w:rPr>
-        <w:sym w:font="Wingdings" w:char="F0E0"/>
-      </w:r>
-      <w:r>
-        <w:rPr>
-          <w:lang w:val="nb-NO"/>
-        </w:rPr>
-        <w:t xml:space="preserve"> 15:00</w:t>
-      </w:r>
-    </w:p>
-    <w:p>
-      <w:pPr>
-        <w:pStyle w:val="Listeavsnitt"/>
-        <w:numPr>
-          <w:ilvl w:val="1"/>
-          <w:numId w:val="3"/>
-        </w:numPr>
-        <w:rPr>
-          <w:lang w:val="nb-NO"/>
-        </w:rPr>
-      </w:pPr>
-      <w:r>
-        <w:rPr>
-          <w:lang w:val="nb-NO"/>
-        </w:rPr>
-        <w:t>Andre fly ferdig. Godkjent inspeksjon (småjusteringer måtte gjøres).</w:t>
-      </w:r>
-    </w:p>
-    <w:p>
-      <w:pPr>
-        <w:pStyle w:val="Listeavsnitt"/>
-        <w:numPr>
-          <w:ilvl w:val="0"/>
-          <w:numId w:val="3"/>
-        </w:numPr>
-        <w:rPr>
-          <w:lang w:val="nb-NO"/>
-        </w:rPr>
-      </w:pPr>
-      <w:r>
-        <w:rPr>
-          <w:lang w:val="nb-NO"/>
-        </w:rPr>
-        <w:t>Torsdag 06.09</w:t>
-      </w:r>
-    </w:p>
-    <w:p>
-      <w:pPr>
-        <w:pStyle w:val="Listeavsnitt"/>
-        <w:numPr>
-          <w:ilvl w:val="1"/>
-          <w:numId w:val="3"/>
-        </w:numPr>
-        <w:rPr>
-          <w:lang w:val="nb-NO"/>
-        </w:rPr>
-      </w:pPr>
-      <w:r>
-        <w:rPr>
-          <w:lang w:val="nb-NO"/>
-        </w:rPr>
-        <w:t xml:space="preserve">08:00 </w:t>
-      </w:r>
-      <w:r>
-        <w:rPr>
-          <w:lang w:val="nb-NO"/>
-        </w:rPr>
-        <w:sym w:font="Wingdings" w:char="F0E0"/>
-      </w:r>
-      <w:r>
-        <w:rPr>
-          <w:lang w:val="nb-NO"/>
-        </w:rPr>
-        <w:t xml:space="preserve"> 15:00</w:t>
-      </w:r>
-    </w:p>
-    <w:p>
-      <w:pPr>
-        <w:pStyle w:val="Listeavsnitt"/>
-        <w:numPr>
-          <w:ilvl w:val="1"/>
-          <w:numId w:val="3"/>
-        </w:numPr>
-        <w:rPr>
-          <w:lang w:val="nb-NO"/>
-        </w:rPr>
-      </w:pPr>
-      <w:r>
-        <w:rPr>
-          <w:lang w:val="nb-NO"/>
-        </w:rPr>
-        <w:t>Lite aktivitet. Ble fastslått at jeg ikke skulle begynne på siste luftfartøy.</w:t>
-      </w:r>
-    </w:p>
-    <w:p>
-      <w:pPr>
-        <w:pStyle w:val="Listeavsnitt"/>
-        <w:numPr>
-          <w:ilvl w:val="0"/>
-          <w:numId w:val="3"/>
-        </w:numPr>
-        <w:rPr>
-          <w:lang w:val="nb-NO"/>
-        </w:rPr>
-      </w:pPr>
-      <w:r>
-        <w:rPr>
-          <w:lang w:val="nb-NO"/>
-        </w:rPr>
-        <w:t>Fredag 07.09</w:t>
-      </w:r>
-    </w:p>
-    <w:p>
-      <w:pPr>
-        <w:pStyle w:val="Listeavsnitt"/>
-        <w:numPr>
-          <w:ilvl w:val="1"/>
-          <w:numId w:val="3"/>
-        </w:numPr>
-        <w:rPr>
-          <w:lang w:val="nb-NO"/>
-        </w:rPr>
-      </w:pPr>
-      <w:r>
-        <w:rPr>
-          <w:lang w:val="nb-NO"/>
-        </w:rPr>
-        <w:t xml:space="preserve">08:00 </w:t>
-      </w:r>
-      <w:r>
-        <w:rPr>
-          <w:lang w:val="nb-NO"/>
-        </w:rPr>
-        <w:sym w:font="Wingdings" w:char="F0E0"/>
-      </w:r>
-      <w:r>
-        <w:rPr>
-          <w:lang w:val="nb-NO"/>
-        </w:rPr>
-        <w:t xml:space="preserve"> 12:00</w:t>
-      </w:r>
-    </w:p>
-    <w:p>
-      <w:pPr>
-        <w:pStyle w:val="Listeavsnitt"/>
-        <w:numPr>
-          <w:ilvl w:val="2"/>
-          <w:numId w:val="3"/>
-        </w:numPr>
-        <w:rPr>
-          <w:lang w:val="nb-NO"/>
-        </w:rPr>
-      </w:pPr>
-      <w:r>
-        <w:rPr>
-          <w:lang w:val="nb-NO"/>
-        </w:rPr>
-        <w:t xml:space="preserve">Forelesning 12:00 </w:t>
-      </w:r>
-      <w:r>
-        <w:rPr>
-          <w:lang w:val="nb-NO"/>
-        </w:rPr>
-        <w:sym w:font="Wingdings" w:char="F0E0"/>
-      </w:r>
-      <w:r>
-        <w:rPr>
-          <w:lang w:val="nb-NO"/>
-        </w:rPr>
-        <w:t xml:space="preserve"> 14:00</w:t>
-      </w:r>
-    </w:p>
-    <w:p>
-      <w:pPr>
-        <w:pStyle w:val="Listeavsnitt"/>
-        <w:numPr>
-          <w:ilvl w:val="1"/>
-          <w:numId w:val="3"/>
-        </w:numPr>
-        <w:rPr>
-          <w:lang w:val="nb-NO"/>
-        </w:rPr>
-      </w:pPr>
-      <w:r>
-        <w:rPr>
-          <w:lang w:val="nb-NO"/>
-        </w:rPr>
-        <w:t xml:space="preserve">Lite aktivitet. Hjelper rundt om og observerer. </w:t>
-      </w:r>
-    </w:p>
-    <w:p>
-      <w:pPr>
-        <w:pStyle w:val="Listeavsnitt"/>
-        <w:numPr>
-          <w:ilvl w:val="1"/>
-          <w:numId w:val="3"/>
-        </w:numPr>
-        <w:rPr>
-          <w:lang w:val="nb-NO"/>
-        </w:rPr>
-      </w:pPr>
-      <w:r>
-        <w:rPr>
-          <w:lang w:val="nb-NO"/>
-        </w:rPr>
-        <w:t xml:space="preserve">Ingen videre assistanse trengtes for dagen. </w:t>
-      </w:r>
-      <w:bookmarkStart w:id="0" w:name="_GoBack"/>
-      <w:bookmarkEnd w:id="0"/>
+        <w:t xml:space="preserve"> 15:30 </w:t>
+      </w:r>
+    </w:p>
+    <w:p>
+      <w:pPr>
+        <w:pStyle w:val="Listeavsnitt"/>
+        <w:numPr>
+          <w:ilvl w:val="1"/>
+          <w:numId w:val="4"/>
+        </w:numPr>
+        <w:rPr>
+          <w:lang w:val="nb-NO"/>
+        </w:rPr>
+      </w:pPr>
+      <w:proofErr w:type="spellStart"/>
+      <w:r>
+        <w:rPr>
+          <w:lang w:val="nb-NO"/>
+        </w:rPr>
+        <w:t>Testflyging</w:t>
+      </w:r>
+      <w:proofErr w:type="spellEnd"/>
+      <w:r>
+        <w:rPr>
+          <w:lang w:val="nb-NO"/>
+        </w:rPr>
+        <w:t xml:space="preserve"> av RC-</w:t>
+      </w:r>
+      <w:proofErr w:type="spellStart"/>
+      <w:r>
+        <w:rPr>
+          <w:lang w:val="nb-NO"/>
+        </w:rPr>
+        <w:t>trainer</w:t>
+      </w:r>
+      <w:proofErr w:type="spellEnd"/>
+      <w:r>
+        <w:rPr>
+          <w:lang w:val="nb-NO"/>
+        </w:rPr>
+        <w:t xml:space="preserve">. Endte opp med krasj. </w:t>
+      </w:r>
+    </w:p>
+    <w:p>
+      <w:pPr>
+        <w:pStyle w:val="Listeavsnitt"/>
+        <w:numPr>
+          <w:ilvl w:val="1"/>
+          <w:numId w:val="4"/>
+        </w:numPr>
+        <w:rPr>
+          <w:lang w:val="nb-NO"/>
+        </w:rPr>
+      </w:pPr>
+      <w:r>
+        <w:rPr>
+          <w:lang w:val="nb-NO"/>
+        </w:rPr>
+        <w:t>Slutt av praksisperiode.</w:t>
+      </w:r>
     </w:p>
     <w:p>
       <w:pPr>
@@ -2089,6 +2284,119 @@
       </w:rPr>
     </w:lvl>
   </w:abstractNum>
+  <w:abstractNum w:abstractNumId="3" w15:restartNumberingAfterBreak="0">
+    <w:nsid w:val="72CE1285"/>
+    <w:multiLevelType w:val="hybridMultilevel"/>
+    <w:tmpl w:val="75A256A6"/>
+    <w:lvl w:ilvl="0" w:tplc="04090001">
+      <w:start w:val="1"/>
+      <w:numFmt w:val="bullet"/>
+      <w:lvlText w:val=""/>
+      <w:lvlJc w:val="left"/>
+      <w:pPr>
+        <w:ind w:left="720" w:hanging="360"/>
+      </w:pPr>
+      <w:rPr>
+        <w:rFonts w:ascii="Symbol" w:hAnsi="Symbol" w:hint="default"/>
+      </w:rPr>
+    </w:lvl>
+    <w:lvl w:ilvl="1" w:tplc="04090003">
+      <w:start w:val="1"/>
+      <w:numFmt w:val="bullet"/>
+      <w:lvlText w:val="o"/>
+      <w:lvlJc w:val="left"/>
+      <w:pPr>
+        <w:ind w:left="1440" w:hanging="360"/>
+      </w:pPr>
+      <w:rPr>
+        <w:rFonts w:ascii="Courier New" w:hAnsi="Courier New" w:cs="Courier New" w:hint="default"/>
+      </w:rPr>
+    </w:lvl>
+    <w:lvl w:ilvl="2" w:tplc="04090005">
+      <w:start w:val="1"/>
+      <w:numFmt w:val="bullet"/>
+      <w:lvlText w:val=""/>
+      <w:lvlJc w:val="left"/>
+      <w:pPr>
+        <w:ind w:left="2160" w:hanging="360"/>
+      </w:pPr>
+      <w:rPr>
+        <w:rFonts w:ascii="Wingdings" w:hAnsi="Wingdings" w:hint="default"/>
+      </w:rPr>
+    </w:lvl>
+    <w:lvl w:ilvl="3" w:tplc="04090001" w:tentative="1">
+      <w:start w:val="1"/>
+      <w:numFmt w:val="bullet"/>
+      <w:lvlText w:val=""/>
+      <w:lvlJc w:val="left"/>
+      <w:pPr>
+        <w:ind w:left="2880" w:hanging="360"/>
+      </w:pPr>
+      <w:rPr>
+        <w:rFonts w:ascii="Symbol" w:hAnsi="Symbol" w:hint="default"/>
+      </w:rPr>
+    </w:lvl>
+    <w:lvl w:ilvl="4" w:tplc="04090003" w:tentative="1">
+      <w:start w:val="1"/>
+      <w:numFmt w:val="bullet"/>
+      <w:lvlText w:val="o"/>
+      <w:lvlJc w:val="left"/>
+      <w:pPr>
+        <w:ind w:left="3600" w:hanging="360"/>
+      </w:pPr>
+      <w:rPr>
+        <w:rFonts w:ascii="Courier New" w:hAnsi="Courier New" w:cs="Courier New" w:hint="default"/>
+      </w:rPr>
+    </w:lvl>
+    <w:lvl w:ilvl="5" w:tplc="04090005" w:tentative="1">
+      <w:start w:val="1"/>
+      <w:numFmt w:val="bullet"/>
+      <w:lvlText w:val=""/>
+      <w:lvlJc w:val="left"/>
+      <w:pPr>
+        <w:ind w:left="4320" w:hanging="360"/>
+      </w:pPr>
+      <w:rPr>
+        <w:rFonts w:ascii="Wingdings" w:hAnsi="Wingdings" w:hint="default"/>
+      </w:rPr>
+    </w:lvl>
+    <w:lvl w:ilvl="6" w:tplc="04090001" w:tentative="1">
+      <w:start w:val="1"/>
+      <w:numFmt w:val="bullet"/>
+      <w:lvlText w:val=""/>
+      <w:lvlJc w:val="left"/>
+      <w:pPr>
+        <w:ind w:left="5040" w:hanging="360"/>
+      </w:pPr>
+      <w:rPr>
+        <w:rFonts w:ascii="Symbol" w:hAnsi="Symbol" w:hint="default"/>
+      </w:rPr>
+    </w:lvl>
+    <w:lvl w:ilvl="7" w:tplc="04090003" w:tentative="1">
+      <w:start w:val="1"/>
+      <w:numFmt w:val="bullet"/>
+      <w:lvlText w:val="o"/>
+      <w:lvlJc w:val="left"/>
+      <w:pPr>
+        <w:ind w:left="5760" w:hanging="360"/>
+      </w:pPr>
+      <w:rPr>
+        <w:rFonts w:ascii="Courier New" w:hAnsi="Courier New" w:cs="Courier New" w:hint="default"/>
+      </w:rPr>
+    </w:lvl>
+    <w:lvl w:ilvl="8" w:tplc="04090005" w:tentative="1">
+      <w:start w:val="1"/>
+      <w:numFmt w:val="bullet"/>
+      <w:lvlText w:val=""/>
+      <w:lvlJc w:val="left"/>
+      <w:pPr>
+        <w:ind w:left="6480" w:hanging="360"/>
+      </w:pPr>
+      <w:rPr>
+        <w:rFonts w:ascii="Wingdings" w:hAnsi="Wingdings" w:hint="default"/>
+      </w:rPr>
+    </w:lvl>
+  </w:abstractNum>
   <w:num w:numId="1">
     <w:abstractNumId w:val="1"/>
   </w:num>
@@ -2097,6 +2405,9 @@
   </w:num>
   <w:num w:numId="3">
     <w:abstractNumId w:val="0"/>
+  </w:num>
+  <w:num w:numId="4">
+    <w:abstractNumId w:val="3"/>
   </w:num>
 </w:numbering>
 </file>

--- a/TEK-2000/Logg av praksisperiode.docx
+++ b/TEK-2000/Logg av praksisperiode.docx
@@ -15,1127 +15,1115 @@
         </w:rPr>
         <w:t>Logg av praksisperiode – dag for dag</w:t>
       </w:r>
+    </w:p>
+    <w:p>
+      <w:pPr>
+        <w:pStyle w:val="Overskrift2"/>
+        <w:rPr>
+          <w:lang w:val="nb-NO"/>
+        </w:rPr>
+      </w:pPr>
+      <w:r>
+        <w:rPr>
+          <w:lang w:val="nb-NO"/>
+        </w:rPr>
+        <w:t>Uke 33</w:t>
+      </w:r>
+    </w:p>
+    <w:p>
+      <w:pPr>
+        <w:pStyle w:val="Listeavsnitt"/>
+        <w:numPr>
+          <w:ilvl w:val="0"/>
+          <w:numId w:val="1"/>
+        </w:numPr>
+        <w:rPr>
+          <w:lang w:val="nb-NO"/>
+        </w:rPr>
+      </w:pPr>
+      <w:r>
+        <w:rPr>
+          <w:lang w:val="nb-NO"/>
+        </w:rPr>
+        <w:t>Tirsdag</w:t>
+      </w:r>
+      <w:r>
+        <w:t xml:space="preserve"> 14.08</w:t>
+      </w:r>
+      <w:r>
+        <w:rPr>
+          <w:lang w:val="nb-NO"/>
+        </w:rPr>
+        <w:t>.</w:t>
+      </w:r>
+    </w:p>
+    <w:p>
+      <w:pPr>
+        <w:pStyle w:val="Listeavsnitt"/>
+        <w:numPr>
+          <w:ilvl w:val="1"/>
+          <w:numId w:val="1"/>
+        </w:numPr>
+        <w:rPr>
+          <w:lang w:val="nb-NO"/>
+        </w:rPr>
+      </w:pPr>
+      <w:r>
+        <w:rPr>
+          <w:lang w:val="nb-NO"/>
+        </w:rPr>
+        <w:t xml:space="preserve">08:30 </w:t>
+      </w:r>
+      <w:r>
+        <w:rPr>
+          <w:lang w:val="nb-NO"/>
+        </w:rPr>
+        <w:sym w:font="Wingdings" w:char="F0E0"/>
+      </w:r>
+      <w:r>
+        <w:rPr>
+          <w:lang w:val="nb-NO"/>
+        </w:rPr>
+        <w:t xml:space="preserve"> 15:00</w:t>
+      </w:r>
+    </w:p>
+    <w:p>
+      <w:pPr>
+        <w:pStyle w:val="Listeavsnitt"/>
+        <w:numPr>
+          <w:ilvl w:val="1"/>
+          <w:numId w:val="1"/>
+        </w:numPr>
+        <w:rPr>
+          <w:lang w:val="nb-NO"/>
+        </w:rPr>
+      </w:pPr>
+      <w:r>
+        <w:rPr>
+          <w:lang w:val="nb-NO"/>
+        </w:rPr>
+        <w:t>Introduksjon til praksisplass</w:t>
+      </w:r>
+    </w:p>
+    <w:p>
+      <w:pPr>
+        <w:pStyle w:val="Listeavsnitt"/>
+        <w:numPr>
+          <w:ilvl w:val="1"/>
+          <w:numId w:val="1"/>
+        </w:numPr>
+        <w:rPr>
+          <w:lang w:val="nb-NO"/>
+        </w:rPr>
+      </w:pPr>
+      <w:proofErr w:type="spellStart"/>
+      <w:r>
+        <w:rPr>
+          <w:lang w:val="nb-NO"/>
+        </w:rPr>
+        <w:t>Backlog</w:t>
+      </w:r>
+      <w:proofErr w:type="spellEnd"/>
+      <w:r>
+        <w:rPr>
+          <w:lang w:val="nb-NO"/>
+        </w:rPr>
+        <w:t xml:space="preserve"> av tidligere </w:t>
+      </w:r>
+      <w:proofErr w:type="spellStart"/>
+      <w:r>
+        <w:rPr>
+          <w:lang w:val="nb-NO"/>
+        </w:rPr>
+        <w:t>flights</w:t>
+      </w:r>
+      <w:proofErr w:type="spellEnd"/>
+    </w:p>
+    <w:p>
+      <w:pPr>
+        <w:pStyle w:val="Listeavsnitt"/>
+        <w:numPr>
+          <w:ilvl w:val="0"/>
+          <w:numId w:val="1"/>
+        </w:numPr>
+        <w:rPr>
+          <w:lang w:val="nb-NO"/>
+        </w:rPr>
+      </w:pPr>
+      <w:r>
+        <w:rPr>
+          <w:lang w:val="nb-NO"/>
+        </w:rPr>
+        <w:t>Onsdag 15.08</w:t>
+      </w:r>
+    </w:p>
+    <w:p>
+      <w:pPr>
+        <w:pStyle w:val="Listeavsnitt"/>
+        <w:numPr>
+          <w:ilvl w:val="1"/>
+          <w:numId w:val="1"/>
+        </w:numPr>
+        <w:rPr>
+          <w:lang w:val="nb-NO"/>
+        </w:rPr>
+      </w:pPr>
+      <w:r>
+        <w:rPr>
+          <w:lang w:val="nb-NO"/>
+        </w:rPr>
+        <w:t xml:space="preserve">08:00 </w:t>
+      </w:r>
+      <w:r>
+        <w:rPr>
+          <w:lang w:val="nb-NO"/>
+        </w:rPr>
+        <w:sym w:font="Wingdings" w:char="F0E0"/>
+      </w:r>
+      <w:r>
+        <w:rPr>
+          <w:lang w:val="nb-NO"/>
+        </w:rPr>
+        <w:t xml:space="preserve"> 15:00</w:t>
+      </w:r>
+    </w:p>
+    <w:p>
+      <w:pPr>
+        <w:pStyle w:val="Listeavsnitt"/>
+        <w:numPr>
+          <w:ilvl w:val="1"/>
+          <w:numId w:val="1"/>
+        </w:numPr>
+        <w:rPr>
+          <w:lang w:val="nb-NO"/>
+        </w:rPr>
+      </w:pPr>
+      <w:r>
+        <w:rPr>
+          <w:lang w:val="nb-NO"/>
+        </w:rPr>
+        <w:t>Forberedelse av byggeprosjekt</w:t>
+      </w:r>
+    </w:p>
+    <w:p>
+      <w:pPr>
+        <w:pStyle w:val="Listeavsnitt"/>
+        <w:numPr>
+          <w:ilvl w:val="2"/>
+          <w:numId w:val="1"/>
+        </w:numPr>
+        <w:rPr>
+          <w:lang w:val="nb-NO"/>
+        </w:rPr>
+      </w:pPr>
+      <w:r>
+        <w:rPr>
+          <w:lang w:val="nb-NO"/>
+        </w:rPr>
+        <w:t>Lage testprogram til byggeprosjekt (se rapport)</w:t>
+      </w:r>
+    </w:p>
+    <w:p>
+      <w:pPr>
+        <w:pStyle w:val="Listeavsnitt"/>
+        <w:numPr>
+          <w:ilvl w:val="0"/>
+          <w:numId w:val="1"/>
+        </w:numPr>
+        <w:rPr>
+          <w:lang w:val="nb-NO"/>
+        </w:rPr>
+      </w:pPr>
+      <w:r>
+        <w:rPr>
+          <w:lang w:val="nb-NO"/>
+        </w:rPr>
+        <w:t>Torsdag 16.08</w:t>
+      </w:r>
+    </w:p>
+    <w:p>
+      <w:pPr>
+        <w:pStyle w:val="Listeavsnitt"/>
+        <w:numPr>
+          <w:ilvl w:val="1"/>
+          <w:numId w:val="1"/>
+        </w:numPr>
+        <w:rPr>
+          <w:lang w:val="nb-NO"/>
+        </w:rPr>
+      </w:pPr>
+      <w:r>
+        <w:rPr>
+          <w:lang w:val="nb-NO"/>
+        </w:rPr>
+        <w:t xml:space="preserve">08:00 </w:t>
+      </w:r>
+      <w:r>
+        <w:rPr>
+          <w:lang w:val="nb-NO"/>
+        </w:rPr>
+        <w:sym w:font="Wingdings" w:char="F0E0"/>
+      </w:r>
+      <w:r>
+        <w:rPr>
+          <w:lang w:val="nb-NO"/>
+        </w:rPr>
+        <w:t xml:space="preserve"> 15:00</w:t>
+      </w:r>
+    </w:p>
+    <w:p>
+      <w:pPr>
+        <w:pStyle w:val="Listeavsnitt"/>
+        <w:numPr>
+          <w:ilvl w:val="1"/>
+          <w:numId w:val="1"/>
+        </w:numPr>
+        <w:rPr>
+          <w:lang w:val="nb-NO"/>
+        </w:rPr>
+      </w:pPr>
+      <w:r>
+        <w:rPr>
+          <w:lang w:val="nb-NO"/>
+        </w:rPr>
+        <w:t>Forberedelse av byggeprosjekt</w:t>
+      </w:r>
+    </w:p>
+    <w:p>
+      <w:pPr>
+        <w:pStyle w:val="Listeavsnitt"/>
+        <w:numPr>
+          <w:ilvl w:val="1"/>
+          <w:numId w:val="1"/>
+        </w:numPr>
+        <w:rPr>
+          <w:lang w:val="nb-NO"/>
+        </w:rPr>
+      </w:pPr>
+      <w:r>
+        <w:rPr>
+          <w:lang w:val="nb-NO"/>
+        </w:rPr>
+        <w:t xml:space="preserve">Reparasjonsarbeid av X8 </w:t>
+      </w:r>
+      <w:proofErr w:type="spellStart"/>
+      <w:r>
+        <w:rPr>
+          <w:lang w:val="nb-NO"/>
+        </w:rPr>
+        <w:t>multirotor</w:t>
+      </w:r>
+      <w:proofErr w:type="spellEnd"/>
+    </w:p>
+    <w:p>
+      <w:pPr>
+        <w:pStyle w:val="Listeavsnitt"/>
+        <w:numPr>
+          <w:ilvl w:val="0"/>
+          <w:numId w:val="1"/>
+        </w:numPr>
+        <w:rPr>
+          <w:lang w:val="nb-NO"/>
+        </w:rPr>
+      </w:pPr>
+      <w:r>
+        <w:rPr>
+          <w:lang w:val="nb-NO"/>
+        </w:rPr>
+        <w:t>Fredag 17.08</w:t>
+      </w:r>
+    </w:p>
+    <w:p>
+      <w:pPr>
+        <w:pStyle w:val="Listeavsnitt"/>
+        <w:numPr>
+          <w:ilvl w:val="1"/>
+          <w:numId w:val="1"/>
+        </w:numPr>
+        <w:rPr>
+          <w:lang w:val="nb-NO"/>
+        </w:rPr>
+      </w:pPr>
+      <w:r>
+        <w:rPr>
+          <w:lang w:val="nb-NO"/>
+        </w:rPr>
+        <w:t xml:space="preserve">08:00 </w:t>
+      </w:r>
+      <w:r>
+        <w:rPr>
+          <w:lang w:val="nb-NO"/>
+        </w:rPr>
+        <w:sym w:font="Wingdings" w:char="F0E0"/>
+      </w:r>
+      <w:r>
+        <w:rPr>
+          <w:lang w:val="nb-NO"/>
+        </w:rPr>
+        <w:t xml:space="preserve"> 11:30 </w:t>
+      </w:r>
+    </w:p>
+    <w:p>
+      <w:pPr>
+        <w:pStyle w:val="Listeavsnitt"/>
+        <w:numPr>
+          <w:ilvl w:val="1"/>
+          <w:numId w:val="1"/>
+        </w:numPr>
+        <w:rPr>
+          <w:lang w:val="nb-NO"/>
+        </w:rPr>
+      </w:pPr>
+      <w:r>
+        <w:rPr>
+          <w:lang w:val="nb-NO"/>
+        </w:rPr>
+        <w:t xml:space="preserve">Videre arbeid med reparasjon av X8 </w:t>
+      </w:r>
+      <w:proofErr w:type="spellStart"/>
+      <w:r>
+        <w:rPr>
+          <w:lang w:val="nb-NO"/>
+        </w:rPr>
+        <w:t>multirotor</w:t>
+      </w:r>
+      <w:proofErr w:type="spellEnd"/>
+    </w:p>
+    <w:p>
+      <w:pPr>
+        <w:pStyle w:val="Listeavsnitt"/>
+        <w:numPr>
+          <w:ilvl w:val="1"/>
+          <w:numId w:val="1"/>
+        </w:numPr>
+        <w:rPr>
+          <w:lang w:val="nb-NO"/>
+        </w:rPr>
+      </w:pPr>
+      <w:r>
+        <w:rPr>
+          <w:lang w:val="nb-NO"/>
+        </w:rPr>
+        <w:t xml:space="preserve">Avsluttet dagen 11:30 da jeg måtte på universitetet og etterpå til kjeveortoped. Var også ikke mer behov for assistanse for øyeblikket. </w:t>
+      </w:r>
+    </w:p>
+    <w:p>
+      <w:pPr>
+        <w:pStyle w:val="Overskrift2"/>
+        <w:rPr>
+          <w:lang w:val="nb-NO"/>
+        </w:rPr>
+      </w:pPr>
+      <w:r>
+        <w:rPr>
+          <w:lang w:val="nb-NO"/>
+        </w:rPr>
+        <w:t>Uke 34</w:t>
+      </w:r>
+    </w:p>
+    <w:p>
+      <w:pPr>
+        <w:pStyle w:val="Listeavsnitt"/>
+        <w:numPr>
+          <w:ilvl w:val="0"/>
+          <w:numId w:val="2"/>
+        </w:numPr>
+        <w:rPr>
+          <w:lang w:val="nb-NO"/>
+        </w:rPr>
+      </w:pPr>
+      <w:r>
+        <w:rPr>
+          <w:lang w:val="nb-NO"/>
+        </w:rPr>
+        <w:t>Mandag 20.08</w:t>
+      </w:r>
+    </w:p>
+    <w:p>
+      <w:pPr>
+        <w:pStyle w:val="Listeavsnitt"/>
+        <w:numPr>
+          <w:ilvl w:val="1"/>
+          <w:numId w:val="2"/>
+        </w:numPr>
+        <w:rPr>
+          <w:lang w:val="nb-NO"/>
+        </w:rPr>
+      </w:pPr>
+      <w:r>
+        <w:rPr>
+          <w:lang w:val="nb-NO"/>
+        </w:rPr>
+        <w:t xml:space="preserve">08:00 </w:t>
+      </w:r>
+      <w:r>
+        <w:rPr>
+          <w:lang w:val="nb-NO"/>
+        </w:rPr>
+        <w:sym w:font="Wingdings" w:char="F0E0"/>
+      </w:r>
+      <w:r>
+        <w:rPr>
+          <w:lang w:val="nb-NO"/>
+        </w:rPr>
+        <w:t xml:space="preserve"> 15:00</w:t>
+      </w:r>
+    </w:p>
+    <w:p>
+      <w:pPr>
+        <w:pStyle w:val="Listeavsnitt"/>
+        <w:numPr>
+          <w:ilvl w:val="1"/>
+          <w:numId w:val="2"/>
+        </w:numPr>
+        <w:rPr>
+          <w:lang w:val="nb-NO"/>
+        </w:rPr>
+      </w:pPr>
+      <w:r>
+        <w:rPr>
+          <w:lang w:val="nb-NO"/>
+        </w:rPr>
+        <w:t>Begynnelse av byggeprosjekt</w:t>
+      </w:r>
+    </w:p>
+    <w:p>
+      <w:pPr>
+        <w:pStyle w:val="Listeavsnitt"/>
+        <w:numPr>
+          <w:ilvl w:val="0"/>
+          <w:numId w:val="2"/>
+        </w:numPr>
+        <w:rPr>
+          <w:lang w:val="nb-NO"/>
+        </w:rPr>
+      </w:pPr>
+      <w:r>
+        <w:rPr>
+          <w:lang w:val="nb-NO"/>
+        </w:rPr>
+        <w:t>Tirsdag 21.08</w:t>
+      </w:r>
+    </w:p>
+    <w:p>
+      <w:pPr>
+        <w:pStyle w:val="Listeavsnitt"/>
+        <w:numPr>
+          <w:ilvl w:val="1"/>
+          <w:numId w:val="2"/>
+        </w:numPr>
+        <w:rPr>
+          <w:lang w:val="nb-NO"/>
+        </w:rPr>
+      </w:pPr>
+      <w:r>
+        <w:rPr>
+          <w:lang w:val="nb-NO"/>
+        </w:rPr>
+        <w:t xml:space="preserve">08:00 </w:t>
+      </w:r>
+      <w:r>
+        <w:rPr>
+          <w:lang w:val="nb-NO"/>
+        </w:rPr>
+        <w:sym w:font="Wingdings" w:char="F0E0"/>
+      </w:r>
+      <w:r>
+        <w:rPr>
+          <w:lang w:val="nb-NO"/>
+        </w:rPr>
+        <w:t xml:space="preserve"> 15:00</w:t>
+      </w:r>
+    </w:p>
+    <w:p>
+      <w:pPr>
+        <w:pStyle w:val="Listeavsnitt"/>
+        <w:numPr>
+          <w:ilvl w:val="1"/>
+          <w:numId w:val="2"/>
+        </w:numPr>
+        <w:rPr>
+          <w:lang w:val="nb-NO"/>
+        </w:rPr>
+      </w:pPr>
+      <w:r>
+        <w:rPr>
+          <w:lang w:val="nb-NO"/>
+        </w:rPr>
+        <w:t xml:space="preserve">Prosjektarbeid – montering av </w:t>
+      </w:r>
+      <w:proofErr w:type="spellStart"/>
+      <w:r>
+        <w:rPr>
+          <w:lang w:val="nb-NO"/>
+        </w:rPr>
+        <w:t>servoer</w:t>
+      </w:r>
+      <w:proofErr w:type="spellEnd"/>
+      <w:r>
+        <w:rPr>
+          <w:lang w:val="nb-NO"/>
+        </w:rPr>
+        <w:t xml:space="preserve"> på overflater</w:t>
+      </w:r>
+    </w:p>
+    <w:p>
+      <w:pPr>
+        <w:pStyle w:val="Listeavsnitt"/>
+        <w:numPr>
+          <w:ilvl w:val="0"/>
+          <w:numId w:val="2"/>
+        </w:numPr>
+        <w:rPr>
+          <w:lang w:val="nb-NO"/>
+        </w:rPr>
+      </w:pPr>
+      <w:r>
+        <w:rPr>
+          <w:lang w:val="nb-NO"/>
+        </w:rPr>
+        <w:t>Onsdag 22.08</w:t>
+      </w:r>
+    </w:p>
+    <w:p>
+      <w:pPr>
+        <w:pStyle w:val="Listeavsnitt"/>
+        <w:numPr>
+          <w:ilvl w:val="1"/>
+          <w:numId w:val="2"/>
+        </w:numPr>
+        <w:rPr>
+          <w:lang w:val="nb-NO"/>
+        </w:rPr>
+      </w:pPr>
+      <w:r>
+        <w:rPr>
+          <w:lang w:val="nb-NO"/>
+        </w:rPr>
+        <w:t xml:space="preserve">08:00 </w:t>
+      </w:r>
+      <w:r>
+        <w:rPr>
+          <w:lang w:val="nb-NO"/>
+        </w:rPr>
+        <w:sym w:font="Wingdings" w:char="F0E0"/>
+      </w:r>
+      <w:r>
+        <w:rPr>
+          <w:lang w:val="nb-NO"/>
+        </w:rPr>
+        <w:t xml:space="preserve"> 09:00 (forelesning FLY-2302)</w:t>
+      </w:r>
+    </w:p>
+    <w:p>
+      <w:pPr>
+        <w:pStyle w:val="Listeavsnitt"/>
+        <w:numPr>
+          <w:ilvl w:val="1"/>
+          <w:numId w:val="2"/>
+        </w:numPr>
+        <w:rPr>
+          <w:lang w:val="nb-NO"/>
+        </w:rPr>
+      </w:pPr>
+      <w:r>
+        <w:rPr>
+          <w:lang w:val="nb-NO"/>
+        </w:rPr>
+        <w:t xml:space="preserve">10:15 </w:t>
+      </w:r>
+      <w:r>
+        <w:rPr>
+          <w:lang w:val="nb-NO"/>
+        </w:rPr>
+        <w:sym w:font="Wingdings" w:char="F0E0"/>
+      </w:r>
+      <w:r>
+        <w:rPr>
+          <w:lang w:val="nb-NO"/>
+        </w:rPr>
+        <w:t xml:space="preserve"> 15:00</w:t>
+      </w:r>
+    </w:p>
+    <w:p>
+      <w:pPr>
+        <w:pStyle w:val="Listeavsnitt"/>
+        <w:numPr>
+          <w:ilvl w:val="1"/>
+          <w:numId w:val="2"/>
+        </w:numPr>
+        <w:rPr>
+          <w:lang w:val="nb-NO"/>
+        </w:rPr>
+      </w:pPr>
+      <w:r>
+        <w:rPr>
+          <w:lang w:val="nb-NO"/>
+        </w:rPr>
+        <w:t>Videre arbeid på prosjekt: Montering av kropp, kontroll av motor/</w:t>
+      </w:r>
+      <w:proofErr w:type="spellStart"/>
+      <w:r>
+        <w:rPr>
+          <w:lang w:val="nb-NO"/>
+        </w:rPr>
+        <w:t>esc</w:t>
+      </w:r>
+      <w:proofErr w:type="spellEnd"/>
+      <w:r>
+        <w:rPr>
+          <w:lang w:val="nb-NO"/>
+        </w:rPr>
+        <w:t xml:space="preserve"> ++</w:t>
+      </w:r>
+    </w:p>
+    <w:p>
+      <w:pPr>
+        <w:pStyle w:val="Listeavsnitt"/>
+        <w:numPr>
+          <w:ilvl w:val="0"/>
+          <w:numId w:val="2"/>
+        </w:numPr>
+        <w:rPr>
+          <w:lang w:val="nb-NO"/>
+        </w:rPr>
+      </w:pPr>
+      <w:r>
+        <w:rPr>
+          <w:lang w:val="nb-NO"/>
+        </w:rPr>
+        <w:t>Torsdag 23.08</w:t>
+      </w:r>
+    </w:p>
+    <w:p>
+      <w:pPr>
+        <w:pStyle w:val="Listeavsnitt"/>
+        <w:numPr>
+          <w:ilvl w:val="1"/>
+          <w:numId w:val="2"/>
+        </w:numPr>
+        <w:rPr>
+          <w:lang w:val="nb-NO"/>
+        </w:rPr>
+      </w:pPr>
+      <w:r>
+        <w:rPr>
+          <w:lang w:val="nb-NO"/>
+        </w:rPr>
+        <w:t xml:space="preserve">08:00 </w:t>
+      </w:r>
+      <w:r>
+        <w:rPr>
+          <w:lang w:val="nb-NO"/>
+        </w:rPr>
+        <w:sym w:font="Wingdings" w:char="F0E0"/>
+      </w:r>
+      <w:r>
+        <w:rPr>
+          <w:lang w:val="nb-NO"/>
+        </w:rPr>
+        <w:t xml:space="preserve"> 15:00</w:t>
+      </w:r>
+    </w:p>
+    <w:p>
+      <w:pPr>
+        <w:pStyle w:val="Listeavsnitt"/>
+        <w:numPr>
+          <w:ilvl w:val="1"/>
+          <w:numId w:val="2"/>
+        </w:numPr>
+        <w:rPr>
+          <w:lang w:val="nb-NO"/>
+        </w:rPr>
+      </w:pPr>
+      <w:r>
+        <w:rPr>
+          <w:lang w:val="nb-NO"/>
+        </w:rPr>
+        <w:t xml:space="preserve">Videre arbeid på prosjekt: Ordning av kabler og kontroll av </w:t>
+      </w:r>
+      <w:proofErr w:type="spellStart"/>
+      <w:r>
+        <w:rPr>
+          <w:lang w:val="nb-NO"/>
+        </w:rPr>
+        <w:t>servoer</w:t>
+      </w:r>
+      <w:proofErr w:type="spellEnd"/>
+    </w:p>
+    <w:p>
+      <w:pPr>
+        <w:pStyle w:val="Listeavsnitt"/>
+        <w:numPr>
+          <w:ilvl w:val="0"/>
+          <w:numId w:val="2"/>
+        </w:numPr>
+        <w:rPr>
+          <w:lang w:val="nb-NO"/>
+        </w:rPr>
+      </w:pPr>
+      <w:r>
+        <w:rPr>
+          <w:lang w:val="nb-NO"/>
+        </w:rPr>
+        <w:t>Fredag 24.08</w:t>
+      </w:r>
+    </w:p>
+    <w:p>
+      <w:pPr>
+        <w:pStyle w:val="Listeavsnitt"/>
+        <w:numPr>
+          <w:ilvl w:val="1"/>
+          <w:numId w:val="2"/>
+        </w:numPr>
+        <w:rPr>
+          <w:lang w:val="nb-NO"/>
+        </w:rPr>
+      </w:pPr>
+      <w:r>
+        <w:rPr>
+          <w:lang w:val="nb-NO"/>
+        </w:rPr>
+        <w:t xml:space="preserve">08:00 </w:t>
+      </w:r>
+      <w:r>
+        <w:rPr>
+          <w:lang w:val="nb-NO"/>
+        </w:rPr>
+        <w:sym w:font="Wingdings" w:char="F0E0"/>
+      </w:r>
+      <w:r>
+        <w:rPr>
+          <w:lang w:val="nb-NO"/>
+        </w:rPr>
+        <w:t xml:space="preserve"> 12:00</w:t>
+      </w:r>
+    </w:p>
+    <w:p>
+      <w:pPr>
+        <w:pStyle w:val="Overskrift2"/>
+        <w:rPr>
+          <w:lang w:val="nb-NO"/>
+        </w:rPr>
+      </w:pPr>
+      <w:r>
+        <w:rPr>
+          <w:lang w:val="nb-NO"/>
+        </w:rPr>
+        <w:t>Uke 35</w:t>
+      </w:r>
+    </w:p>
+    <w:p>
+      <w:pPr>
+        <w:pStyle w:val="Listeavsnitt"/>
+        <w:numPr>
+          <w:ilvl w:val="0"/>
+          <w:numId w:val="3"/>
+        </w:numPr>
+        <w:rPr>
+          <w:lang w:val="nb-NO"/>
+        </w:rPr>
+      </w:pPr>
+      <w:r>
+        <w:rPr>
+          <w:lang w:val="nb-NO"/>
+        </w:rPr>
+        <w:t>Mandag 27.08</w:t>
+      </w:r>
+    </w:p>
+    <w:p>
+      <w:pPr>
+        <w:pStyle w:val="Listeavsnitt"/>
+        <w:numPr>
+          <w:ilvl w:val="1"/>
+          <w:numId w:val="3"/>
+        </w:numPr>
+        <w:rPr>
+          <w:lang w:val="nb-NO"/>
+        </w:rPr>
+      </w:pPr>
+      <w:r>
+        <w:rPr>
+          <w:lang w:val="nb-NO"/>
+        </w:rPr>
+        <w:t xml:space="preserve">08:00 </w:t>
+      </w:r>
+      <w:r>
+        <w:rPr>
+          <w:lang w:val="nb-NO"/>
+        </w:rPr>
+        <w:sym w:font="Wingdings" w:char="F0E0"/>
+      </w:r>
+      <w:r>
+        <w:rPr>
+          <w:lang w:val="nb-NO"/>
+        </w:rPr>
+        <w:t xml:space="preserve"> 15:00</w:t>
+      </w:r>
+    </w:p>
+    <w:p>
+      <w:pPr>
+        <w:pStyle w:val="Listeavsnitt"/>
+        <w:numPr>
+          <w:ilvl w:val="1"/>
+          <w:numId w:val="3"/>
+        </w:numPr>
+        <w:rPr>
+          <w:lang w:val="nb-NO"/>
+        </w:rPr>
+      </w:pPr>
+      <w:r>
+        <w:rPr>
+          <w:lang w:val="nb-NO"/>
+        </w:rPr>
+        <w:t xml:space="preserve">Videre arbeid på prosjekt, montering av </w:t>
+      </w:r>
+      <w:r>
+        <w:rPr>
+          <w:lang w:val="nb-NO"/>
+        </w:rPr>
+        <w:t>underside og overside</w:t>
+      </w:r>
+    </w:p>
+    <w:p>
+      <w:pPr>
+        <w:pStyle w:val="Listeavsnitt"/>
+        <w:numPr>
+          <w:ilvl w:val="0"/>
+          <w:numId w:val="3"/>
+        </w:numPr>
+        <w:rPr>
+          <w:lang w:val="nb-NO"/>
+        </w:rPr>
+      </w:pPr>
+      <w:r>
+        <w:rPr>
+          <w:lang w:val="nb-NO"/>
+        </w:rPr>
+        <w:t>Tirsdag 28.08</w:t>
+      </w:r>
+    </w:p>
+    <w:p>
+      <w:pPr>
+        <w:pStyle w:val="Listeavsnitt"/>
+        <w:numPr>
+          <w:ilvl w:val="1"/>
+          <w:numId w:val="3"/>
+        </w:numPr>
+        <w:rPr>
+          <w:lang w:val="nb-NO"/>
+        </w:rPr>
+      </w:pPr>
+      <w:r>
+        <w:rPr>
+          <w:lang w:val="nb-NO"/>
+        </w:rPr>
+        <w:t xml:space="preserve">08:00 </w:t>
+      </w:r>
+      <w:r>
+        <w:rPr>
+          <w:lang w:val="nb-NO"/>
+        </w:rPr>
+        <w:sym w:font="Wingdings" w:char="F0E0"/>
+      </w:r>
+      <w:r>
+        <w:rPr>
+          <w:lang w:val="nb-NO"/>
+        </w:rPr>
+        <w:t xml:space="preserve"> 12:00</w:t>
+      </w:r>
+    </w:p>
+    <w:p>
+      <w:pPr>
+        <w:pStyle w:val="Listeavsnitt"/>
+        <w:numPr>
+          <w:ilvl w:val="1"/>
+          <w:numId w:val="3"/>
+        </w:numPr>
+        <w:rPr>
+          <w:lang w:val="nb-NO"/>
+        </w:rPr>
+      </w:pPr>
+      <w:r>
+        <w:rPr>
+          <w:lang w:val="nb-NO"/>
+        </w:rPr>
+        <w:lastRenderedPageBreak/>
+        <w:t>Videre arbeid på prosjekt. Måtte dra 12:00 til forelesning</w:t>
+      </w:r>
+    </w:p>
+    <w:p>
+      <w:pPr>
+        <w:pStyle w:val="Listeavsnitt"/>
+        <w:numPr>
+          <w:ilvl w:val="1"/>
+          <w:numId w:val="3"/>
+        </w:numPr>
+        <w:rPr>
+          <w:lang w:val="nb-NO"/>
+        </w:rPr>
+      </w:pPr>
+      <w:r>
+        <w:rPr>
+          <w:lang w:val="nb-NO"/>
+        </w:rPr>
+        <w:t xml:space="preserve">14:00 </w:t>
+      </w:r>
+      <w:r>
+        <w:rPr>
+          <w:lang w:val="nb-NO"/>
+        </w:rPr>
+        <w:sym w:font="Wingdings" w:char="F0E0"/>
+      </w:r>
+      <w:r>
+        <w:rPr>
+          <w:lang w:val="nb-NO"/>
+        </w:rPr>
+        <w:t xml:space="preserve"> 15:00</w:t>
+      </w:r>
+    </w:p>
+    <w:p>
+      <w:pPr>
+        <w:pStyle w:val="Listeavsnitt"/>
+        <w:numPr>
+          <w:ilvl w:val="0"/>
+          <w:numId w:val="3"/>
+        </w:numPr>
+        <w:rPr>
+          <w:lang w:val="nb-NO"/>
+        </w:rPr>
+      </w:pPr>
+      <w:r>
+        <w:rPr>
+          <w:lang w:val="nb-NO"/>
+        </w:rPr>
+        <w:t>Onsdag 29.08</w:t>
+      </w:r>
+    </w:p>
+    <w:p>
+      <w:pPr>
+        <w:pStyle w:val="Listeavsnitt"/>
+        <w:numPr>
+          <w:ilvl w:val="1"/>
+          <w:numId w:val="3"/>
+        </w:numPr>
+        <w:rPr>
+          <w:lang w:val="nb-NO"/>
+        </w:rPr>
+      </w:pPr>
+      <w:r>
+        <w:rPr>
+          <w:lang w:val="nb-NO"/>
+        </w:rPr>
+        <w:t xml:space="preserve">08:00 </w:t>
+      </w:r>
+      <w:r>
+        <w:rPr>
+          <w:lang w:val="nb-NO"/>
+        </w:rPr>
+        <w:sym w:font="Wingdings" w:char="F0E0"/>
+      </w:r>
+      <w:r>
+        <w:rPr>
+          <w:lang w:val="nb-NO"/>
+        </w:rPr>
+        <w:t xml:space="preserve"> 15:00</w:t>
+      </w:r>
+    </w:p>
+    <w:p>
+      <w:pPr>
+        <w:pStyle w:val="Listeavsnitt"/>
+        <w:numPr>
+          <w:ilvl w:val="1"/>
+          <w:numId w:val="3"/>
+        </w:numPr>
+        <w:rPr>
+          <w:lang w:val="nb-NO"/>
+        </w:rPr>
+      </w:pPr>
+      <w:r>
+        <w:rPr>
+          <w:lang w:val="nb-NO"/>
+        </w:rPr>
+        <w:t xml:space="preserve">Videre arbeid på prosjekt. Første fly ferdig. </w:t>
+      </w:r>
+    </w:p>
+    <w:p>
+      <w:pPr>
+        <w:pStyle w:val="Listeavsnitt"/>
+        <w:numPr>
+          <w:ilvl w:val="0"/>
+          <w:numId w:val="3"/>
+        </w:numPr>
+        <w:rPr>
+          <w:lang w:val="nb-NO"/>
+        </w:rPr>
+      </w:pPr>
+      <w:r>
+        <w:rPr>
+          <w:lang w:val="nb-NO"/>
+        </w:rPr>
+        <w:t xml:space="preserve">Torsdag 30.08 </w:t>
+      </w:r>
+    </w:p>
+    <w:p>
+      <w:pPr>
+        <w:pStyle w:val="Listeavsnitt"/>
+        <w:numPr>
+          <w:ilvl w:val="1"/>
+          <w:numId w:val="3"/>
+        </w:numPr>
+        <w:rPr>
+          <w:lang w:val="nb-NO"/>
+        </w:rPr>
+      </w:pPr>
+      <w:r>
+        <w:rPr>
+          <w:lang w:val="nb-NO"/>
+        </w:rPr>
+        <w:t xml:space="preserve">08:00 </w:t>
+      </w:r>
+      <w:r>
+        <w:rPr>
+          <w:lang w:val="nb-NO"/>
+        </w:rPr>
+        <w:sym w:font="Wingdings" w:char="F0E0"/>
+      </w:r>
+      <w:r>
+        <w:rPr>
+          <w:lang w:val="nb-NO"/>
+        </w:rPr>
+        <w:t xml:space="preserve"> 15:00</w:t>
+      </w:r>
+    </w:p>
+    <w:p>
+      <w:pPr>
+        <w:pStyle w:val="Listeavsnitt"/>
+        <w:numPr>
+          <w:ilvl w:val="1"/>
+          <w:numId w:val="3"/>
+        </w:numPr>
+        <w:rPr>
+          <w:lang w:val="nb-NO"/>
+        </w:rPr>
+      </w:pPr>
+      <w:r>
+        <w:rPr>
+          <w:lang w:val="nb-NO"/>
+        </w:rPr>
+        <w:t>Videre arbeid på prosjekt. K</w:t>
+      </w:r>
+      <w:r>
+        <w:rPr>
+          <w:lang w:val="nb-NO"/>
+        </w:rPr>
+        <w:t xml:space="preserve">orrigering av feilet inspeksjon. Begynte på fly nr.2 </w:t>
+      </w:r>
       <w:bookmarkStart w:id="0" w:name="_GoBack"/>
       <w:bookmarkEnd w:id="0"/>
     </w:p>
     <w:p>
       <w:pPr>
-        <w:pStyle w:val="Overskrift2"/>
-        <w:rPr>
-          <w:lang w:val="nb-NO"/>
-        </w:rPr>
-      </w:pPr>
-      <w:r>
-        <w:rPr>
-          <w:lang w:val="nb-NO"/>
-        </w:rPr>
-        <w:t>Uke 33</w:t>
-      </w:r>
-    </w:p>
-    <w:p>
-      <w:pPr>
-        <w:pStyle w:val="Listeavsnitt"/>
-        <w:numPr>
-          <w:ilvl w:val="0"/>
-          <w:numId w:val="1"/>
-        </w:numPr>
-        <w:rPr>
-          <w:lang w:val="nb-NO"/>
-        </w:rPr>
-      </w:pPr>
-      <w:r>
-        <w:rPr>
-          <w:lang w:val="nb-NO"/>
-        </w:rPr>
-        <w:t>Tirsdag</w:t>
-      </w:r>
-      <w:r>
-        <w:t xml:space="preserve"> 14.08</w:t>
-      </w:r>
-      <w:r>
-        <w:rPr>
-          <w:lang w:val="nb-NO"/>
-        </w:rPr>
-        <w:t>.</w:t>
-      </w:r>
-    </w:p>
-    <w:p>
-      <w:pPr>
-        <w:pStyle w:val="Listeavsnitt"/>
-        <w:numPr>
-          <w:ilvl w:val="1"/>
-          <w:numId w:val="1"/>
-        </w:numPr>
-        <w:rPr>
-          <w:lang w:val="nb-NO"/>
-        </w:rPr>
-      </w:pPr>
-      <w:r>
-        <w:rPr>
-          <w:lang w:val="nb-NO"/>
-        </w:rPr>
-        <w:t xml:space="preserve">08:30 </w:t>
-      </w:r>
-      <w:r>
-        <w:rPr>
-          <w:lang w:val="nb-NO"/>
-        </w:rPr>
-        <w:sym w:font="Wingdings" w:char="F0E0"/>
-      </w:r>
-      <w:r>
-        <w:rPr>
-          <w:lang w:val="nb-NO"/>
-        </w:rPr>
-        <w:t xml:space="preserve"> 15:00</w:t>
-      </w:r>
-    </w:p>
-    <w:p>
-      <w:pPr>
-        <w:pStyle w:val="Listeavsnitt"/>
-        <w:numPr>
-          <w:ilvl w:val="1"/>
-          <w:numId w:val="1"/>
-        </w:numPr>
-        <w:rPr>
-          <w:lang w:val="nb-NO"/>
-        </w:rPr>
-      </w:pPr>
-      <w:r>
-        <w:rPr>
-          <w:lang w:val="nb-NO"/>
-        </w:rPr>
-        <w:t>Introduksjon til praksisplass</w:t>
-      </w:r>
-    </w:p>
-    <w:p>
-      <w:pPr>
-        <w:pStyle w:val="Listeavsnitt"/>
-        <w:numPr>
-          <w:ilvl w:val="1"/>
-          <w:numId w:val="1"/>
-        </w:numPr>
-        <w:rPr>
-          <w:lang w:val="nb-NO"/>
-        </w:rPr>
-      </w:pPr>
-      <w:proofErr w:type="spellStart"/>
-      <w:r>
-        <w:rPr>
-          <w:lang w:val="nb-NO"/>
-        </w:rPr>
-        <w:t>Backlog</w:t>
-      </w:r>
-      <w:proofErr w:type="spellEnd"/>
-      <w:r>
-        <w:rPr>
-          <w:lang w:val="nb-NO"/>
-        </w:rPr>
-        <w:t xml:space="preserve"> av tidligere </w:t>
-      </w:r>
-      <w:proofErr w:type="spellStart"/>
-      <w:r>
-        <w:rPr>
-          <w:lang w:val="nb-NO"/>
-        </w:rPr>
-        <w:t>flights</w:t>
-      </w:r>
-      <w:proofErr w:type="spellEnd"/>
-    </w:p>
-    <w:p>
-      <w:pPr>
-        <w:pStyle w:val="Listeavsnitt"/>
-        <w:numPr>
-          <w:ilvl w:val="0"/>
-          <w:numId w:val="1"/>
-        </w:numPr>
-        <w:rPr>
-          <w:lang w:val="nb-NO"/>
-        </w:rPr>
-      </w:pPr>
-      <w:r>
-        <w:rPr>
-          <w:lang w:val="nb-NO"/>
-        </w:rPr>
-        <w:t>Onsdag 15.08</w:t>
-      </w:r>
-    </w:p>
-    <w:p>
-      <w:pPr>
-        <w:pStyle w:val="Listeavsnitt"/>
-        <w:numPr>
-          <w:ilvl w:val="1"/>
-          <w:numId w:val="1"/>
-        </w:numPr>
-        <w:rPr>
-          <w:lang w:val="nb-NO"/>
-        </w:rPr>
-      </w:pPr>
-      <w:r>
-        <w:rPr>
-          <w:lang w:val="nb-NO"/>
-        </w:rPr>
-        <w:t xml:space="preserve">08:00 </w:t>
-      </w:r>
-      <w:r>
-        <w:rPr>
-          <w:lang w:val="nb-NO"/>
-        </w:rPr>
-        <w:sym w:font="Wingdings" w:char="F0E0"/>
-      </w:r>
-      <w:r>
-        <w:rPr>
-          <w:lang w:val="nb-NO"/>
-        </w:rPr>
-        <w:t xml:space="preserve"> 15:00</w:t>
-      </w:r>
-    </w:p>
-    <w:p>
-      <w:pPr>
-        <w:pStyle w:val="Listeavsnitt"/>
-        <w:numPr>
-          <w:ilvl w:val="1"/>
-          <w:numId w:val="1"/>
-        </w:numPr>
-        <w:rPr>
-          <w:lang w:val="nb-NO"/>
-        </w:rPr>
-      </w:pPr>
-      <w:r>
-        <w:rPr>
-          <w:lang w:val="nb-NO"/>
-        </w:rPr>
-        <w:t>Forberedelse av byggeprosjekt</w:t>
-      </w:r>
-    </w:p>
-    <w:p>
-      <w:pPr>
-        <w:pStyle w:val="Listeavsnitt"/>
-        <w:numPr>
-          <w:ilvl w:val="2"/>
-          <w:numId w:val="1"/>
-        </w:numPr>
-        <w:rPr>
-          <w:lang w:val="nb-NO"/>
-        </w:rPr>
-      </w:pPr>
-      <w:r>
-        <w:rPr>
-          <w:lang w:val="nb-NO"/>
-        </w:rPr>
-        <w:t>Lage testprogram til byggeprosjekt (se rapport)</w:t>
-      </w:r>
-    </w:p>
-    <w:p>
-      <w:pPr>
-        <w:pStyle w:val="Listeavsnitt"/>
-        <w:numPr>
-          <w:ilvl w:val="0"/>
-          <w:numId w:val="1"/>
-        </w:numPr>
-        <w:rPr>
-          <w:lang w:val="nb-NO"/>
-        </w:rPr>
-      </w:pPr>
-      <w:r>
-        <w:rPr>
-          <w:lang w:val="nb-NO"/>
-        </w:rPr>
-        <w:t>Torsdag 16.08</w:t>
-      </w:r>
-    </w:p>
-    <w:p>
-      <w:pPr>
-        <w:pStyle w:val="Listeavsnitt"/>
-        <w:numPr>
-          <w:ilvl w:val="1"/>
-          <w:numId w:val="1"/>
-        </w:numPr>
-        <w:rPr>
-          <w:lang w:val="nb-NO"/>
-        </w:rPr>
-      </w:pPr>
-      <w:r>
-        <w:rPr>
-          <w:lang w:val="nb-NO"/>
-        </w:rPr>
-        <w:t xml:space="preserve">08:00 </w:t>
-      </w:r>
-      <w:r>
-        <w:rPr>
-          <w:lang w:val="nb-NO"/>
-        </w:rPr>
-        <w:sym w:font="Wingdings" w:char="F0E0"/>
-      </w:r>
-      <w:r>
-        <w:rPr>
-          <w:lang w:val="nb-NO"/>
-        </w:rPr>
-        <w:t xml:space="preserve"> 15:00</w:t>
-      </w:r>
-    </w:p>
-    <w:p>
-      <w:pPr>
-        <w:pStyle w:val="Listeavsnitt"/>
-        <w:numPr>
-          <w:ilvl w:val="1"/>
-          <w:numId w:val="1"/>
-        </w:numPr>
-        <w:rPr>
-          <w:lang w:val="nb-NO"/>
-        </w:rPr>
-      </w:pPr>
-      <w:r>
-        <w:rPr>
-          <w:lang w:val="nb-NO"/>
-        </w:rPr>
-        <w:t>Forberedelse av byggeprosjekt</w:t>
-      </w:r>
-    </w:p>
-    <w:p>
-      <w:pPr>
-        <w:pStyle w:val="Listeavsnitt"/>
-        <w:numPr>
-          <w:ilvl w:val="1"/>
-          <w:numId w:val="1"/>
-        </w:numPr>
-        <w:rPr>
-          <w:lang w:val="nb-NO"/>
-        </w:rPr>
-      </w:pPr>
-      <w:r>
-        <w:rPr>
-          <w:lang w:val="nb-NO"/>
-        </w:rPr>
-        <w:t xml:space="preserve">Reparasjonsarbeid av X8 </w:t>
-      </w:r>
-      <w:proofErr w:type="spellStart"/>
-      <w:r>
-        <w:rPr>
-          <w:lang w:val="nb-NO"/>
-        </w:rPr>
-        <w:t>multirotor</w:t>
-      </w:r>
-      <w:proofErr w:type="spellEnd"/>
-    </w:p>
-    <w:p>
-      <w:pPr>
-        <w:pStyle w:val="Listeavsnitt"/>
-        <w:numPr>
-          <w:ilvl w:val="0"/>
-          <w:numId w:val="1"/>
-        </w:numPr>
-        <w:rPr>
-          <w:lang w:val="nb-NO"/>
-        </w:rPr>
-      </w:pPr>
-      <w:r>
-        <w:rPr>
-          <w:lang w:val="nb-NO"/>
-        </w:rPr>
-        <w:t>Fredag 17.08</w:t>
-      </w:r>
-    </w:p>
-    <w:p>
-      <w:pPr>
-        <w:pStyle w:val="Listeavsnitt"/>
-        <w:numPr>
-          <w:ilvl w:val="1"/>
-          <w:numId w:val="1"/>
-        </w:numPr>
-        <w:rPr>
-          <w:lang w:val="nb-NO"/>
-        </w:rPr>
-      </w:pPr>
-      <w:r>
-        <w:rPr>
-          <w:lang w:val="nb-NO"/>
-        </w:rPr>
-        <w:t xml:space="preserve">08:00 </w:t>
-      </w:r>
-      <w:r>
-        <w:rPr>
-          <w:lang w:val="nb-NO"/>
-        </w:rPr>
-        <w:sym w:font="Wingdings" w:char="F0E0"/>
-      </w:r>
-      <w:r>
-        <w:rPr>
-          <w:lang w:val="nb-NO"/>
-        </w:rPr>
-        <w:t xml:space="preserve"> 11:30 </w:t>
-      </w:r>
-    </w:p>
-    <w:p>
-      <w:pPr>
-        <w:pStyle w:val="Listeavsnitt"/>
-        <w:numPr>
-          <w:ilvl w:val="1"/>
-          <w:numId w:val="1"/>
-        </w:numPr>
-        <w:rPr>
-          <w:lang w:val="nb-NO"/>
-        </w:rPr>
-      </w:pPr>
-      <w:r>
-        <w:rPr>
-          <w:lang w:val="nb-NO"/>
-        </w:rPr>
-        <w:t xml:space="preserve">Videre arbeid med reparasjon av X8 </w:t>
-      </w:r>
-      <w:proofErr w:type="spellStart"/>
-      <w:r>
-        <w:rPr>
-          <w:lang w:val="nb-NO"/>
-        </w:rPr>
-        <w:t>multirotor</w:t>
-      </w:r>
-      <w:proofErr w:type="spellEnd"/>
-    </w:p>
-    <w:p>
-      <w:pPr>
-        <w:pStyle w:val="Listeavsnitt"/>
-        <w:numPr>
-          <w:ilvl w:val="1"/>
-          <w:numId w:val="1"/>
-        </w:numPr>
-        <w:rPr>
-          <w:lang w:val="nb-NO"/>
-        </w:rPr>
-      </w:pPr>
-      <w:r>
-        <w:rPr>
-          <w:lang w:val="nb-NO"/>
-        </w:rPr>
-        <w:t xml:space="preserve">Avsluttet dagen 11:30 da jeg måtte på universitetet og etterpå til kjeveortoped. Var også ikke mer behov for assistanse for øyeblikket. </w:t>
-      </w:r>
-    </w:p>
-    <w:p>
-      <w:pPr>
-        <w:pStyle w:val="Overskrift2"/>
-        <w:rPr>
-          <w:lang w:val="nb-NO"/>
-        </w:rPr>
-      </w:pPr>
-      <w:r>
-        <w:rPr>
-          <w:lang w:val="nb-NO"/>
-        </w:rPr>
-        <w:t>Uke 34</w:t>
-      </w:r>
-    </w:p>
-    <w:p>
-      <w:pPr>
-        <w:pStyle w:val="Listeavsnitt"/>
-        <w:numPr>
-          <w:ilvl w:val="0"/>
-          <w:numId w:val="2"/>
-        </w:numPr>
-        <w:rPr>
-          <w:lang w:val="nb-NO"/>
-        </w:rPr>
-      </w:pPr>
-      <w:r>
-        <w:rPr>
-          <w:lang w:val="nb-NO"/>
-        </w:rPr>
-        <w:t>Mandag 20.08</w:t>
-      </w:r>
-    </w:p>
-    <w:p>
-      <w:pPr>
-        <w:pStyle w:val="Listeavsnitt"/>
-        <w:numPr>
-          <w:ilvl w:val="1"/>
-          <w:numId w:val="2"/>
-        </w:numPr>
-        <w:rPr>
-          <w:lang w:val="nb-NO"/>
-        </w:rPr>
-      </w:pPr>
-      <w:r>
-        <w:rPr>
-          <w:lang w:val="nb-NO"/>
-        </w:rPr>
-        <w:t xml:space="preserve">08:00 </w:t>
-      </w:r>
-      <w:r>
-        <w:rPr>
-          <w:lang w:val="nb-NO"/>
-        </w:rPr>
-        <w:sym w:font="Wingdings" w:char="F0E0"/>
-      </w:r>
-      <w:r>
-        <w:rPr>
-          <w:lang w:val="nb-NO"/>
-        </w:rPr>
-        <w:t xml:space="preserve"> 15:00</w:t>
-      </w:r>
-    </w:p>
-    <w:p>
-      <w:pPr>
-        <w:pStyle w:val="Listeavsnitt"/>
-        <w:numPr>
-          <w:ilvl w:val="1"/>
-          <w:numId w:val="2"/>
-        </w:numPr>
-        <w:rPr>
-          <w:lang w:val="nb-NO"/>
-        </w:rPr>
-      </w:pPr>
-      <w:r>
-        <w:rPr>
-          <w:lang w:val="nb-NO"/>
-        </w:rPr>
-        <w:t>Begynnelse av byggeprosjekt</w:t>
-      </w:r>
-    </w:p>
-    <w:p>
-      <w:pPr>
-        <w:pStyle w:val="Listeavsnitt"/>
-        <w:numPr>
-          <w:ilvl w:val="0"/>
-          <w:numId w:val="2"/>
-        </w:numPr>
-        <w:rPr>
-          <w:lang w:val="nb-NO"/>
-        </w:rPr>
-      </w:pPr>
-      <w:r>
-        <w:rPr>
-          <w:lang w:val="nb-NO"/>
-        </w:rPr>
-        <w:t>Tirsdag 21.08</w:t>
-      </w:r>
-    </w:p>
-    <w:p>
-      <w:pPr>
-        <w:pStyle w:val="Listeavsnitt"/>
-        <w:numPr>
-          <w:ilvl w:val="1"/>
-          <w:numId w:val="2"/>
-        </w:numPr>
-        <w:rPr>
-          <w:lang w:val="nb-NO"/>
-        </w:rPr>
-      </w:pPr>
-      <w:r>
-        <w:rPr>
-          <w:lang w:val="nb-NO"/>
-        </w:rPr>
-        <w:t xml:space="preserve">08:00 </w:t>
-      </w:r>
-      <w:r>
-        <w:rPr>
-          <w:lang w:val="nb-NO"/>
-        </w:rPr>
-        <w:sym w:font="Wingdings" w:char="F0E0"/>
-      </w:r>
-      <w:r>
-        <w:rPr>
-          <w:lang w:val="nb-NO"/>
-        </w:rPr>
-        <w:t xml:space="preserve"> 15:00</w:t>
-      </w:r>
-    </w:p>
-    <w:p>
-      <w:pPr>
-        <w:pStyle w:val="Listeavsnitt"/>
-        <w:numPr>
-          <w:ilvl w:val="1"/>
-          <w:numId w:val="2"/>
-        </w:numPr>
-        <w:rPr>
-          <w:lang w:val="nb-NO"/>
-        </w:rPr>
-      </w:pPr>
-      <w:r>
-        <w:rPr>
-          <w:lang w:val="nb-NO"/>
-        </w:rPr>
-        <w:t xml:space="preserve">Prosjektarbeid – montering av </w:t>
-      </w:r>
-      <w:proofErr w:type="spellStart"/>
-      <w:r>
-        <w:rPr>
-          <w:lang w:val="nb-NO"/>
-        </w:rPr>
-        <w:t>servoer</w:t>
-      </w:r>
-      <w:proofErr w:type="spellEnd"/>
-      <w:r>
-        <w:rPr>
-          <w:lang w:val="nb-NO"/>
-        </w:rPr>
-        <w:t xml:space="preserve"> på overflater</w:t>
-      </w:r>
-    </w:p>
-    <w:p>
-      <w:pPr>
-        <w:pStyle w:val="Listeavsnitt"/>
-        <w:numPr>
-          <w:ilvl w:val="0"/>
-          <w:numId w:val="2"/>
-        </w:numPr>
-        <w:rPr>
-          <w:lang w:val="nb-NO"/>
-        </w:rPr>
-      </w:pPr>
-      <w:r>
-        <w:rPr>
-          <w:lang w:val="nb-NO"/>
-        </w:rPr>
-        <w:t>Onsdag 22.08</w:t>
-      </w:r>
-    </w:p>
-    <w:p>
-      <w:pPr>
-        <w:pStyle w:val="Listeavsnitt"/>
-        <w:numPr>
-          <w:ilvl w:val="1"/>
-          <w:numId w:val="2"/>
-        </w:numPr>
-        <w:rPr>
-          <w:lang w:val="nb-NO"/>
-        </w:rPr>
-      </w:pPr>
-      <w:r>
-        <w:rPr>
-          <w:lang w:val="nb-NO"/>
-        </w:rPr>
-        <w:t xml:space="preserve">08:00 </w:t>
-      </w:r>
-      <w:r>
-        <w:rPr>
-          <w:lang w:val="nb-NO"/>
-        </w:rPr>
-        <w:sym w:font="Wingdings" w:char="F0E0"/>
-      </w:r>
-      <w:r>
-        <w:rPr>
-          <w:lang w:val="nb-NO"/>
-        </w:rPr>
-        <w:t xml:space="preserve"> 09:00 (forelesning FLY-2302)</w:t>
-      </w:r>
-    </w:p>
-    <w:p>
-      <w:pPr>
-        <w:pStyle w:val="Listeavsnitt"/>
-        <w:numPr>
-          <w:ilvl w:val="1"/>
-          <w:numId w:val="2"/>
-        </w:numPr>
-        <w:rPr>
-          <w:lang w:val="nb-NO"/>
-        </w:rPr>
-      </w:pPr>
-      <w:r>
-        <w:rPr>
-          <w:lang w:val="nb-NO"/>
-        </w:rPr>
-        <w:t xml:space="preserve">10:15 </w:t>
-      </w:r>
-      <w:r>
-        <w:rPr>
-          <w:lang w:val="nb-NO"/>
-        </w:rPr>
-        <w:sym w:font="Wingdings" w:char="F0E0"/>
-      </w:r>
-      <w:r>
-        <w:rPr>
-          <w:lang w:val="nb-NO"/>
-        </w:rPr>
-        <w:t xml:space="preserve"> 15:00</w:t>
-      </w:r>
-    </w:p>
-    <w:p>
-      <w:pPr>
-        <w:pStyle w:val="Listeavsnitt"/>
-        <w:numPr>
-          <w:ilvl w:val="1"/>
-          <w:numId w:val="2"/>
-        </w:numPr>
-        <w:rPr>
-          <w:lang w:val="nb-NO"/>
-        </w:rPr>
-      </w:pPr>
-      <w:r>
-        <w:rPr>
-          <w:lang w:val="nb-NO"/>
-        </w:rPr>
-        <w:t>Videre arbeid på prosjekt: Montering av kropp, kontroll av motor/</w:t>
-      </w:r>
-      <w:proofErr w:type="spellStart"/>
-      <w:r>
-        <w:rPr>
-          <w:lang w:val="nb-NO"/>
-        </w:rPr>
-        <w:t>esc</w:t>
-      </w:r>
-      <w:proofErr w:type="spellEnd"/>
-      <w:r>
-        <w:rPr>
-          <w:lang w:val="nb-NO"/>
-        </w:rPr>
-        <w:t xml:space="preserve"> ++</w:t>
-      </w:r>
-    </w:p>
-    <w:p>
-      <w:pPr>
-        <w:pStyle w:val="Listeavsnitt"/>
-        <w:numPr>
-          <w:ilvl w:val="0"/>
-          <w:numId w:val="2"/>
-        </w:numPr>
-        <w:rPr>
-          <w:lang w:val="nb-NO"/>
-        </w:rPr>
-      </w:pPr>
-      <w:r>
-        <w:rPr>
-          <w:lang w:val="nb-NO"/>
-        </w:rPr>
-        <w:t>Torsdag 23.08</w:t>
-      </w:r>
-    </w:p>
-    <w:p>
-      <w:pPr>
-        <w:pStyle w:val="Listeavsnitt"/>
-        <w:numPr>
-          <w:ilvl w:val="1"/>
-          <w:numId w:val="2"/>
-        </w:numPr>
-        <w:rPr>
-          <w:lang w:val="nb-NO"/>
-        </w:rPr>
-      </w:pPr>
-      <w:r>
-        <w:rPr>
-          <w:lang w:val="nb-NO"/>
-        </w:rPr>
-        <w:t xml:space="preserve">08:00 </w:t>
-      </w:r>
-      <w:r>
-        <w:rPr>
-          <w:lang w:val="nb-NO"/>
-        </w:rPr>
-        <w:sym w:font="Wingdings" w:char="F0E0"/>
-      </w:r>
-      <w:r>
-        <w:rPr>
-          <w:lang w:val="nb-NO"/>
-        </w:rPr>
-        <w:t xml:space="preserve"> 15:00</w:t>
-      </w:r>
-    </w:p>
-    <w:p>
-      <w:pPr>
-        <w:pStyle w:val="Listeavsnitt"/>
-        <w:numPr>
-          <w:ilvl w:val="1"/>
-          <w:numId w:val="2"/>
-        </w:numPr>
-        <w:rPr>
-          <w:lang w:val="nb-NO"/>
-        </w:rPr>
-      </w:pPr>
-      <w:r>
-        <w:rPr>
-          <w:lang w:val="nb-NO"/>
-        </w:rPr>
-        <w:t xml:space="preserve">Videre arbeid på prosjekt: Ordning av kabler og kontroll av </w:t>
-      </w:r>
-      <w:proofErr w:type="spellStart"/>
-      <w:r>
-        <w:rPr>
-          <w:lang w:val="nb-NO"/>
-        </w:rPr>
-        <w:t>servoer</w:t>
-      </w:r>
-      <w:proofErr w:type="spellEnd"/>
-    </w:p>
-    <w:p>
-      <w:pPr>
-        <w:pStyle w:val="Listeavsnitt"/>
-        <w:numPr>
-          <w:ilvl w:val="0"/>
-          <w:numId w:val="2"/>
-        </w:numPr>
-        <w:rPr>
-          <w:lang w:val="nb-NO"/>
-        </w:rPr>
-      </w:pPr>
-      <w:r>
-        <w:rPr>
-          <w:lang w:val="nb-NO"/>
-        </w:rPr>
-        <w:t>Fredag 24.08</w:t>
-      </w:r>
-    </w:p>
-    <w:p>
-      <w:pPr>
-        <w:pStyle w:val="Listeavsnitt"/>
-        <w:numPr>
-          <w:ilvl w:val="1"/>
-          <w:numId w:val="2"/>
-        </w:numPr>
-        <w:rPr>
-          <w:lang w:val="nb-NO"/>
-        </w:rPr>
-      </w:pPr>
-      <w:r>
-        <w:rPr>
-          <w:lang w:val="nb-NO"/>
-        </w:rPr>
-        <w:t xml:space="preserve">08:00 </w:t>
-      </w:r>
-      <w:r>
-        <w:rPr>
-          <w:lang w:val="nb-NO"/>
-        </w:rPr>
-        <w:sym w:font="Wingdings" w:char="F0E0"/>
-      </w:r>
-      <w:r>
-        <w:rPr>
-          <w:lang w:val="nb-NO"/>
-        </w:rPr>
-        <w:t xml:space="preserve"> 12:00</w:t>
-      </w:r>
-    </w:p>
-    <w:p>
-      <w:pPr>
-        <w:pStyle w:val="Overskrift2"/>
-        <w:rPr>
-          <w:lang w:val="nb-NO"/>
-        </w:rPr>
-      </w:pPr>
-      <w:r>
-        <w:rPr>
-          <w:lang w:val="nb-NO"/>
-        </w:rPr>
-        <w:t>Uke 35</w:t>
-      </w:r>
-    </w:p>
-    <w:p>
-      <w:pPr>
-        <w:pStyle w:val="Listeavsnitt"/>
-        <w:numPr>
-          <w:ilvl w:val="0"/>
-          <w:numId w:val="3"/>
-        </w:numPr>
-        <w:rPr>
-          <w:lang w:val="nb-NO"/>
-        </w:rPr>
-      </w:pPr>
-      <w:r>
-        <w:rPr>
-          <w:lang w:val="nb-NO"/>
-        </w:rPr>
-        <w:t>Mandag 27.08</w:t>
-      </w:r>
-    </w:p>
-    <w:p>
-      <w:pPr>
-        <w:pStyle w:val="Listeavsnitt"/>
-        <w:numPr>
-          <w:ilvl w:val="1"/>
-          <w:numId w:val="3"/>
-        </w:numPr>
-        <w:rPr>
-          <w:lang w:val="nb-NO"/>
-        </w:rPr>
-      </w:pPr>
-      <w:r>
-        <w:rPr>
-          <w:lang w:val="nb-NO"/>
-        </w:rPr>
-        <w:t xml:space="preserve">08:00 </w:t>
-      </w:r>
-      <w:r>
-        <w:rPr>
-          <w:lang w:val="nb-NO"/>
-        </w:rPr>
-        <w:sym w:font="Wingdings" w:char="F0E0"/>
-      </w:r>
-      <w:r>
-        <w:rPr>
-          <w:lang w:val="nb-NO"/>
-        </w:rPr>
-        <w:t xml:space="preserve"> 15:00</w:t>
-      </w:r>
-    </w:p>
-    <w:p>
-      <w:pPr>
-        <w:pStyle w:val="Listeavsnitt"/>
-        <w:numPr>
-          <w:ilvl w:val="1"/>
-          <w:numId w:val="3"/>
-        </w:numPr>
-        <w:rPr>
-          <w:lang w:val="nb-NO"/>
-        </w:rPr>
-      </w:pPr>
-      <w:r>
-        <w:rPr>
-          <w:lang w:val="nb-NO"/>
-        </w:rPr>
-        <w:t xml:space="preserve">Videre arbeid på prosjekt, montering av </w:t>
-      </w:r>
-      <w:r>
-        <w:rPr>
-          <w:lang w:val="nb-NO"/>
-        </w:rPr>
-        <w:t>underside og overside</w:t>
-      </w:r>
-    </w:p>
-    <w:p>
-      <w:pPr>
-        <w:pStyle w:val="Listeavsnitt"/>
-        <w:numPr>
-          <w:ilvl w:val="0"/>
-          <w:numId w:val="3"/>
-        </w:numPr>
-        <w:rPr>
-          <w:lang w:val="nb-NO"/>
-        </w:rPr>
-      </w:pPr>
-      <w:r>
-        <w:rPr>
-          <w:lang w:val="nb-NO"/>
-        </w:rPr>
-        <w:t>Tirsdag 28.08</w:t>
-      </w:r>
-    </w:p>
-    <w:p>
-      <w:pPr>
-        <w:pStyle w:val="Listeavsnitt"/>
-        <w:numPr>
-          <w:ilvl w:val="1"/>
-          <w:numId w:val="3"/>
-        </w:numPr>
-        <w:rPr>
-          <w:lang w:val="nb-NO"/>
-        </w:rPr>
-      </w:pPr>
-      <w:r>
-        <w:rPr>
-          <w:lang w:val="nb-NO"/>
-        </w:rPr>
-        <w:t xml:space="preserve">08:00 </w:t>
-      </w:r>
-      <w:r>
-        <w:rPr>
-          <w:lang w:val="nb-NO"/>
-        </w:rPr>
-        <w:sym w:font="Wingdings" w:char="F0E0"/>
-      </w:r>
-      <w:r>
-        <w:rPr>
-          <w:lang w:val="nb-NO"/>
-        </w:rPr>
-        <w:t xml:space="preserve"> 12:00</w:t>
-      </w:r>
-    </w:p>
-    <w:p>
-      <w:pPr>
-        <w:pStyle w:val="Listeavsnitt"/>
-        <w:numPr>
-          <w:ilvl w:val="1"/>
-          <w:numId w:val="3"/>
-        </w:numPr>
-        <w:rPr>
-          <w:lang w:val="nb-NO"/>
-        </w:rPr>
-      </w:pPr>
-      <w:r>
-        <w:rPr>
-          <w:lang w:val="nb-NO"/>
-        </w:rPr>
-        <w:lastRenderedPageBreak/>
-        <w:t>Videre arbeid på prosjekt. Måtte dra 12:00 til forelesning</w:t>
-      </w:r>
-    </w:p>
-    <w:p>
-      <w:pPr>
-        <w:pStyle w:val="Listeavsnitt"/>
-        <w:numPr>
-          <w:ilvl w:val="1"/>
-          <w:numId w:val="3"/>
-        </w:numPr>
-        <w:rPr>
-          <w:lang w:val="nb-NO"/>
-        </w:rPr>
-      </w:pPr>
-      <w:r>
-        <w:rPr>
-          <w:lang w:val="nb-NO"/>
-        </w:rPr>
-        <w:t xml:space="preserve">14:00 </w:t>
-      </w:r>
-      <w:r>
-        <w:rPr>
-          <w:lang w:val="nb-NO"/>
-        </w:rPr>
-        <w:sym w:font="Wingdings" w:char="F0E0"/>
-      </w:r>
-      <w:r>
-        <w:rPr>
-          <w:lang w:val="nb-NO"/>
-        </w:rPr>
-        <w:t xml:space="preserve"> 15:00</w:t>
-      </w:r>
-    </w:p>
-    <w:p>
-      <w:pPr>
-        <w:pStyle w:val="Listeavsnitt"/>
-        <w:numPr>
-          <w:ilvl w:val="0"/>
-          <w:numId w:val="3"/>
-        </w:numPr>
-        <w:rPr>
-          <w:lang w:val="nb-NO"/>
-        </w:rPr>
-      </w:pPr>
-      <w:r>
-        <w:rPr>
-          <w:lang w:val="nb-NO"/>
-        </w:rPr>
-        <w:t>Onsdag 29.08</w:t>
-      </w:r>
-    </w:p>
-    <w:p>
-      <w:pPr>
-        <w:pStyle w:val="Listeavsnitt"/>
-        <w:numPr>
-          <w:ilvl w:val="1"/>
-          <w:numId w:val="3"/>
-        </w:numPr>
-        <w:rPr>
-          <w:lang w:val="nb-NO"/>
-        </w:rPr>
-      </w:pPr>
-      <w:r>
-        <w:rPr>
-          <w:lang w:val="nb-NO"/>
-        </w:rPr>
-        <w:t xml:space="preserve">08:00 </w:t>
-      </w:r>
-      <w:r>
-        <w:rPr>
-          <w:lang w:val="nb-NO"/>
-        </w:rPr>
-        <w:sym w:font="Wingdings" w:char="F0E0"/>
-      </w:r>
-      <w:r>
-        <w:rPr>
-          <w:lang w:val="nb-NO"/>
-        </w:rPr>
-        <w:t xml:space="preserve"> 15:00</w:t>
-      </w:r>
-    </w:p>
-    <w:p>
-      <w:pPr>
-        <w:pStyle w:val="Listeavsnitt"/>
-        <w:numPr>
-          <w:ilvl w:val="1"/>
-          <w:numId w:val="3"/>
-        </w:numPr>
-        <w:rPr>
-          <w:lang w:val="nb-NO"/>
-        </w:rPr>
-      </w:pPr>
-      <w:r>
-        <w:rPr>
-          <w:lang w:val="nb-NO"/>
-        </w:rPr>
-        <w:t xml:space="preserve">Videre arbeid på prosjekt. Første fly ferdig. </w:t>
-      </w:r>
-    </w:p>
-    <w:p>
-      <w:pPr>
-        <w:pStyle w:val="Listeavsnitt"/>
-        <w:numPr>
-          <w:ilvl w:val="0"/>
-          <w:numId w:val="3"/>
-        </w:numPr>
-        <w:rPr>
-          <w:lang w:val="nb-NO"/>
-        </w:rPr>
-      </w:pPr>
-      <w:r>
-        <w:rPr>
-          <w:lang w:val="nb-NO"/>
-        </w:rPr>
-        <w:t xml:space="preserve">Torsdag 30.08 </w:t>
-      </w:r>
-    </w:p>
-    <w:p>
-      <w:pPr>
-        <w:pStyle w:val="Listeavsnitt"/>
-        <w:numPr>
-          <w:ilvl w:val="1"/>
-          <w:numId w:val="3"/>
-        </w:numPr>
-        <w:rPr>
-          <w:lang w:val="nb-NO"/>
-        </w:rPr>
-      </w:pPr>
-      <w:r>
-        <w:rPr>
-          <w:lang w:val="nb-NO"/>
-        </w:rPr>
-        <w:t xml:space="preserve">08:00 </w:t>
-      </w:r>
-      <w:r>
-        <w:rPr>
-          <w:lang w:val="nb-NO"/>
-        </w:rPr>
-        <w:sym w:font="Wingdings" w:char="F0E0"/>
-      </w:r>
-      <w:r>
-        <w:rPr>
-          <w:lang w:val="nb-NO"/>
-        </w:rPr>
-        <w:t xml:space="preserve"> 15:00</w:t>
-      </w:r>
-    </w:p>
-    <w:p>
-      <w:pPr>
-        <w:pStyle w:val="Listeavsnitt"/>
-        <w:numPr>
-          <w:ilvl w:val="1"/>
-          <w:numId w:val="3"/>
-        </w:numPr>
-        <w:rPr>
-          <w:lang w:val="nb-NO"/>
-        </w:rPr>
-      </w:pPr>
-      <w:r>
-        <w:rPr>
-          <w:lang w:val="nb-NO"/>
-        </w:rPr>
-        <w:t>Videre arbeid på prosjekt. Korrigering av feilet inspeksjon av første fly</w:t>
-      </w:r>
-    </w:p>
-    <w:p>
-      <w:pPr>
-        <w:pStyle w:val="Listeavsnitt"/>
-        <w:numPr>
-          <w:ilvl w:val="1"/>
-          <w:numId w:val="3"/>
-        </w:numPr>
-        <w:rPr>
-          <w:lang w:val="nb-NO"/>
-        </w:rPr>
-      </w:pPr>
-      <w:r>
-        <w:rPr>
-          <w:lang w:val="nb-NO"/>
-        </w:rPr>
-        <w:t>Begynte på montering av andre fly</w:t>
-      </w:r>
-    </w:p>
-    <w:p>
-      <w:pPr>
         <w:pStyle w:val="Listeavsnitt"/>
         <w:numPr>
           <w:ilvl w:val="0"/>
@@ -1915,16 +1903,14 @@
         <w:rPr>
           <w:lang w:val="nb-NO"/>
         </w:rPr>
-        <w:t>Slutt av praksisperiode.</w:t>
-      </w:r>
-    </w:p>
-    <w:p>
-      <w:pPr>
-        <w:pStyle w:val="Overskrift3"/>
-        <w:rPr>
-          <w:lang w:val="nb-NO"/>
-        </w:rPr>
-      </w:pPr>
+        <w:t>Slutt av praksisperiod</w:t>
+      </w:r>
+      <w:r>
+        <w:rPr>
+          <w:lang w:val="nb-NO"/>
+        </w:rPr>
+        <w:t>e</w:t>
+      </w:r>
     </w:p>
     <w:p>
       <w:pPr>
